--- a/presentation files/Report on Feature Selection.docx
+++ b/presentation files/Report on Feature Selection.docx
@@ -144,17 +144,8 @@
           <w:sz w:val="18"/>
           <w:szCs w:val="18"/>
         </w:rPr>
-        <w:t xml:space="preserve">Md. Shahnawaz </w:t>
-      </w:r>
-      <w:proofErr w:type="spellStart"/>
-      <w:r>
-        <w:rPr>
-          <w:sz w:val="18"/>
-          <w:szCs w:val="18"/>
-        </w:rPr>
-        <w:t>Zulminan</w:t>
-      </w:r>
-      <w:proofErr w:type="spellEnd"/>
+        <w:t>Md. Shahnawaz Zulminan</w:t>
+      </w:r>
     </w:p>
     <w:p>
       <w:pPr>
@@ -373,47 +364,13 @@
           <w:szCs w:val="18"/>
         </w:rPr>
       </w:pPr>
-      <w:proofErr w:type="spellStart"/>
       <w:r>
         <w:rPr>
           <w:sz w:val="18"/>
           <w:szCs w:val="18"/>
         </w:rPr>
-        <w:t>Abdur</w:t>
-      </w:r>
-      <w:proofErr w:type="spellEnd"/>
-      <w:r>
-        <w:rPr>
-          <w:sz w:val="18"/>
-          <w:szCs w:val="18"/>
-        </w:rPr>
-        <w:t xml:space="preserve"> </w:t>
-      </w:r>
-      <w:proofErr w:type="spellStart"/>
-      <w:r>
-        <w:rPr>
-          <w:sz w:val="18"/>
-          <w:szCs w:val="18"/>
-        </w:rPr>
-        <w:t>Raufus</w:t>
-      </w:r>
-      <w:proofErr w:type="spellEnd"/>
-      <w:r>
-        <w:rPr>
-          <w:sz w:val="18"/>
-          <w:szCs w:val="18"/>
-        </w:rPr>
-        <w:t xml:space="preserve"> </w:t>
-      </w:r>
-      <w:proofErr w:type="spellStart"/>
-      <w:r>
-        <w:rPr>
-          <w:sz w:val="18"/>
-          <w:szCs w:val="18"/>
-        </w:rPr>
-        <w:t>Saleheen</w:t>
-      </w:r>
-      <w:proofErr w:type="spellEnd"/>
+        <w:t>Abdur Raufus Saleheen</w:t>
+      </w:r>
       <w:r>
         <w:rPr>
           <w:i/>
@@ -493,15 +450,7 @@
         <w:t>Abstract</w:t>
       </w:r>
       <w:r>
-        <w:t xml:space="preserve">— Human activity Recognition (HAR) is a challenging time series classification task based on neural network modeling to classify the activity of new unseen subjects from the collected sensor data. It involves predict the movement/activities of a person based on time series data collected from accelerometer of a smartphone or motion sensors in indoor setup. The classification and prediction </w:t>
-      </w:r>
-      <w:proofErr w:type="gramStart"/>
-      <w:r>
-        <w:t>uses</w:t>
-      </w:r>
-      <w:proofErr w:type="gramEnd"/>
-      <w:r>
-        <w:t xml:space="preserve"> deep domain expertise and signal processing to engineer features from raw data to fit into prospective machine learning model. The exposed vulnerability of deep learning models to adversarial time series examples may lead to false classification result, which is still not widely addressed in the field of HAR activity recognition. In this project, we propose to classify HAR activities from Ambient Sensor Dataset of UCI repository, with added feature of robust architecture of handling adversarial attack on the time series data. A special noise is added to the input time series to reduce the network’s confidence when classifying instances at test time. We have prepared and engineered the important features from the raw dataset and applied classifier models on the prepared dataset. The adversarial attack mechanism will be applied in the last phase of the project. </w:t>
+        <w:t xml:space="preserve">— Human activity Recognition (HAR) is a challenging time series classification task based on neural network modeling to classify the activity of new unseen subjects from the collected sensor data. It involves predict the movement/activities of a person based on time series data collected from accelerometer of a smartphone or motion sensors in indoor setup. The classification and prediction uses deep domain expertise and signal processing to engineer features from raw data to fit into prospective machine learning model. The exposed vulnerability of deep learning models to adversarial time series examples may lead to false classification result, which is still not widely addressed in the field of HAR activity recognition. In this project, we propose to classify HAR activities from Ambient Sensor Dataset of UCI repository, with added feature of robust architecture of handling adversarial attack on the time series data. A special noise is added to the input time series to reduce the network’s confidence when classifying instances at test time. We have prepared and engineered the important features from the raw dataset and applied classifier models on the prepared dataset. The adversarial attack mechanism will be applied in the last phase of the project. </w:t>
       </w:r>
     </w:p>
     <w:p>
@@ -602,15 +551,7 @@
         <w:t>Keywords—</w:t>
       </w:r>
       <w:r>
-        <w:t xml:space="preserve">Human Activity </w:t>
-      </w:r>
-      <w:proofErr w:type="gramStart"/>
-      <w:r>
-        <w:t>Recognition,,</w:t>
-      </w:r>
-      <w:proofErr w:type="gramEnd"/>
-      <w:r>
-        <w:t xml:space="preserve"> Time Series Data, Activity Classification,</w:t>
+        <w:t>Human Activity Recognition,, Time Series Data, Activity Classification,</w:t>
       </w:r>
       <w:r>
         <w:t xml:space="preserve"> </w:t>
@@ -702,15 +643,7 @@
         <w:jc w:val="both"/>
       </w:pPr>
       <w:r>
-        <w:t xml:space="preserve">The low variance feature selection technique removes the features which is found to be constant mostly. The constant value of a feature is not very interesting to find pattern and can be removed from the dataset. For dataset with large attributes the </w:t>
-      </w:r>
-      <w:proofErr w:type="spellStart"/>
-      <w:r>
-        <w:t>scikit</w:t>
-      </w:r>
-      <w:proofErr w:type="spellEnd"/>
-      <w:r>
-        <w:t xml:space="preserve">-learn library automatically identifies the features which have the lowest variance. The heuristic approach before running the feature selection techniques is to use a threshold value to use as cut-off. The feature elimination is run when any features comes beneath this </w:t>
+        <w:t xml:space="preserve">The low variance feature selection technique removes the features which is found to be constant mostly. The constant value of a feature is not very interesting to find pattern and can be removed from the dataset. For dataset with large attributes the scikit-learn library automatically identifies the features which have the lowest variance. The heuristic approach before running the feature selection techniques is to use a threshold value to use as cut-off. The feature elimination is run when any features comes beneath this </w:t>
       </w:r>
       <w:r>
         <w:lastRenderedPageBreak/>
@@ -806,15 +739,7 @@
         <w:t>X</w:t>
       </w:r>
       <w:r>
-        <w:t xml:space="preserve">. describes the result acquired by running the </w:t>
-      </w:r>
-      <w:proofErr w:type="gramStart"/>
-      <w:r>
-        <w:t>above mentioned</w:t>
-      </w:r>
-      <w:proofErr w:type="gramEnd"/>
-      <w:r>
-        <w:t xml:space="preserve"> approaches and the selected features which have been found important across different approach.</w:t>
+        <w:t>. describes the result acquired by running the above mentioned approaches and the selected features which have been found important across different approach.</w:t>
       </w:r>
     </w:p>
     <w:p>
@@ -1077,7 +1002,6 @@
                 <w:szCs w:val="18"/>
               </w:rPr>
             </w:pPr>
-            <w:proofErr w:type="spellStart"/>
             <w:r>
               <w:rPr>
                 <w:color w:val="000000"/>
@@ -1086,7 +1010,6 @@
               </w:rPr>
               <w:t>lastSensorEventHours</w:t>
             </w:r>
-            <w:proofErr w:type="spellEnd"/>
           </w:p>
         </w:tc>
         <w:tc>
@@ -1102,7 +1025,6 @@
                 <w:szCs w:val="18"/>
               </w:rPr>
             </w:pPr>
-            <w:proofErr w:type="spellStart"/>
             <w:r>
               <w:rPr>
                 <w:color w:val="000000"/>
@@ -1111,7 +1033,6 @@
               </w:rPr>
               <w:t>lastSensorEventHours</w:t>
             </w:r>
-            <w:proofErr w:type="spellEnd"/>
           </w:p>
         </w:tc>
         <w:tc>
@@ -1127,7 +1048,6 @@
                 <w:szCs w:val="18"/>
               </w:rPr>
             </w:pPr>
-            <w:proofErr w:type="spellStart"/>
             <w:r>
               <w:rPr>
                 <w:color w:val="000000"/>
@@ -1136,7 +1056,6 @@
               </w:rPr>
               <w:t>lastSensorEventHours</w:t>
             </w:r>
-            <w:proofErr w:type="spellEnd"/>
           </w:p>
         </w:tc>
         <w:tc>
@@ -1152,7 +1071,6 @@
                 <w:szCs w:val="18"/>
               </w:rPr>
             </w:pPr>
-            <w:proofErr w:type="spellStart"/>
             <w:r>
               <w:rPr>
                 <w:color w:val="000000"/>
@@ -1161,7 +1079,6 @@
               </w:rPr>
               <w:t>lastSensorEventHours</w:t>
             </w:r>
-            <w:proofErr w:type="spellEnd"/>
           </w:p>
         </w:tc>
         <w:tc>
@@ -1177,7 +1094,6 @@
                 <w:szCs w:val="18"/>
               </w:rPr>
             </w:pPr>
-            <w:proofErr w:type="spellStart"/>
             <w:r>
               <w:rPr>
                 <w:color w:val="000000"/>
@@ -1186,7 +1102,6 @@
               </w:rPr>
               <w:t>lastSensorEventHours</w:t>
             </w:r>
-            <w:proofErr w:type="spellEnd"/>
           </w:p>
         </w:tc>
       </w:tr>
@@ -1204,7 +1119,6 @@
                 <w:szCs w:val="18"/>
               </w:rPr>
             </w:pPr>
-            <w:proofErr w:type="spellStart"/>
             <w:r>
               <w:rPr>
                 <w:color w:val="000000"/>
@@ -1213,7 +1127,6 @@
               </w:rPr>
               <w:t>lastSensorEventSeconds</w:t>
             </w:r>
-            <w:proofErr w:type="spellEnd"/>
           </w:p>
         </w:tc>
         <w:tc>
@@ -1229,7 +1142,6 @@
                 <w:szCs w:val="18"/>
               </w:rPr>
             </w:pPr>
-            <w:proofErr w:type="spellStart"/>
             <w:r>
               <w:rPr>
                 <w:color w:val="000000"/>
@@ -1238,7 +1150,6 @@
               </w:rPr>
               <w:t>lastSensorEventSeconds</w:t>
             </w:r>
-            <w:proofErr w:type="spellEnd"/>
           </w:p>
         </w:tc>
         <w:tc>
@@ -1260,18 +1171,8 @@
                 <w:sz w:val="18"/>
                 <w:szCs w:val="18"/>
               </w:rPr>
-              <w:t xml:space="preserve"> </w:t>
-            </w:r>
-            <w:proofErr w:type="spellStart"/>
-            <w:r>
-              <w:rPr>
-                <w:color w:val="000000"/>
-                <w:sz w:val="18"/>
-                <w:szCs w:val="18"/>
-              </w:rPr>
-              <w:t>lastSensorEventSeconds</w:t>
-            </w:r>
-            <w:proofErr w:type="spellEnd"/>
+              <w:t xml:space="preserve"> lastSensorEventSeconds</w:t>
+            </w:r>
           </w:p>
         </w:tc>
         <w:tc>
@@ -1293,18 +1194,8 @@
                 <w:sz w:val="18"/>
                 <w:szCs w:val="18"/>
               </w:rPr>
-              <w:t xml:space="preserve"> </w:t>
-            </w:r>
-            <w:proofErr w:type="spellStart"/>
-            <w:r>
-              <w:rPr>
-                <w:color w:val="000000"/>
-                <w:sz w:val="18"/>
-                <w:szCs w:val="18"/>
-              </w:rPr>
-              <w:t>lastSensorEventSeconds</w:t>
-            </w:r>
-            <w:proofErr w:type="spellEnd"/>
+              <w:t xml:space="preserve"> lastSensorEventSeconds</w:t>
+            </w:r>
           </w:p>
         </w:tc>
         <w:tc>
@@ -1326,18 +1217,8 @@
                 <w:sz w:val="18"/>
                 <w:szCs w:val="18"/>
               </w:rPr>
-              <w:t xml:space="preserve"> </w:t>
-            </w:r>
-            <w:proofErr w:type="spellStart"/>
-            <w:r>
-              <w:rPr>
-                <w:color w:val="000000"/>
-                <w:sz w:val="18"/>
-                <w:szCs w:val="18"/>
-              </w:rPr>
-              <w:t>lastSensorEventSeconds</w:t>
-            </w:r>
-            <w:proofErr w:type="spellEnd"/>
+              <w:t xml:space="preserve"> lastSensorEventSeconds</w:t>
+            </w:r>
           </w:p>
         </w:tc>
       </w:tr>
@@ -1355,7 +1236,6 @@
                 <w:szCs w:val="18"/>
               </w:rPr>
             </w:pPr>
-            <w:proofErr w:type="spellStart"/>
             <w:r>
               <w:rPr>
                 <w:color w:val="000000"/>
@@ -1364,7 +1244,6 @@
               </w:rPr>
               <w:t>lastSensorDayOfWeek</w:t>
             </w:r>
-            <w:proofErr w:type="spellEnd"/>
           </w:p>
         </w:tc>
         <w:tc>
@@ -1380,7 +1259,6 @@
                 <w:szCs w:val="18"/>
               </w:rPr>
             </w:pPr>
-            <w:proofErr w:type="spellStart"/>
             <w:r>
               <w:rPr>
                 <w:color w:val="000000"/>
@@ -1389,7 +1267,6 @@
               </w:rPr>
               <w:t>lastSensorDayOfWeek</w:t>
             </w:r>
-            <w:proofErr w:type="spellEnd"/>
           </w:p>
         </w:tc>
         <w:tc>
@@ -1411,18 +1288,8 @@
                 <w:sz w:val="18"/>
                 <w:szCs w:val="18"/>
               </w:rPr>
-              <w:t xml:space="preserve"> </w:t>
-            </w:r>
-            <w:proofErr w:type="spellStart"/>
-            <w:r>
-              <w:rPr>
-                <w:color w:val="000000"/>
-                <w:sz w:val="18"/>
-                <w:szCs w:val="18"/>
-              </w:rPr>
-              <w:t>lastSensorDayOfWeek</w:t>
-            </w:r>
-            <w:proofErr w:type="spellEnd"/>
+              <w:t xml:space="preserve"> lastSensorDayOfWeek</w:t>
+            </w:r>
           </w:p>
         </w:tc>
         <w:tc>
@@ -1444,18 +1311,8 @@
                 <w:sz w:val="18"/>
                 <w:szCs w:val="18"/>
               </w:rPr>
-              <w:t xml:space="preserve"> </w:t>
-            </w:r>
-            <w:proofErr w:type="spellStart"/>
-            <w:r>
-              <w:rPr>
-                <w:color w:val="000000"/>
-                <w:sz w:val="18"/>
-                <w:szCs w:val="18"/>
-              </w:rPr>
-              <w:t>lastSensorDayOfWeek</w:t>
-            </w:r>
-            <w:proofErr w:type="spellEnd"/>
+              <w:t xml:space="preserve"> lastSensorDayOfWeek</w:t>
+            </w:r>
           </w:p>
         </w:tc>
         <w:tc>
@@ -1497,7 +1354,6 @@
                 <w:szCs w:val="18"/>
               </w:rPr>
             </w:pPr>
-            <w:proofErr w:type="spellStart"/>
             <w:r>
               <w:rPr>
                 <w:color w:val="000000"/>
@@ -1506,7 +1362,6 @@
               </w:rPr>
               <w:t>windowDuration</w:t>
             </w:r>
-            <w:proofErr w:type="spellEnd"/>
           </w:p>
         </w:tc>
         <w:tc>
@@ -1522,7 +1377,6 @@
                 <w:szCs w:val="18"/>
               </w:rPr>
             </w:pPr>
-            <w:proofErr w:type="spellStart"/>
             <w:r>
               <w:rPr>
                 <w:color w:val="000000"/>
@@ -1531,7 +1385,6 @@
               </w:rPr>
               <w:t>windowDuration</w:t>
             </w:r>
-            <w:proofErr w:type="spellEnd"/>
           </w:p>
         </w:tc>
         <w:tc>
@@ -1547,7 +1400,6 @@
                 <w:szCs w:val="18"/>
               </w:rPr>
             </w:pPr>
-            <w:proofErr w:type="spellStart"/>
             <w:r>
               <w:rPr>
                 <w:color w:val="000000"/>
@@ -1556,7 +1408,6 @@
               </w:rPr>
               <w:t>windowDuration</w:t>
             </w:r>
-            <w:proofErr w:type="spellEnd"/>
           </w:p>
         </w:tc>
         <w:tc>
@@ -1602,18 +1453,8 @@
                 <w:sz w:val="18"/>
                 <w:szCs w:val="18"/>
               </w:rPr>
-              <w:t xml:space="preserve"> </w:t>
-            </w:r>
-            <w:proofErr w:type="spellStart"/>
-            <w:r>
-              <w:rPr>
-                <w:color w:val="000000"/>
-                <w:sz w:val="18"/>
-                <w:szCs w:val="18"/>
-              </w:rPr>
-              <w:t>windowDuration</w:t>
-            </w:r>
-            <w:proofErr w:type="spellEnd"/>
+              <w:t xml:space="preserve"> windowDuration</w:t>
+            </w:r>
           </w:p>
         </w:tc>
       </w:tr>
@@ -1631,7 +1472,6 @@
                 <w:szCs w:val="18"/>
               </w:rPr>
             </w:pPr>
-            <w:proofErr w:type="spellStart"/>
             <w:r>
               <w:rPr>
                 <w:color w:val="000000"/>
@@ -1640,7 +1480,6 @@
               </w:rPr>
               <w:t>timeSinceLastSensorEvent</w:t>
             </w:r>
-            <w:proofErr w:type="spellEnd"/>
           </w:p>
         </w:tc>
         <w:tc>
@@ -1656,7 +1495,6 @@
                 <w:szCs w:val="18"/>
               </w:rPr>
             </w:pPr>
-            <w:proofErr w:type="spellStart"/>
             <w:r>
               <w:rPr>
                 <w:color w:val="000000"/>
@@ -1665,7 +1503,6 @@
               </w:rPr>
               <w:t>timeSinceLastSensorEvent</w:t>
             </w:r>
-            <w:proofErr w:type="spellEnd"/>
           </w:p>
         </w:tc>
         <w:tc>
@@ -1687,18 +1524,8 @@
                 <w:sz w:val="18"/>
                 <w:szCs w:val="18"/>
               </w:rPr>
-              <w:t xml:space="preserve"> </w:t>
-            </w:r>
-            <w:proofErr w:type="spellStart"/>
-            <w:r>
-              <w:rPr>
-                <w:color w:val="000000"/>
-                <w:sz w:val="18"/>
-                <w:szCs w:val="18"/>
-              </w:rPr>
-              <w:t>timeSinceLastSensorEvent</w:t>
-            </w:r>
-            <w:proofErr w:type="spellEnd"/>
+              <w:t xml:space="preserve"> timeSinceLastSensorEvent</w:t>
+            </w:r>
           </w:p>
         </w:tc>
         <w:tc>
@@ -2001,7 +1828,6 @@
                 <w:szCs w:val="18"/>
               </w:rPr>
             </w:pPr>
-            <w:proofErr w:type="spellStart"/>
             <w:r>
               <w:rPr>
                 <w:color w:val="000000"/>
@@ -2010,7 +1836,6 @@
               </w:rPr>
               <w:t>lastSensorID</w:t>
             </w:r>
-            <w:proofErr w:type="spellEnd"/>
           </w:p>
         </w:tc>
         <w:tc>
@@ -2026,7 +1851,6 @@
                 <w:szCs w:val="18"/>
               </w:rPr>
             </w:pPr>
-            <w:proofErr w:type="spellStart"/>
             <w:r>
               <w:rPr>
                 <w:color w:val="000000"/>
@@ -2035,7 +1859,6 @@
               </w:rPr>
               <w:t>lastSensorID</w:t>
             </w:r>
-            <w:proofErr w:type="spellEnd"/>
           </w:p>
         </w:tc>
         <w:tc>
@@ -2057,18 +1880,8 @@
                 <w:sz w:val="18"/>
                 <w:szCs w:val="18"/>
               </w:rPr>
-              <w:t xml:space="preserve"> </w:t>
-            </w:r>
-            <w:proofErr w:type="spellStart"/>
-            <w:r>
-              <w:rPr>
-                <w:color w:val="000000"/>
-                <w:sz w:val="18"/>
-                <w:szCs w:val="18"/>
-              </w:rPr>
-              <w:t>lastSensorID</w:t>
-            </w:r>
-            <w:proofErr w:type="spellEnd"/>
+              <w:t xml:space="preserve"> lastSensorID</w:t>
+            </w:r>
           </w:p>
         </w:tc>
         <w:tc>
@@ -2134,7 +1947,6 @@
                 <w:szCs w:val="18"/>
               </w:rPr>
             </w:pPr>
-            <w:proofErr w:type="spellStart"/>
             <w:r>
               <w:rPr>
                 <w:color w:val="000000"/>
@@ -2143,7 +1955,6 @@
               </w:rPr>
               <w:t>lastSensorLocation</w:t>
             </w:r>
-            <w:proofErr w:type="spellEnd"/>
           </w:p>
         </w:tc>
         <w:tc>
@@ -2159,7 +1970,6 @@
                 <w:szCs w:val="18"/>
               </w:rPr>
             </w:pPr>
-            <w:proofErr w:type="spellStart"/>
             <w:r>
               <w:rPr>
                 <w:color w:val="000000"/>
@@ -2168,7 +1978,6 @@
               </w:rPr>
               <w:t>lastSensorLocation</w:t>
             </w:r>
-            <w:proofErr w:type="spellEnd"/>
           </w:p>
         </w:tc>
         <w:tc>
@@ -2190,18 +1999,8 @@
                 <w:sz w:val="18"/>
                 <w:szCs w:val="18"/>
               </w:rPr>
-              <w:t xml:space="preserve"> </w:t>
-            </w:r>
-            <w:proofErr w:type="spellStart"/>
-            <w:r>
-              <w:rPr>
-                <w:color w:val="000000"/>
-                <w:sz w:val="18"/>
-                <w:szCs w:val="18"/>
-              </w:rPr>
-              <w:t>lastSensorLocation</w:t>
-            </w:r>
-            <w:proofErr w:type="spellEnd"/>
+              <w:t xml:space="preserve"> lastSensorLocation</w:t>
+            </w:r>
           </w:p>
         </w:tc>
         <w:tc>
@@ -2223,18 +2022,8 @@
                 <w:sz w:val="18"/>
                 <w:szCs w:val="18"/>
               </w:rPr>
-              <w:t xml:space="preserve"> </w:t>
-            </w:r>
-            <w:proofErr w:type="spellStart"/>
-            <w:r>
-              <w:rPr>
-                <w:color w:val="000000"/>
-                <w:sz w:val="18"/>
-                <w:szCs w:val="18"/>
-              </w:rPr>
-              <w:t>lastSensorLocation</w:t>
-            </w:r>
-            <w:proofErr w:type="spellEnd"/>
+              <w:t xml:space="preserve"> lastSensorLocation</w:t>
+            </w:r>
           </w:p>
         </w:tc>
         <w:tc>
@@ -2276,7 +2065,6 @@
                 <w:szCs w:val="18"/>
               </w:rPr>
             </w:pPr>
-            <w:proofErr w:type="spellStart"/>
             <w:r>
               <w:rPr>
                 <w:color w:val="000000"/>
@@ -2285,7 +2073,6 @@
               </w:rPr>
               <w:t>lastMotionLocation</w:t>
             </w:r>
-            <w:proofErr w:type="spellEnd"/>
           </w:p>
         </w:tc>
         <w:tc>
@@ -2301,7 +2088,6 @@
                 <w:szCs w:val="18"/>
               </w:rPr>
             </w:pPr>
-            <w:proofErr w:type="spellStart"/>
             <w:r>
               <w:rPr>
                 <w:color w:val="000000"/>
@@ -2310,7 +2096,6 @@
               </w:rPr>
               <w:t>lastMotionLocation</w:t>
             </w:r>
-            <w:proofErr w:type="spellEnd"/>
           </w:p>
         </w:tc>
         <w:tc>
@@ -2326,7 +2111,6 @@
                 <w:szCs w:val="18"/>
               </w:rPr>
             </w:pPr>
-            <w:proofErr w:type="spellStart"/>
             <w:r>
               <w:rPr>
                 <w:color w:val="000000"/>
@@ -2335,7 +2119,6 @@
               </w:rPr>
               <w:t>lastMotionLocation</w:t>
             </w:r>
-            <w:proofErr w:type="spellEnd"/>
           </w:p>
         </w:tc>
         <w:tc>
@@ -2357,9 +2140,23 @@
                 <w:sz w:val="18"/>
                 <w:szCs w:val="18"/>
               </w:rPr>
-              <w:t xml:space="preserve"> </w:t>
-            </w:r>
-            <w:proofErr w:type="spellStart"/>
+              <w:t xml:space="preserve"> lastMotionLocation</w:t>
+            </w:r>
+          </w:p>
+        </w:tc>
+        <w:tc>
+          <w:tcPr>
+            <w:tcW w:w="1615" w:type="dxa"/>
+            <w:vAlign w:val="bottom"/>
+          </w:tcPr>
+          <w:p>
+            <w:pPr>
+              <w:jc w:val="both"/>
+              <w:rPr>
+                <w:sz w:val="18"/>
+                <w:szCs w:val="18"/>
+              </w:rPr>
+            </w:pPr>
             <w:r>
               <w:rPr>
                 <w:color w:val="000000"/>
@@ -2368,32 +2165,6 @@
               </w:rPr>
               <w:t>lastMotionLocation</w:t>
             </w:r>
-            <w:proofErr w:type="spellEnd"/>
-          </w:p>
-        </w:tc>
-        <w:tc>
-          <w:tcPr>
-            <w:tcW w:w="1615" w:type="dxa"/>
-            <w:vAlign w:val="bottom"/>
-          </w:tcPr>
-          <w:p>
-            <w:pPr>
-              <w:jc w:val="both"/>
-              <w:rPr>
-                <w:sz w:val="18"/>
-                <w:szCs w:val="18"/>
-              </w:rPr>
-            </w:pPr>
-            <w:proofErr w:type="spellStart"/>
-            <w:r>
-              <w:rPr>
-                <w:color w:val="000000"/>
-                <w:sz w:val="18"/>
-                <w:szCs w:val="18"/>
-              </w:rPr>
-              <w:t>lastMotionLocation</w:t>
-            </w:r>
-            <w:proofErr w:type="spellEnd"/>
           </w:p>
         </w:tc>
       </w:tr>
@@ -2530,7 +2301,6 @@
                 <w:szCs w:val="18"/>
               </w:rPr>
             </w:pPr>
-            <w:proofErr w:type="spellStart"/>
             <w:r>
               <w:rPr>
                 <w:color w:val="000000"/>
@@ -2539,7 +2309,6 @@
               </w:rPr>
               <w:t>activityChange</w:t>
             </w:r>
-            <w:proofErr w:type="spellEnd"/>
           </w:p>
         </w:tc>
         <w:tc>
@@ -2555,7 +2324,6 @@
                 <w:szCs w:val="18"/>
               </w:rPr>
             </w:pPr>
-            <w:proofErr w:type="spellStart"/>
             <w:r>
               <w:rPr>
                 <w:color w:val="000000"/>
@@ -2564,7 +2332,6 @@
               </w:rPr>
               <w:t>activityChange</w:t>
             </w:r>
-            <w:proofErr w:type="spellEnd"/>
           </w:p>
         </w:tc>
         <w:tc>
@@ -2586,18 +2353,8 @@
                 <w:sz w:val="18"/>
                 <w:szCs w:val="18"/>
               </w:rPr>
-              <w:t xml:space="preserve"> </w:t>
-            </w:r>
-            <w:proofErr w:type="spellStart"/>
-            <w:r>
-              <w:rPr>
-                <w:color w:val="000000"/>
-                <w:sz w:val="18"/>
-                <w:szCs w:val="18"/>
-              </w:rPr>
-              <w:t>activityChange</w:t>
-            </w:r>
-            <w:proofErr w:type="spellEnd"/>
+              <w:t xml:space="preserve"> activityChange</w:t>
+            </w:r>
           </w:p>
         </w:tc>
         <w:tc>
@@ -2663,7 +2420,6 @@
                 <w:szCs w:val="18"/>
               </w:rPr>
             </w:pPr>
-            <w:proofErr w:type="spellStart"/>
             <w:r>
               <w:rPr>
                 <w:color w:val="000000"/>
@@ -2672,7 +2428,6 @@
               </w:rPr>
               <w:t>areaTransitions</w:t>
             </w:r>
-            <w:proofErr w:type="spellEnd"/>
           </w:p>
         </w:tc>
         <w:tc>
@@ -2784,7 +2539,6 @@
                 <w:szCs w:val="18"/>
               </w:rPr>
             </w:pPr>
-            <w:proofErr w:type="spellStart"/>
             <w:r>
               <w:rPr>
                 <w:color w:val="FF0000"/>
@@ -2793,7 +2547,6 @@
               </w:rPr>
               <w:t>numDistinctSensors</w:t>
             </w:r>
-            <w:proofErr w:type="spellEnd"/>
           </w:p>
         </w:tc>
         <w:tc>
@@ -2907,23 +2660,13 @@
                 <w:szCs w:val="18"/>
               </w:rPr>
             </w:pPr>
-            <w:proofErr w:type="spellStart"/>
-            <w:r>
-              <w:rPr>
-                <w:color w:val="000000"/>
-                <w:sz w:val="18"/>
-                <w:szCs w:val="18"/>
-              </w:rPr>
-              <w:t>sensorCount</w:t>
-            </w:r>
-            <w:proofErr w:type="spellEnd"/>
-            <w:r>
-              <w:rPr>
-                <w:color w:val="000000"/>
-                <w:sz w:val="18"/>
-                <w:szCs w:val="18"/>
-              </w:rPr>
-              <w:t>-Bathroom</w:t>
+            <w:r>
+              <w:rPr>
+                <w:color w:val="000000"/>
+                <w:sz w:val="18"/>
+                <w:szCs w:val="18"/>
+              </w:rPr>
+              <w:t>sensorCount-Bathroom</w:t>
             </w:r>
           </w:p>
         </w:tc>
@@ -2940,23 +2683,13 @@
                 <w:szCs w:val="18"/>
               </w:rPr>
             </w:pPr>
-            <w:proofErr w:type="spellStart"/>
-            <w:r>
-              <w:rPr>
-                <w:color w:val="000000"/>
-                <w:sz w:val="18"/>
-                <w:szCs w:val="18"/>
-              </w:rPr>
-              <w:t>sensorCount</w:t>
-            </w:r>
-            <w:proofErr w:type="spellEnd"/>
-            <w:r>
-              <w:rPr>
-                <w:color w:val="000000"/>
-                <w:sz w:val="18"/>
-                <w:szCs w:val="18"/>
-              </w:rPr>
-              <w:t>-Bathroom</w:t>
+            <w:r>
+              <w:rPr>
+                <w:color w:val="000000"/>
+                <w:sz w:val="18"/>
+                <w:szCs w:val="18"/>
+              </w:rPr>
+              <w:t>sensorCount-Bathroom</w:t>
             </w:r>
           </w:p>
         </w:tc>
@@ -2973,23 +2706,13 @@
                 <w:szCs w:val="18"/>
               </w:rPr>
             </w:pPr>
-            <w:proofErr w:type="spellStart"/>
-            <w:r>
-              <w:rPr>
-                <w:color w:val="000000"/>
-                <w:sz w:val="18"/>
-                <w:szCs w:val="18"/>
-              </w:rPr>
-              <w:t>sensorCount</w:t>
-            </w:r>
-            <w:proofErr w:type="spellEnd"/>
-            <w:r>
-              <w:rPr>
-                <w:color w:val="000000"/>
-                <w:sz w:val="18"/>
-                <w:szCs w:val="18"/>
-              </w:rPr>
-              <w:t>-Bathroom</w:t>
+            <w:r>
+              <w:rPr>
+                <w:color w:val="000000"/>
+                <w:sz w:val="18"/>
+                <w:szCs w:val="18"/>
+              </w:rPr>
+              <w:t>sensorCount-Bathroom</w:t>
             </w:r>
           </w:p>
         </w:tc>
@@ -3056,23 +2779,13 @@
                 <w:szCs w:val="18"/>
               </w:rPr>
             </w:pPr>
-            <w:proofErr w:type="spellStart"/>
-            <w:r>
-              <w:rPr>
-                <w:color w:val="000000"/>
-                <w:sz w:val="18"/>
-                <w:szCs w:val="18"/>
-              </w:rPr>
-              <w:t>sensorCount</w:t>
-            </w:r>
-            <w:proofErr w:type="spellEnd"/>
-            <w:r>
-              <w:rPr>
-                <w:color w:val="000000"/>
-                <w:sz w:val="18"/>
-                <w:szCs w:val="18"/>
-              </w:rPr>
-              <w:t>-Bedroom</w:t>
+            <w:r>
+              <w:rPr>
+                <w:color w:val="000000"/>
+                <w:sz w:val="18"/>
+                <w:szCs w:val="18"/>
+              </w:rPr>
+              <w:t>sensorCount-Bedroom</w:t>
             </w:r>
           </w:p>
         </w:tc>
@@ -3089,23 +2802,13 @@
                 <w:szCs w:val="18"/>
               </w:rPr>
             </w:pPr>
-            <w:proofErr w:type="spellStart"/>
-            <w:r>
-              <w:rPr>
-                <w:color w:val="000000"/>
-                <w:sz w:val="18"/>
-                <w:szCs w:val="18"/>
-              </w:rPr>
-              <w:t>sensorCount</w:t>
-            </w:r>
-            <w:proofErr w:type="spellEnd"/>
-            <w:r>
-              <w:rPr>
-                <w:color w:val="000000"/>
-                <w:sz w:val="18"/>
-                <w:szCs w:val="18"/>
-              </w:rPr>
-              <w:t>-Bedroom</w:t>
+            <w:r>
+              <w:rPr>
+                <w:color w:val="000000"/>
+                <w:sz w:val="18"/>
+                <w:szCs w:val="18"/>
+              </w:rPr>
+              <w:t>sensorCount-Bedroom</w:t>
             </w:r>
           </w:p>
         </w:tc>
@@ -3128,25 +2831,7 @@
                 <w:sz w:val="18"/>
                 <w:szCs w:val="18"/>
               </w:rPr>
-              <w:t xml:space="preserve"> </w:t>
-            </w:r>
-            <w:proofErr w:type="spellStart"/>
-            <w:r>
-              <w:rPr>
-                <w:color w:val="000000"/>
-                <w:sz w:val="18"/>
-                <w:szCs w:val="18"/>
-              </w:rPr>
-              <w:t>sensorCount</w:t>
-            </w:r>
-            <w:proofErr w:type="spellEnd"/>
-            <w:r>
-              <w:rPr>
-                <w:color w:val="000000"/>
-                <w:sz w:val="18"/>
-                <w:szCs w:val="18"/>
-              </w:rPr>
-              <w:t>-Bedroom</w:t>
+              <w:t xml:space="preserve"> sensorCount-Bedroom</w:t>
             </w:r>
           </w:p>
         </w:tc>
@@ -3213,23 +2898,13 @@
                 <w:szCs w:val="18"/>
               </w:rPr>
             </w:pPr>
-            <w:proofErr w:type="spellStart"/>
-            <w:r>
-              <w:rPr>
-                <w:color w:val="000000"/>
-                <w:sz w:val="18"/>
-                <w:szCs w:val="18"/>
-              </w:rPr>
-              <w:t>sensorCount</w:t>
-            </w:r>
-            <w:proofErr w:type="spellEnd"/>
-            <w:r>
-              <w:rPr>
-                <w:color w:val="000000"/>
-                <w:sz w:val="18"/>
-                <w:szCs w:val="18"/>
-              </w:rPr>
-              <w:t>-Chair</w:t>
+            <w:r>
+              <w:rPr>
+                <w:color w:val="000000"/>
+                <w:sz w:val="18"/>
+                <w:szCs w:val="18"/>
+              </w:rPr>
+              <w:t>sensorCount-Chair</w:t>
             </w:r>
           </w:p>
         </w:tc>
@@ -3246,23 +2921,13 @@
                 <w:szCs w:val="18"/>
               </w:rPr>
             </w:pPr>
-            <w:proofErr w:type="spellStart"/>
-            <w:r>
-              <w:rPr>
-                <w:color w:val="000000"/>
-                <w:sz w:val="18"/>
-                <w:szCs w:val="18"/>
-              </w:rPr>
-              <w:t>sensorCount</w:t>
-            </w:r>
-            <w:proofErr w:type="spellEnd"/>
-            <w:r>
-              <w:rPr>
-                <w:color w:val="000000"/>
-                <w:sz w:val="18"/>
-                <w:szCs w:val="18"/>
-              </w:rPr>
-              <w:t>-Chair</w:t>
+            <w:r>
+              <w:rPr>
+                <w:color w:val="000000"/>
+                <w:sz w:val="18"/>
+                <w:szCs w:val="18"/>
+              </w:rPr>
+              <w:t>sensorCount-Chair</w:t>
             </w:r>
           </w:p>
         </w:tc>
@@ -3285,25 +2950,7 @@
                 <w:sz w:val="18"/>
                 <w:szCs w:val="18"/>
               </w:rPr>
-              <w:t xml:space="preserve"> </w:t>
-            </w:r>
-            <w:proofErr w:type="spellStart"/>
-            <w:r>
-              <w:rPr>
-                <w:color w:val="000000"/>
-                <w:sz w:val="18"/>
-                <w:szCs w:val="18"/>
-              </w:rPr>
-              <w:t>sensorCount</w:t>
-            </w:r>
-            <w:proofErr w:type="spellEnd"/>
-            <w:r>
-              <w:rPr>
-                <w:color w:val="000000"/>
-                <w:sz w:val="18"/>
-                <w:szCs w:val="18"/>
-              </w:rPr>
-              <w:t>-Chair</w:t>
+              <w:t xml:space="preserve"> sensorCount-Chair</w:t>
             </w:r>
           </w:p>
         </w:tc>
@@ -3362,7 +3009,6 @@
                 <w:szCs w:val="18"/>
               </w:rPr>
             </w:pPr>
-            <w:proofErr w:type="spellStart"/>
             <w:r>
               <w:rPr>
                 <w:color w:val="000000"/>
@@ -3371,7 +3017,6 @@
               </w:rPr>
               <w:t>sensorCount-DiningRoom</w:t>
             </w:r>
-            <w:proofErr w:type="spellEnd"/>
           </w:p>
         </w:tc>
         <w:tc>
@@ -3387,7 +3032,6 @@
                 <w:szCs w:val="18"/>
               </w:rPr>
             </w:pPr>
-            <w:proofErr w:type="spellStart"/>
             <w:r>
               <w:rPr>
                 <w:color w:val="000000"/>
@@ -3396,7 +3040,6 @@
               </w:rPr>
               <w:t>sensorCount-DiningRoom</w:t>
             </w:r>
-            <w:proofErr w:type="spellEnd"/>
           </w:p>
         </w:tc>
         <w:tc>
@@ -3412,7 +3055,6 @@
                 <w:szCs w:val="18"/>
               </w:rPr>
             </w:pPr>
-            <w:proofErr w:type="spellStart"/>
             <w:r>
               <w:rPr>
                 <w:color w:val="000000"/>
@@ -3421,7 +3063,6 @@
               </w:rPr>
               <w:t>sensorCount-DiningRoom</w:t>
             </w:r>
-            <w:proofErr w:type="spellEnd"/>
           </w:p>
         </w:tc>
         <w:tc>
@@ -3487,23 +3128,13 @@
                 <w:szCs w:val="18"/>
               </w:rPr>
             </w:pPr>
-            <w:proofErr w:type="spellStart"/>
-            <w:r>
-              <w:rPr>
-                <w:color w:val="000000"/>
-                <w:sz w:val="18"/>
-                <w:szCs w:val="18"/>
-              </w:rPr>
-              <w:t>sensorCount</w:t>
-            </w:r>
-            <w:proofErr w:type="spellEnd"/>
-            <w:r>
-              <w:rPr>
-                <w:color w:val="000000"/>
-                <w:sz w:val="18"/>
-                <w:szCs w:val="18"/>
-              </w:rPr>
-              <w:t>-Hall</w:t>
+            <w:r>
+              <w:rPr>
+                <w:color w:val="000000"/>
+                <w:sz w:val="18"/>
+                <w:szCs w:val="18"/>
+              </w:rPr>
+              <w:t>sensorCount-Hall</w:t>
             </w:r>
           </w:p>
         </w:tc>
@@ -3520,23 +3151,13 @@
                 <w:szCs w:val="18"/>
               </w:rPr>
             </w:pPr>
-            <w:proofErr w:type="spellStart"/>
-            <w:r>
-              <w:rPr>
-                <w:color w:val="000000"/>
-                <w:sz w:val="18"/>
-                <w:szCs w:val="18"/>
-              </w:rPr>
-              <w:t>sensorCount</w:t>
-            </w:r>
-            <w:proofErr w:type="spellEnd"/>
-            <w:r>
-              <w:rPr>
-                <w:color w:val="000000"/>
-                <w:sz w:val="18"/>
-                <w:szCs w:val="18"/>
-              </w:rPr>
-              <w:t>-Hall</w:t>
+            <w:r>
+              <w:rPr>
+                <w:color w:val="000000"/>
+                <w:sz w:val="18"/>
+                <w:szCs w:val="18"/>
+              </w:rPr>
+              <w:t>sensorCount-Hall</w:t>
             </w:r>
           </w:p>
         </w:tc>
@@ -3559,25 +3180,7 @@
                 <w:sz w:val="18"/>
                 <w:szCs w:val="18"/>
               </w:rPr>
-              <w:t xml:space="preserve"> </w:t>
-            </w:r>
-            <w:proofErr w:type="spellStart"/>
-            <w:r>
-              <w:rPr>
-                <w:color w:val="000000"/>
-                <w:sz w:val="18"/>
-                <w:szCs w:val="18"/>
-              </w:rPr>
-              <w:t>sensorCount</w:t>
-            </w:r>
-            <w:proofErr w:type="spellEnd"/>
-            <w:r>
-              <w:rPr>
-                <w:color w:val="000000"/>
-                <w:sz w:val="18"/>
-                <w:szCs w:val="18"/>
-              </w:rPr>
-              <w:t>-Hall</w:t>
+              <w:t xml:space="preserve"> sensorCount-Hall</w:t>
             </w:r>
           </w:p>
         </w:tc>
@@ -3644,23 +3247,13 @@
                 <w:szCs w:val="18"/>
               </w:rPr>
             </w:pPr>
-            <w:proofErr w:type="spellStart"/>
-            <w:r>
-              <w:rPr>
-                <w:color w:val="000000"/>
-                <w:sz w:val="18"/>
-                <w:szCs w:val="18"/>
-              </w:rPr>
-              <w:t>sensorCount</w:t>
-            </w:r>
-            <w:proofErr w:type="spellEnd"/>
-            <w:r>
-              <w:rPr>
-                <w:color w:val="000000"/>
-                <w:sz w:val="18"/>
-                <w:szCs w:val="18"/>
-              </w:rPr>
-              <w:t>-Ignore</w:t>
+            <w:r>
+              <w:rPr>
+                <w:color w:val="000000"/>
+                <w:sz w:val="18"/>
+                <w:szCs w:val="18"/>
+              </w:rPr>
+              <w:t>sensorCount-Ignore</w:t>
             </w:r>
           </w:p>
         </w:tc>
@@ -3677,23 +3270,13 @@
                 <w:szCs w:val="18"/>
               </w:rPr>
             </w:pPr>
-            <w:proofErr w:type="spellStart"/>
-            <w:r>
-              <w:rPr>
-                <w:color w:val="000000"/>
-                <w:sz w:val="18"/>
-                <w:szCs w:val="18"/>
-              </w:rPr>
-              <w:t>sensorCount</w:t>
-            </w:r>
-            <w:proofErr w:type="spellEnd"/>
-            <w:r>
-              <w:rPr>
-                <w:color w:val="000000"/>
-                <w:sz w:val="18"/>
-                <w:szCs w:val="18"/>
-              </w:rPr>
-              <w:t>-Ignore</w:t>
+            <w:r>
+              <w:rPr>
+                <w:color w:val="000000"/>
+                <w:sz w:val="18"/>
+                <w:szCs w:val="18"/>
+              </w:rPr>
+              <w:t>sensorCount-Ignore</w:t>
             </w:r>
           </w:p>
         </w:tc>
@@ -3716,25 +3299,7 @@
                 <w:sz w:val="18"/>
                 <w:szCs w:val="18"/>
               </w:rPr>
-              <w:t xml:space="preserve"> </w:t>
-            </w:r>
-            <w:proofErr w:type="spellStart"/>
-            <w:r>
-              <w:rPr>
-                <w:color w:val="000000"/>
-                <w:sz w:val="18"/>
-                <w:szCs w:val="18"/>
-              </w:rPr>
-              <w:t>sensorCount</w:t>
-            </w:r>
-            <w:proofErr w:type="spellEnd"/>
-            <w:r>
-              <w:rPr>
-                <w:color w:val="000000"/>
-                <w:sz w:val="18"/>
-                <w:szCs w:val="18"/>
-              </w:rPr>
-              <w:t>-Ignore</w:t>
+              <w:t xml:space="preserve"> sensorCount-Ignore</w:t>
             </w:r>
           </w:p>
         </w:tc>
@@ -3801,23 +3366,13 @@
                 <w:szCs w:val="18"/>
               </w:rPr>
             </w:pPr>
-            <w:proofErr w:type="spellStart"/>
-            <w:r>
-              <w:rPr>
-                <w:color w:val="000000"/>
-                <w:sz w:val="18"/>
-                <w:szCs w:val="18"/>
-              </w:rPr>
-              <w:t>sensorCount</w:t>
-            </w:r>
-            <w:proofErr w:type="spellEnd"/>
-            <w:r>
-              <w:rPr>
-                <w:color w:val="000000"/>
-                <w:sz w:val="18"/>
-                <w:szCs w:val="18"/>
-              </w:rPr>
-              <w:t>-Kitchen</w:t>
+            <w:r>
+              <w:rPr>
+                <w:color w:val="000000"/>
+                <w:sz w:val="18"/>
+                <w:szCs w:val="18"/>
+              </w:rPr>
+              <w:t>sensorCount-Kitchen</w:t>
             </w:r>
           </w:p>
         </w:tc>
@@ -3834,23 +3389,13 @@
                 <w:szCs w:val="18"/>
               </w:rPr>
             </w:pPr>
-            <w:proofErr w:type="spellStart"/>
-            <w:r>
-              <w:rPr>
-                <w:color w:val="000000"/>
-                <w:sz w:val="18"/>
-                <w:szCs w:val="18"/>
-              </w:rPr>
-              <w:t>sensorCount</w:t>
-            </w:r>
-            <w:proofErr w:type="spellEnd"/>
-            <w:r>
-              <w:rPr>
-                <w:color w:val="000000"/>
-                <w:sz w:val="18"/>
-                <w:szCs w:val="18"/>
-              </w:rPr>
-              <w:t>-Kitchen</w:t>
+            <w:r>
+              <w:rPr>
+                <w:color w:val="000000"/>
+                <w:sz w:val="18"/>
+                <w:szCs w:val="18"/>
+              </w:rPr>
+              <w:t>sensorCount-Kitchen</w:t>
             </w:r>
           </w:p>
         </w:tc>
@@ -3867,23 +3412,13 @@
                 <w:szCs w:val="18"/>
               </w:rPr>
             </w:pPr>
-            <w:proofErr w:type="spellStart"/>
-            <w:r>
-              <w:rPr>
-                <w:color w:val="000000"/>
-                <w:sz w:val="18"/>
-                <w:szCs w:val="18"/>
-              </w:rPr>
-              <w:t>sensorCount</w:t>
-            </w:r>
-            <w:proofErr w:type="spellEnd"/>
-            <w:r>
-              <w:rPr>
-                <w:color w:val="000000"/>
-                <w:sz w:val="18"/>
-                <w:szCs w:val="18"/>
-              </w:rPr>
-              <w:t>-Kitchen</w:t>
+            <w:r>
+              <w:rPr>
+                <w:color w:val="000000"/>
+                <w:sz w:val="18"/>
+                <w:szCs w:val="18"/>
+              </w:rPr>
+              <w:t>sensorCount-Kitchen</w:t>
             </w:r>
           </w:p>
         </w:tc>
@@ -3900,23 +3435,13 @@
                 <w:szCs w:val="18"/>
               </w:rPr>
             </w:pPr>
-            <w:proofErr w:type="spellStart"/>
-            <w:r>
-              <w:rPr>
-                <w:color w:val="000000"/>
-                <w:sz w:val="18"/>
-                <w:szCs w:val="18"/>
-              </w:rPr>
-              <w:t>sensorCount</w:t>
-            </w:r>
-            <w:proofErr w:type="spellEnd"/>
-            <w:r>
-              <w:rPr>
-                <w:color w:val="000000"/>
-                <w:sz w:val="18"/>
-                <w:szCs w:val="18"/>
-              </w:rPr>
-              <w:t>-Kitchen</w:t>
+            <w:r>
+              <w:rPr>
+                <w:color w:val="000000"/>
+                <w:sz w:val="18"/>
+                <w:szCs w:val="18"/>
+              </w:rPr>
+              <w:t>sensorCount-Kitchen</w:t>
             </w:r>
           </w:p>
         </w:tc>
@@ -3939,25 +3464,7 @@
                 <w:sz w:val="18"/>
                 <w:szCs w:val="18"/>
               </w:rPr>
-              <w:t xml:space="preserve"> </w:t>
-            </w:r>
-            <w:proofErr w:type="spellStart"/>
-            <w:r>
-              <w:rPr>
-                <w:color w:val="000000"/>
-                <w:sz w:val="18"/>
-                <w:szCs w:val="18"/>
-              </w:rPr>
-              <w:t>sensorCount</w:t>
-            </w:r>
-            <w:proofErr w:type="spellEnd"/>
-            <w:r>
-              <w:rPr>
-                <w:color w:val="000000"/>
-                <w:sz w:val="18"/>
-                <w:szCs w:val="18"/>
-              </w:rPr>
-              <w:t>-Kitchen</w:t>
+              <w:t xml:space="preserve"> sensorCount-Kitchen</w:t>
             </w:r>
           </w:p>
         </w:tc>
@@ -3976,7 +3483,6 @@
                 <w:szCs w:val="18"/>
               </w:rPr>
             </w:pPr>
-            <w:proofErr w:type="spellStart"/>
             <w:r>
               <w:rPr>
                 <w:color w:val="000000"/>
@@ -3985,7 +3491,6 @@
               </w:rPr>
               <w:t>sensorCount-LivingRoom</w:t>
             </w:r>
-            <w:proofErr w:type="spellEnd"/>
           </w:p>
         </w:tc>
         <w:tc>
@@ -4001,7 +3506,6 @@
                 <w:szCs w:val="18"/>
               </w:rPr>
             </w:pPr>
-            <w:proofErr w:type="spellStart"/>
             <w:r>
               <w:rPr>
                 <w:color w:val="000000"/>
@@ -4010,7 +3514,6 @@
               </w:rPr>
               <w:t>sensorCount-LivingRoom</w:t>
             </w:r>
-            <w:proofErr w:type="spellEnd"/>
           </w:p>
         </w:tc>
         <w:tc>
@@ -4032,18 +3535,8 @@
                 <w:sz w:val="18"/>
                 <w:szCs w:val="18"/>
               </w:rPr>
-              <w:t xml:space="preserve"> </w:t>
-            </w:r>
-            <w:proofErr w:type="spellStart"/>
-            <w:r>
-              <w:rPr>
-                <w:color w:val="000000"/>
-                <w:sz w:val="18"/>
-                <w:szCs w:val="18"/>
-              </w:rPr>
-              <w:t>sensorCount-LivingRoom</w:t>
-            </w:r>
-            <w:proofErr w:type="spellEnd"/>
+              <w:t xml:space="preserve"> sensorCount-LivingRoom</w:t>
+            </w:r>
           </w:p>
         </w:tc>
         <w:tc>
@@ -4065,18 +3558,8 @@
                 <w:sz w:val="18"/>
                 <w:szCs w:val="18"/>
               </w:rPr>
-              <w:t xml:space="preserve"> </w:t>
-            </w:r>
-            <w:proofErr w:type="spellStart"/>
-            <w:r>
-              <w:rPr>
-                <w:color w:val="000000"/>
-                <w:sz w:val="18"/>
-                <w:szCs w:val="18"/>
-              </w:rPr>
-              <w:t>sensorCount-LivingRoom</w:t>
-            </w:r>
-            <w:proofErr w:type="spellEnd"/>
+              <w:t xml:space="preserve"> sensorCount-LivingRoom</w:t>
+            </w:r>
           </w:p>
         </w:tc>
         <w:tc>
@@ -4110,23 +3593,13 @@
                 <w:szCs w:val="18"/>
               </w:rPr>
             </w:pPr>
-            <w:proofErr w:type="spellStart"/>
-            <w:r>
-              <w:rPr>
-                <w:color w:val="000000"/>
-                <w:sz w:val="18"/>
-                <w:szCs w:val="18"/>
-              </w:rPr>
-              <w:t>sensorCount</w:t>
-            </w:r>
-            <w:proofErr w:type="spellEnd"/>
-            <w:r>
-              <w:rPr>
-                <w:color w:val="000000"/>
-                <w:sz w:val="18"/>
-                <w:szCs w:val="18"/>
-              </w:rPr>
-              <w:t>-Office</w:t>
+            <w:r>
+              <w:rPr>
+                <w:color w:val="000000"/>
+                <w:sz w:val="18"/>
+                <w:szCs w:val="18"/>
+              </w:rPr>
+              <w:t>sensorCount-Office</w:t>
             </w:r>
           </w:p>
         </w:tc>
@@ -4143,23 +3616,13 @@
                 <w:szCs w:val="18"/>
               </w:rPr>
             </w:pPr>
-            <w:proofErr w:type="spellStart"/>
-            <w:r>
-              <w:rPr>
-                <w:color w:val="000000"/>
-                <w:sz w:val="18"/>
-                <w:szCs w:val="18"/>
-              </w:rPr>
-              <w:t>sensorCount</w:t>
-            </w:r>
-            <w:proofErr w:type="spellEnd"/>
-            <w:r>
-              <w:rPr>
-                <w:color w:val="000000"/>
-                <w:sz w:val="18"/>
-                <w:szCs w:val="18"/>
-              </w:rPr>
-              <w:t>-Office</w:t>
+            <w:r>
+              <w:rPr>
+                <w:color w:val="000000"/>
+                <w:sz w:val="18"/>
+                <w:szCs w:val="18"/>
+              </w:rPr>
+              <w:t>sensorCount-Office</w:t>
             </w:r>
           </w:p>
         </w:tc>
@@ -4182,25 +3645,7 @@
                 <w:sz w:val="18"/>
                 <w:szCs w:val="18"/>
               </w:rPr>
-              <w:t xml:space="preserve"> </w:t>
-            </w:r>
-            <w:proofErr w:type="spellStart"/>
-            <w:r>
-              <w:rPr>
-                <w:color w:val="000000"/>
-                <w:sz w:val="18"/>
-                <w:szCs w:val="18"/>
-              </w:rPr>
-              <w:t>sensorCount</w:t>
-            </w:r>
-            <w:proofErr w:type="spellEnd"/>
-            <w:r>
-              <w:rPr>
-                <w:color w:val="000000"/>
-                <w:sz w:val="18"/>
-                <w:szCs w:val="18"/>
-              </w:rPr>
-              <w:t>-Office</w:t>
+              <w:t xml:space="preserve"> sensorCount-Office</w:t>
             </w:r>
           </w:p>
         </w:tc>
@@ -4241,23 +3686,13 @@
                 <w:szCs w:val="18"/>
               </w:rPr>
             </w:pPr>
-            <w:proofErr w:type="spellStart"/>
-            <w:r>
-              <w:rPr>
-                <w:color w:val="000000"/>
-                <w:sz w:val="18"/>
-                <w:szCs w:val="18"/>
-              </w:rPr>
-              <w:t>sensorElTime</w:t>
-            </w:r>
-            <w:proofErr w:type="spellEnd"/>
-            <w:r>
-              <w:rPr>
-                <w:color w:val="000000"/>
-                <w:sz w:val="18"/>
-                <w:szCs w:val="18"/>
-              </w:rPr>
-              <w:t>-Bedroom</w:t>
+            <w:r>
+              <w:rPr>
+                <w:color w:val="000000"/>
+                <w:sz w:val="18"/>
+                <w:szCs w:val="18"/>
+              </w:rPr>
+              <w:t>sensorElTime-Bedroom</w:t>
             </w:r>
           </w:p>
         </w:tc>
@@ -4276,7 +3711,6 @@
                 <w:szCs w:val="18"/>
               </w:rPr>
             </w:pPr>
-            <w:proofErr w:type="spellStart"/>
             <w:r>
               <w:rPr>
                 <w:color w:val="000000"/>
@@ -4285,7 +3719,6 @@
               </w:rPr>
               <w:t>sensorCount-OutsideDoor</w:t>
             </w:r>
-            <w:proofErr w:type="spellEnd"/>
           </w:p>
         </w:tc>
         <w:tc>
@@ -4301,7 +3734,6 @@
                 <w:szCs w:val="18"/>
               </w:rPr>
             </w:pPr>
-            <w:proofErr w:type="spellStart"/>
             <w:r>
               <w:rPr>
                 <w:color w:val="000000"/>
@@ -4310,7 +3742,6 @@
               </w:rPr>
               <w:t>sensorCount-OutsideDoor</w:t>
             </w:r>
-            <w:proofErr w:type="spellEnd"/>
           </w:p>
         </w:tc>
         <w:tc>
@@ -4326,7 +3757,6 @@
                 <w:szCs w:val="18"/>
               </w:rPr>
             </w:pPr>
-            <w:proofErr w:type="spellStart"/>
             <w:r>
               <w:rPr>
                 <w:color w:val="000000"/>
@@ -4335,7 +3765,6 @@
               </w:rPr>
               <w:t>sensorCount-OutsideDoor</w:t>
             </w:r>
-            <w:proofErr w:type="spellEnd"/>
           </w:p>
         </w:tc>
         <w:tc>
@@ -4401,16 +3830,15 @@
                 <w:szCs w:val="18"/>
               </w:rPr>
             </w:pPr>
-            <w:proofErr w:type="spellStart"/>
-            <w:r>
-              <w:rPr>
-                <w:color w:val="000000"/>
-                <w:sz w:val="18"/>
-                <w:szCs w:val="18"/>
-              </w:rPr>
+            <w:r>
+              <w:rPr>
+                <w:color w:val="000000"/>
+                <w:sz w:val="18"/>
+                <w:szCs w:val="18"/>
+              </w:rPr>
+              <w:lastRenderedPageBreak/>
               <w:t>sensorCount-WorkArea</w:t>
             </w:r>
-            <w:proofErr w:type="spellEnd"/>
           </w:p>
         </w:tc>
         <w:tc>
@@ -4426,7 +3854,6 @@
                 <w:szCs w:val="18"/>
               </w:rPr>
             </w:pPr>
-            <w:proofErr w:type="spellStart"/>
             <w:r>
               <w:rPr>
                 <w:color w:val="000000"/>
@@ -4435,7 +3862,6 @@
               </w:rPr>
               <w:t>sensorCount-WorkArea</w:t>
             </w:r>
-            <w:proofErr w:type="spellEnd"/>
           </w:p>
         </w:tc>
         <w:tc>
@@ -4457,18 +3883,44 @@
                 <w:sz w:val="18"/>
                 <w:szCs w:val="18"/>
               </w:rPr>
-              <w:t xml:space="preserve"> </w:t>
-            </w:r>
-            <w:proofErr w:type="spellStart"/>
-            <w:r>
-              <w:rPr>
-                <w:color w:val="000000"/>
-                <w:sz w:val="18"/>
-                <w:szCs w:val="18"/>
-              </w:rPr>
-              <w:t>sensorCount-WorkArea</w:t>
-            </w:r>
-            <w:proofErr w:type="spellEnd"/>
+              <w:t xml:space="preserve"> sensorCount-WorkArea</w:t>
+            </w:r>
+            <w:bookmarkStart w:id="1" w:name="_MON_1639609004"/>
+            <w:bookmarkEnd w:id="1"/>
+            <w:r>
+              <w:rPr>
+                <w:color w:val="000000"/>
+                <w:sz w:val="18"/>
+                <w:szCs w:val="18"/>
+              </w:rPr>
+              <w:object w:dxaOrig="10080" w:dyaOrig="13613" w14:anchorId="7347ECD8">
+                <v:shapetype id="_x0000_t75" coordsize="21600,21600" o:spt="75" o:preferrelative="t" path="m@4@5l@4@11@9@11@9@5xe" filled="f" stroked="f">
+                  <v:stroke joinstyle="miter"/>
+                  <v:formulas>
+                    <v:f eqn="if lineDrawn pixelLineWidth 0"/>
+                    <v:f eqn="sum @0 1 0"/>
+                    <v:f eqn="sum 0 0 @1"/>
+                    <v:f eqn="prod @2 1 2"/>
+                    <v:f eqn="prod @3 21600 pixelWidth"/>
+                    <v:f eqn="prod @3 21600 pixelHeight"/>
+                    <v:f eqn="sum @0 0 1"/>
+                    <v:f eqn="prod @6 1 2"/>
+                    <v:f eqn="prod @7 21600 pixelWidth"/>
+                    <v:f eqn="sum @8 21600 0"/>
+                    <v:f eqn="prod @7 21600 pixelHeight"/>
+                    <v:f eqn="sum @10 21600 0"/>
+                  </v:formulas>
+                  <v:path o:extrusionok="f" gradientshapeok="t" o:connecttype="rect"/>
+                  <o:lock v:ext="edit" aspectratio="t"/>
+                </v:shapetype>
+                <v:shape id="_x0000_i1025" type="#_x0000_t75" style="width:7in;height:681pt" o:ole="">
+                  <v:imagedata r:id="rId8" o:title=""/>
+                </v:shape>
+                <o:OLEObject Type="Embed" ProgID="Word.Document.12" ShapeID="_x0000_i1025" DrawAspect="Content" ObjectID="_1639609010" r:id="rId9">
+                  <o:FieldCodes>\s</o:FieldCodes>
+                </o:OLEObject>
+              </w:object>
+            </w:r>
           </w:p>
         </w:tc>
         <w:tc>
@@ -4491,6 +3943,7 @@
                 <w:sz w:val="18"/>
                 <w:szCs w:val="18"/>
               </w:rPr>
+              <w:lastRenderedPageBreak/>
               <w:t> </w:t>
             </w:r>
           </w:p>
@@ -4534,7 +3987,6 @@
                 <w:szCs w:val="18"/>
               </w:rPr>
             </w:pPr>
-            <w:proofErr w:type="spellStart"/>
             <w:r>
               <w:rPr>
                 <w:color w:val="000000"/>
@@ -4542,16 +3994,7 @@
                 <w:szCs w:val="18"/>
               </w:rPr>
               <w:lastRenderedPageBreak/>
-              <w:t>sensorElTime</w:t>
-            </w:r>
-            <w:proofErr w:type="spellEnd"/>
-            <w:r>
-              <w:rPr>
-                <w:color w:val="000000"/>
-                <w:sz w:val="18"/>
-                <w:szCs w:val="18"/>
-              </w:rPr>
-              <w:t>-Bathroom</w:t>
+              <w:t>sensorElTime-Bathroom</w:t>
             </w:r>
           </w:p>
         </w:tc>
@@ -4568,23 +4011,13 @@
                 <w:szCs w:val="18"/>
               </w:rPr>
             </w:pPr>
-            <w:proofErr w:type="spellStart"/>
-            <w:r>
-              <w:rPr>
-                <w:color w:val="000000"/>
-                <w:sz w:val="18"/>
-                <w:szCs w:val="18"/>
-              </w:rPr>
-              <w:t>sensorElTime</w:t>
-            </w:r>
-            <w:proofErr w:type="spellEnd"/>
-            <w:r>
-              <w:rPr>
-                <w:color w:val="000000"/>
-                <w:sz w:val="18"/>
-                <w:szCs w:val="18"/>
-              </w:rPr>
-              <w:t>-Bathroom</w:t>
+            <w:r>
+              <w:rPr>
+                <w:color w:val="000000"/>
+                <w:sz w:val="18"/>
+                <w:szCs w:val="18"/>
+              </w:rPr>
+              <w:t>sensorElTime-Bathroom</w:t>
             </w:r>
           </w:p>
         </w:tc>
@@ -4601,23 +4034,13 @@
                 <w:szCs w:val="18"/>
               </w:rPr>
             </w:pPr>
-            <w:proofErr w:type="spellStart"/>
-            <w:r>
-              <w:rPr>
-                <w:color w:val="000000"/>
-                <w:sz w:val="18"/>
-                <w:szCs w:val="18"/>
-              </w:rPr>
-              <w:t>sensorElTime</w:t>
-            </w:r>
-            <w:proofErr w:type="spellEnd"/>
-            <w:r>
-              <w:rPr>
-                <w:color w:val="000000"/>
-                <w:sz w:val="18"/>
-                <w:szCs w:val="18"/>
-              </w:rPr>
-              <w:t>-Bathroom</w:t>
+            <w:r>
+              <w:rPr>
+                <w:color w:val="000000"/>
+                <w:sz w:val="18"/>
+                <w:szCs w:val="18"/>
+              </w:rPr>
+              <w:t>sensorElTime-Bathroom</w:t>
             </w:r>
           </w:p>
         </w:tc>
@@ -4634,23 +4057,13 @@
                 <w:szCs w:val="18"/>
               </w:rPr>
             </w:pPr>
-            <w:proofErr w:type="spellStart"/>
-            <w:r>
-              <w:rPr>
-                <w:color w:val="000000"/>
-                <w:sz w:val="18"/>
-                <w:szCs w:val="18"/>
-              </w:rPr>
-              <w:t>sensorElTime</w:t>
-            </w:r>
-            <w:proofErr w:type="spellEnd"/>
-            <w:r>
-              <w:rPr>
-                <w:color w:val="000000"/>
-                <w:sz w:val="18"/>
-                <w:szCs w:val="18"/>
-              </w:rPr>
-              <w:t>-Bathroom</w:t>
+            <w:r>
+              <w:rPr>
+                <w:color w:val="000000"/>
+                <w:sz w:val="18"/>
+                <w:szCs w:val="18"/>
+              </w:rPr>
+              <w:t>sensorElTime-Bathroom</w:t>
             </w:r>
           </w:p>
         </w:tc>
@@ -4673,25 +4086,7 @@
                 <w:sz w:val="18"/>
                 <w:szCs w:val="18"/>
               </w:rPr>
-              <w:t xml:space="preserve"> </w:t>
-            </w:r>
-            <w:proofErr w:type="spellStart"/>
-            <w:r>
-              <w:rPr>
-                <w:color w:val="000000"/>
-                <w:sz w:val="18"/>
-                <w:szCs w:val="18"/>
-              </w:rPr>
-              <w:t>sensorElTime</w:t>
-            </w:r>
-            <w:proofErr w:type="spellEnd"/>
-            <w:r>
-              <w:rPr>
-                <w:color w:val="000000"/>
-                <w:sz w:val="18"/>
-                <w:szCs w:val="18"/>
-              </w:rPr>
-              <w:t>-Bathroom</w:t>
+              <w:t xml:space="preserve"> sensorElTime-Bathroom</w:t>
             </w:r>
           </w:p>
         </w:tc>
@@ -4710,23 +4105,13 @@
                 <w:szCs w:val="18"/>
               </w:rPr>
             </w:pPr>
-            <w:proofErr w:type="spellStart"/>
-            <w:r>
-              <w:rPr>
-                <w:color w:val="000000"/>
-                <w:sz w:val="18"/>
-                <w:szCs w:val="18"/>
-              </w:rPr>
-              <w:t>sensorElTime</w:t>
-            </w:r>
-            <w:proofErr w:type="spellEnd"/>
-            <w:r>
-              <w:rPr>
-                <w:color w:val="000000"/>
-                <w:sz w:val="18"/>
-                <w:szCs w:val="18"/>
-              </w:rPr>
-              <w:t>-Bedroom</w:t>
+            <w:r>
+              <w:rPr>
+                <w:color w:val="000000"/>
+                <w:sz w:val="18"/>
+                <w:szCs w:val="18"/>
+              </w:rPr>
+              <w:t>sensorElTime-Bedroom</w:t>
             </w:r>
           </w:p>
         </w:tc>
@@ -4743,23 +4128,13 @@
                 <w:szCs w:val="18"/>
               </w:rPr>
             </w:pPr>
-            <w:proofErr w:type="spellStart"/>
-            <w:r>
-              <w:rPr>
-                <w:color w:val="000000"/>
-                <w:sz w:val="18"/>
-                <w:szCs w:val="18"/>
-              </w:rPr>
-              <w:t>sensorElTime</w:t>
-            </w:r>
-            <w:proofErr w:type="spellEnd"/>
-            <w:r>
-              <w:rPr>
-                <w:color w:val="000000"/>
-                <w:sz w:val="18"/>
-                <w:szCs w:val="18"/>
-              </w:rPr>
-              <w:t>-Bedroom</w:t>
+            <w:r>
+              <w:rPr>
+                <w:color w:val="000000"/>
+                <w:sz w:val="18"/>
+                <w:szCs w:val="18"/>
+              </w:rPr>
+              <w:t>sensorElTime-Bedroom</w:t>
             </w:r>
           </w:p>
         </w:tc>
@@ -4782,25 +4157,7 @@
                 <w:sz w:val="18"/>
                 <w:szCs w:val="18"/>
               </w:rPr>
-              <w:t xml:space="preserve"> </w:t>
-            </w:r>
-            <w:proofErr w:type="spellStart"/>
-            <w:r>
-              <w:rPr>
-                <w:color w:val="000000"/>
-                <w:sz w:val="18"/>
-                <w:szCs w:val="18"/>
-              </w:rPr>
-              <w:t>sensorElTime</w:t>
-            </w:r>
-            <w:proofErr w:type="spellEnd"/>
-            <w:r>
-              <w:rPr>
-                <w:color w:val="000000"/>
-                <w:sz w:val="18"/>
-                <w:szCs w:val="18"/>
-              </w:rPr>
-              <w:t>-Bedroom</w:t>
+              <w:t xml:space="preserve"> sensorElTime-Bedroom</w:t>
             </w:r>
           </w:p>
         </w:tc>
@@ -4867,23 +4224,13 @@
                 <w:szCs w:val="18"/>
               </w:rPr>
             </w:pPr>
-            <w:proofErr w:type="spellStart"/>
-            <w:r>
-              <w:rPr>
-                <w:color w:val="000000"/>
-                <w:sz w:val="18"/>
-                <w:szCs w:val="18"/>
-              </w:rPr>
-              <w:t>sensorElTime</w:t>
-            </w:r>
-            <w:proofErr w:type="spellEnd"/>
-            <w:r>
-              <w:rPr>
-                <w:color w:val="000000"/>
-                <w:sz w:val="18"/>
-                <w:szCs w:val="18"/>
-              </w:rPr>
-              <w:t>-Chair</w:t>
+            <w:r>
+              <w:rPr>
+                <w:color w:val="000000"/>
+                <w:sz w:val="18"/>
+                <w:szCs w:val="18"/>
+              </w:rPr>
+              <w:t>sensorElTime-Chair</w:t>
             </w:r>
           </w:p>
         </w:tc>
@@ -4900,23 +4247,13 @@
                 <w:szCs w:val="18"/>
               </w:rPr>
             </w:pPr>
-            <w:proofErr w:type="spellStart"/>
-            <w:r>
-              <w:rPr>
-                <w:color w:val="000000"/>
-                <w:sz w:val="18"/>
-                <w:szCs w:val="18"/>
-              </w:rPr>
-              <w:t>sensorElTime</w:t>
-            </w:r>
-            <w:proofErr w:type="spellEnd"/>
-            <w:r>
-              <w:rPr>
-                <w:color w:val="000000"/>
-                <w:sz w:val="18"/>
-                <w:szCs w:val="18"/>
-              </w:rPr>
-              <w:t>-Chair</w:t>
+            <w:r>
+              <w:rPr>
+                <w:color w:val="000000"/>
+                <w:sz w:val="18"/>
+                <w:szCs w:val="18"/>
+              </w:rPr>
+              <w:t>sensorElTime-Chair</w:t>
             </w:r>
           </w:p>
         </w:tc>
@@ -4963,25 +4300,7 @@
                 <w:sz w:val="18"/>
                 <w:szCs w:val="18"/>
               </w:rPr>
-              <w:t xml:space="preserve"> </w:t>
-            </w:r>
-            <w:proofErr w:type="spellStart"/>
-            <w:r>
-              <w:rPr>
-                <w:color w:val="000000"/>
-                <w:sz w:val="18"/>
-                <w:szCs w:val="18"/>
-              </w:rPr>
-              <w:t>sensorElTime</w:t>
-            </w:r>
-            <w:proofErr w:type="spellEnd"/>
-            <w:r>
-              <w:rPr>
-                <w:color w:val="000000"/>
-                <w:sz w:val="18"/>
-                <w:szCs w:val="18"/>
-              </w:rPr>
-              <w:t>-Chair</w:t>
+              <w:t xml:space="preserve"> sensorElTime-Chair</w:t>
             </w:r>
           </w:p>
         </w:tc>
@@ -5004,25 +4323,7 @@
                 <w:sz w:val="18"/>
                 <w:szCs w:val="18"/>
               </w:rPr>
-              <w:t xml:space="preserve"> </w:t>
-            </w:r>
-            <w:proofErr w:type="spellStart"/>
-            <w:r>
-              <w:rPr>
-                <w:color w:val="000000"/>
-                <w:sz w:val="18"/>
-                <w:szCs w:val="18"/>
-              </w:rPr>
-              <w:t>sensorElTime</w:t>
-            </w:r>
-            <w:proofErr w:type="spellEnd"/>
-            <w:r>
-              <w:rPr>
-                <w:color w:val="000000"/>
-                <w:sz w:val="18"/>
-                <w:szCs w:val="18"/>
-              </w:rPr>
-              <w:t>-Chair</w:t>
+              <w:t xml:space="preserve"> sensorElTime-Chair</w:t>
             </w:r>
           </w:p>
         </w:tc>
@@ -5041,7 +4342,6 @@
                 <w:szCs w:val="18"/>
               </w:rPr>
             </w:pPr>
-            <w:proofErr w:type="spellStart"/>
             <w:r>
               <w:rPr>
                 <w:color w:val="000000"/>
@@ -5050,7 +4350,6 @@
               </w:rPr>
               <w:t>sensorElTime-DiningRoom</w:t>
             </w:r>
-            <w:proofErr w:type="spellEnd"/>
           </w:p>
         </w:tc>
         <w:tc>
@@ -5066,7 +4365,6 @@
                 <w:szCs w:val="18"/>
               </w:rPr>
             </w:pPr>
-            <w:proofErr w:type="spellStart"/>
             <w:r>
               <w:rPr>
                 <w:color w:val="000000"/>
@@ -5075,7 +4373,6 @@
               </w:rPr>
               <w:t>sensorElTime-DiningRoom</w:t>
             </w:r>
-            <w:proofErr w:type="spellEnd"/>
           </w:p>
         </w:tc>
         <w:tc>
@@ -5091,7 +4388,6 @@
                 <w:szCs w:val="18"/>
               </w:rPr>
             </w:pPr>
-            <w:proofErr w:type="spellStart"/>
             <w:r>
               <w:rPr>
                 <w:color w:val="000000"/>
@@ -5100,7 +4396,6 @@
               </w:rPr>
               <w:t>sensorElTime-DiningRoom</w:t>
             </w:r>
-            <w:proofErr w:type="spellEnd"/>
           </w:p>
         </w:tc>
         <w:tc>
@@ -5116,7 +4411,6 @@
                 <w:szCs w:val="18"/>
               </w:rPr>
             </w:pPr>
-            <w:proofErr w:type="spellStart"/>
             <w:r>
               <w:rPr>
                 <w:color w:val="000000"/>
@@ -5125,7 +4419,6 @@
               </w:rPr>
               <w:t>sensorElTime-DiningRoom</w:t>
             </w:r>
-            <w:proofErr w:type="spellEnd"/>
           </w:p>
         </w:tc>
         <w:tc>
@@ -5158,23 +4451,13 @@
                 <w:szCs w:val="18"/>
               </w:rPr>
             </w:pPr>
-            <w:proofErr w:type="spellStart"/>
-            <w:r>
-              <w:rPr>
-                <w:color w:val="000000"/>
-                <w:sz w:val="18"/>
-                <w:szCs w:val="18"/>
-              </w:rPr>
-              <w:t>sensorElTime</w:t>
-            </w:r>
-            <w:proofErr w:type="spellEnd"/>
-            <w:r>
-              <w:rPr>
-                <w:color w:val="000000"/>
-                <w:sz w:val="18"/>
-                <w:szCs w:val="18"/>
-              </w:rPr>
-              <w:t>-Hall</w:t>
+            <w:r>
+              <w:rPr>
+                <w:color w:val="000000"/>
+                <w:sz w:val="18"/>
+                <w:szCs w:val="18"/>
+              </w:rPr>
+              <w:t>sensorElTime-Hall</w:t>
             </w:r>
           </w:p>
         </w:tc>
@@ -5191,23 +4474,13 @@
                 <w:szCs w:val="18"/>
               </w:rPr>
             </w:pPr>
-            <w:proofErr w:type="spellStart"/>
-            <w:r>
-              <w:rPr>
-                <w:color w:val="000000"/>
-                <w:sz w:val="18"/>
-                <w:szCs w:val="18"/>
-              </w:rPr>
-              <w:t>sensorElTime</w:t>
-            </w:r>
-            <w:proofErr w:type="spellEnd"/>
-            <w:r>
-              <w:rPr>
-                <w:color w:val="000000"/>
-                <w:sz w:val="18"/>
-                <w:szCs w:val="18"/>
-              </w:rPr>
-              <w:t>-Hall</w:t>
+            <w:r>
+              <w:rPr>
+                <w:color w:val="000000"/>
+                <w:sz w:val="18"/>
+                <w:szCs w:val="18"/>
+              </w:rPr>
+              <w:t>sensorElTime-Hall</w:t>
             </w:r>
           </w:p>
         </w:tc>
@@ -5230,25 +4503,7 @@
                 <w:sz w:val="18"/>
                 <w:szCs w:val="18"/>
               </w:rPr>
-              <w:t xml:space="preserve"> </w:t>
-            </w:r>
-            <w:proofErr w:type="spellStart"/>
-            <w:r>
-              <w:rPr>
-                <w:color w:val="000000"/>
-                <w:sz w:val="18"/>
-                <w:szCs w:val="18"/>
-              </w:rPr>
-              <w:t>sensorElTime</w:t>
-            </w:r>
-            <w:proofErr w:type="spellEnd"/>
-            <w:r>
-              <w:rPr>
-                <w:color w:val="000000"/>
-                <w:sz w:val="18"/>
-                <w:szCs w:val="18"/>
-              </w:rPr>
-              <w:t>-Hall</w:t>
+              <w:t xml:space="preserve"> sensorElTime-Hall</w:t>
             </w:r>
           </w:p>
         </w:tc>
@@ -5315,23 +4570,13 @@
                 <w:szCs w:val="18"/>
               </w:rPr>
             </w:pPr>
-            <w:proofErr w:type="spellStart"/>
-            <w:r>
-              <w:rPr>
-                <w:color w:val="000000"/>
-                <w:sz w:val="18"/>
-                <w:szCs w:val="18"/>
-              </w:rPr>
-              <w:t>sensorElTime</w:t>
-            </w:r>
-            <w:proofErr w:type="spellEnd"/>
-            <w:r>
-              <w:rPr>
-                <w:color w:val="000000"/>
-                <w:sz w:val="18"/>
-                <w:szCs w:val="18"/>
-              </w:rPr>
-              <w:t>-Ignore</w:t>
+            <w:r>
+              <w:rPr>
+                <w:color w:val="000000"/>
+                <w:sz w:val="18"/>
+                <w:szCs w:val="18"/>
+              </w:rPr>
+              <w:t>sensorElTime-Ignore</w:t>
             </w:r>
           </w:p>
         </w:tc>
@@ -5348,23 +4593,13 @@
                 <w:szCs w:val="18"/>
               </w:rPr>
             </w:pPr>
-            <w:proofErr w:type="spellStart"/>
-            <w:r>
-              <w:rPr>
-                <w:color w:val="000000"/>
-                <w:sz w:val="18"/>
-                <w:szCs w:val="18"/>
-              </w:rPr>
-              <w:t>sensorElTime</w:t>
-            </w:r>
-            <w:proofErr w:type="spellEnd"/>
-            <w:r>
-              <w:rPr>
-                <w:color w:val="000000"/>
-                <w:sz w:val="18"/>
-                <w:szCs w:val="18"/>
-              </w:rPr>
-              <w:t>-Ignore</w:t>
+            <w:r>
+              <w:rPr>
+                <w:color w:val="000000"/>
+                <w:sz w:val="18"/>
+                <w:szCs w:val="18"/>
+              </w:rPr>
+              <w:t>sensorElTime-Ignore</w:t>
             </w:r>
           </w:p>
         </w:tc>
@@ -5387,25 +4622,7 @@
                 <w:sz w:val="18"/>
                 <w:szCs w:val="18"/>
               </w:rPr>
-              <w:t xml:space="preserve"> </w:t>
-            </w:r>
-            <w:proofErr w:type="spellStart"/>
-            <w:r>
-              <w:rPr>
-                <w:color w:val="000000"/>
-                <w:sz w:val="18"/>
-                <w:szCs w:val="18"/>
-              </w:rPr>
-              <w:t>sensorElTime</w:t>
-            </w:r>
-            <w:proofErr w:type="spellEnd"/>
-            <w:r>
-              <w:rPr>
-                <w:color w:val="000000"/>
-                <w:sz w:val="18"/>
-                <w:szCs w:val="18"/>
-              </w:rPr>
-              <w:t>-Ignore</w:t>
+              <w:t xml:space="preserve"> sensorElTime-Ignore</w:t>
             </w:r>
           </w:p>
         </w:tc>
@@ -5472,23 +4689,13 @@
                 <w:szCs w:val="18"/>
               </w:rPr>
             </w:pPr>
-            <w:proofErr w:type="spellStart"/>
-            <w:r>
-              <w:rPr>
-                <w:color w:val="000000"/>
-                <w:sz w:val="18"/>
-                <w:szCs w:val="18"/>
-              </w:rPr>
-              <w:t>sensorElTime</w:t>
-            </w:r>
-            <w:proofErr w:type="spellEnd"/>
-            <w:r>
-              <w:rPr>
-                <w:color w:val="000000"/>
-                <w:sz w:val="18"/>
-                <w:szCs w:val="18"/>
-              </w:rPr>
-              <w:t>-Kitchen</w:t>
+            <w:r>
+              <w:rPr>
+                <w:color w:val="000000"/>
+                <w:sz w:val="18"/>
+                <w:szCs w:val="18"/>
+              </w:rPr>
+              <w:t>sensorElTime-Kitchen</w:t>
             </w:r>
           </w:p>
         </w:tc>
@@ -5505,23 +4712,13 @@
                 <w:szCs w:val="18"/>
               </w:rPr>
             </w:pPr>
-            <w:proofErr w:type="spellStart"/>
-            <w:r>
-              <w:rPr>
-                <w:color w:val="000000"/>
-                <w:sz w:val="18"/>
-                <w:szCs w:val="18"/>
-              </w:rPr>
-              <w:t>sensorElTime</w:t>
-            </w:r>
-            <w:proofErr w:type="spellEnd"/>
-            <w:r>
-              <w:rPr>
-                <w:color w:val="000000"/>
-                <w:sz w:val="18"/>
-                <w:szCs w:val="18"/>
-              </w:rPr>
-              <w:t>-Kitchen</w:t>
+            <w:r>
+              <w:rPr>
+                <w:color w:val="000000"/>
+                <w:sz w:val="18"/>
+                <w:szCs w:val="18"/>
+              </w:rPr>
+              <w:t>sensorElTime-Kitchen</w:t>
             </w:r>
           </w:p>
         </w:tc>
@@ -5538,23 +4735,13 @@
                 <w:szCs w:val="18"/>
               </w:rPr>
             </w:pPr>
-            <w:proofErr w:type="spellStart"/>
-            <w:r>
-              <w:rPr>
-                <w:color w:val="000000"/>
-                <w:sz w:val="18"/>
-                <w:szCs w:val="18"/>
-              </w:rPr>
-              <w:t>sensorElTime</w:t>
-            </w:r>
-            <w:proofErr w:type="spellEnd"/>
-            <w:r>
-              <w:rPr>
-                <w:color w:val="000000"/>
-                <w:sz w:val="18"/>
-                <w:szCs w:val="18"/>
-              </w:rPr>
-              <w:t>-Kitchen</w:t>
+            <w:r>
+              <w:rPr>
+                <w:color w:val="000000"/>
+                <w:sz w:val="18"/>
+                <w:szCs w:val="18"/>
+              </w:rPr>
+              <w:t>sensorElTime-Kitchen</w:t>
             </w:r>
           </w:p>
         </w:tc>
@@ -5577,25 +4764,7 @@
                 <w:sz w:val="18"/>
                 <w:szCs w:val="18"/>
               </w:rPr>
-              <w:t xml:space="preserve"> </w:t>
-            </w:r>
-            <w:proofErr w:type="spellStart"/>
-            <w:r>
-              <w:rPr>
-                <w:color w:val="000000"/>
-                <w:sz w:val="18"/>
-                <w:szCs w:val="18"/>
-              </w:rPr>
-              <w:t>sensorElTime</w:t>
-            </w:r>
-            <w:proofErr w:type="spellEnd"/>
-            <w:r>
-              <w:rPr>
-                <w:color w:val="000000"/>
-                <w:sz w:val="18"/>
-                <w:szCs w:val="18"/>
-              </w:rPr>
-              <w:t>-Kitchen</w:t>
+              <w:t xml:space="preserve"> sensorElTime-Kitchen</w:t>
             </w:r>
           </w:p>
         </w:tc>
@@ -5618,25 +4787,7 @@
                 <w:sz w:val="18"/>
                 <w:szCs w:val="18"/>
               </w:rPr>
-              <w:t xml:space="preserve"> </w:t>
-            </w:r>
-            <w:proofErr w:type="spellStart"/>
-            <w:r>
-              <w:rPr>
-                <w:color w:val="000000"/>
-                <w:sz w:val="18"/>
-                <w:szCs w:val="18"/>
-              </w:rPr>
-              <w:t>sensorElTime</w:t>
-            </w:r>
-            <w:proofErr w:type="spellEnd"/>
-            <w:r>
-              <w:rPr>
-                <w:color w:val="000000"/>
-                <w:sz w:val="18"/>
-                <w:szCs w:val="18"/>
-              </w:rPr>
-              <w:t>-Kitchen</w:t>
+              <w:t xml:space="preserve"> sensorElTime-Kitchen</w:t>
             </w:r>
           </w:p>
         </w:tc>
@@ -5655,7 +4806,6 @@
                 <w:szCs w:val="18"/>
               </w:rPr>
             </w:pPr>
-            <w:proofErr w:type="spellStart"/>
             <w:r>
               <w:rPr>
                 <w:color w:val="000000"/>
@@ -5664,7 +4814,6 @@
               </w:rPr>
               <w:t>sensorElTime-LivingRoom</w:t>
             </w:r>
-            <w:proofErr w:type="spellEnd"/>
           </w:p>
         </w:tc>
         <w:tc>
@@ -5680,7 +4829,6 @@
                 <w:szCs w:val="18"/>
               </w:rPr>
             </w:pPr>
-            <w:proofErr w:type="spellStart"/>
             <w:r>
               <w:rPr>
                 <w:color w:val="000000"/>
@@ -5689,7 +4837,6 @@
               </w:rPr>
               <w:t>sensorElTime-LivingRoom</w:t>
             </w:r>
-            <w:proofErr w:type="spellEnd"/>
           </w:p>
         </w:tc>
         <w:tc>
@@ -5711,18 +4858,8 @@
                 <w:sz w:val="18"/>
                 <w:szCs w:val="18"/>
               </w:rPr>
-              <w:t xml:space="preserve"> </w:t>
-            </w:r>
-            <w:proofErr w:type="spellStart"/>
-            <w:r>
-              <w:rPr>
-                <w:color w:val="000000"/>
-                <w:sz w:val="18"/>
-                <w:szCs w:val="18"/>
-              </w:rPr>
-              <w:t>sensorElTime-LivingRoom</w:t>
-            </w:r>
-            <w:proofErr w:type="spellEnd"/>
+              <w:t xml:space="preserve"> sensorElTime-LivingRoom</w:t>
+            </w:r>
           </w:p>
         </w:tc>
         <w:tc>
@@ -5788,23 +4925,13 @@
                 <w:szCs w:val="18"/>
               </w:rPr>
             </w:pPr>
-            <w:proofErr w:type="spellStart"/>
-            <w:r>
-              <w:rPr>
-                <w:color w:val="000000"/>
-                <w:sz w:val="18"/>
-                <w:szCs w:val="18"/>
-              </w:rPr>
-              <w:t>sensorElTime</w:t>
-            </w:r>
-            <w:proofErr w:type="spellEnd"/>
-            <w:r>
-              <w:rPr>
-                <w:color w:val="000000"/>
-                <w:sz w:val="18"/>
-                <w:szCs w:val="18"/>
-              </w:rPr>
-              <w:t>-Office</w:t>
+            <w:r>
+              <w:rPr>
+                <w:color w:val="000000"/>
+                <w:sz w:val="18"/>
+                <w:szCs w:val="18"/>
+              </w:rPr>
+              <w:t>sensorElTime-Office</w:t>
             </w:r>
           </w:p>
         </w:tc>
@@ -5821,23 +4948,13 @@
                 <w:szCs w:val="18"/>
               </w:rPr>
             </w:pPr>
-            <w:proofErr w:type="spellStart"/>
-            <w:r>
-              <w:rPr>
-                <w:color w:val="000000"/>
-                <w:sz w:val="18"/>
-                <w:szCs w:val="18"/>
-              </w:rPr>
-              <w:t>sensorElTime</w:t>
-            </w:r>
-            <w:proofErr w:type="spellEnd"/>
-            <w:r>
-              <w:rPr>
-                <w:color w:val="000000"/>
-                <w:sz w:val="18"/>
-                <w:szCs w:val="18"/>
-              </w:rPr>
-              <w:t>-Office</w:t>
+            <w:r>
+              <w:rPr>
+                <w:color w:val="000000"/>
+                <w:sz w:val="18"/>
+                <w:szCs w:val="18"/>
+              </w:rPr>
+              <w:t>sensorElTime-Office</w:t>
             </w:r>
           </w:p>
         </w:tc>
@@ -5854,23 +4971,13 @@
                 <w:szCs w:val="18"/>
               </w:rPr>
             </w:pPr>
-            <w:proofErr w:type="spellStart"/>
-            <w:r>
-              <w:rPr>
-                <w:color w:val="000000"/>
-                <w:sz w:val="18"/>
-                <w:szCs w:val="18"/>
-              </w:rPr>
-              <w:t>sensorElTime</w:t>
-            </w:r>
-            <w:proofErr w:type="spellEnd"/>
-            <w:r>
-              <w:rPr>
-                <w:color w:val="000000"/>
-                <w:sz w:val="18"/>
-                <w:szCs w:val="18"/>
-              </w:rPr>
-              <w:t>-Office</w:t>
+            <w:r>
+              <w:rPr>
+                <w:color w:val="000000"/>
+                <w:sz w:val="18"/>
+                <w:szCs w:val="18"/>
+              </w:rPr>
+              <w:t>sensorElTime-Office</w:t>
             </w:r>
           </w:p>
         </w:tc>
@@ -5937,7 +5044,6 @@
                 <w:szCs w:val="18"/>
               </w:rPr>
             </w:pPr>
-            <w:proofErr w:type="spellStart"/>
             <w:r>
               <w:rPr>
                 <w:color w:val="000000"/>
@@ -5946,7 +5052,6 @@
               </w:rPr>
               <w:t>sensorElTime-OutsideDoor</w:t>
             </w:r>
-            <w:proofErr w:type="spellEnd"/>
           </w:p>
         </w:tc>
         <w:tc>
@@ -5962,7 +5067,6 @@
                 <w:szCs w:val="18"/>
               </w:rPr>
             </w:pPr>
-            <w:proofErr w:type="spellStart"/>
             <w:r>
               <w:rPr>
                 <w:color w:val="000000"/>
@@ -5971,7 +5075,6 @@
               </w:rPr>
               <w:t>sensorElTime-OutsideDoor</w:t>
             </w:r>
-            <w:proofErr w:type="spellEnd"/>
           </w:p>
         </w:tc>
         <w:tc>
@@ -5993,9 +5096,23 @@
                 <w:sz w:val="18"/>
                 <w:szCs w:val="18"/>
               </w:rPr>
-              <w:t xml:space="preserve"> </w:t>
-            </w:r>
-            <w:proofErr w:type="spellStart"/>
+              <w:t xml:space="preserve"> sensorElTime-OutsideDoor</w:t>
+            </w:r>
+          </w:p>
+        </w:tc>
+        <w:tc>
+          <w:tcPr>
+            <w:tcW w:w="1710" w:type="dxa"/>
+            <w:vAlign w:val="bottom"/>
+          </w:tcPr>
+          <w:p>
+            <w:pPr>
+              <w:jc w:val="both"/>
+              <w:rPr>
+                <w:sz w:val="18"/>
+                <w:szCs w:val="18"/>
+              </w:rPr>
+            </w:pPr>
             <w:r>
               <w:rPr>
                 <w:color w:val="000000"/>
@@ -6004,23 +5121,21 @@
               </w:rPr>
               <w:t>sensorElTime-OutsideDoor</w:t>
             </w:r>
-            <w:proofErr w:type="spellEnd"/>
-          </w:p>
-        </w:tc>
-        <w:tc>
-          <w:tcPr>
-            <w:tcW w:w="1710" w:type="dxa"/>
-            <w:vAlign w:val="bottom"/>
-          </w:tcPr>
-          <w:p>
-            <w:pPr>
-              <w:jc w:val="both"/>
-              <w:rPr>
-                <w:sz w:val="18"/>
-                <w:szCs w:val="18"/>
-              </w:rPr>
-            </w:pPr>
-            <w:proofErr w:type="spellStart"/>
+          </w:p>
+        </w:tc>
+        <w:tc>
+          <w:tcPr>
+            <w:tcW w:w="1615" w:type="dxa"/>
+            <w:vAlign w:val="bottom"/>
+          </w:tcPr>
+          <w:p>
+            <w:pPr>
+              <w:jc w:val="both"/>
+              <w:rPr>
+                <w:sz w:val="18"/>
+                <w:szCs w:val="18"/>
+              </w:rPr>
+            </w:pPr>
             <w:r>
               <w:rPr>
                 <w:color w:val="000000"/>
@@ -6029,32 +5144,6 @@
               </w:rPr>
               <w:t>sensorElTime-OutsideDoor</w:t>
             </w:r>
-            <w:proofErr w:type="spellEnd"/>
-          </w:p>
-        </w:tc>
-        <w:tc>
-          <w:tcPr>
-            <w:tcW w:w="1615" w:type="dxa"/>
-            <w:vAlign w:val="bottom"/>
-          </w:tcPr>
-          <w:p>
-            <w:pPr>
-              <w:jc w:val="both"/>
-              <w:rPr>
-                <w:sz w:val="18"/>
-                <w:szCs w:val="18"/>
-              </w:rPr>
-            </w:pPr>
-            <w:proofErr w:type="spellStart"/>
-            <w:r>
-              <w:rPr>
-                <w:color w:val="000000"/>
-                <w:sz w:val="18"/>
-                <w:szCs w:val="18"/>
-              </w:rPr>
-              <w:t>sensorElTime-OutsideDoor</w:t>
-            </w:r>
-            <w:proofErr w:type="spellEnd"/>
           </w:p>
         </w:tc>
       </w:tr>
@@ -6072,7 +5161,6 @@
                 <w:szCs w:val="18"/>
               </w:rPr>
             </w:pPr>
-            <w:proofErr w:type="spellStart"/>
             <w:r>
               <w:rPr>
                 <w:color w:val="000000"/>
@@ -6081,7 +5169,6 @@
               </w:rPr>
               <w:t>sensorElTime-WorkArea</w:t>
             </w:r>
-            <w:proofErr w:type="spellEnd"/>
           </w:p>
         </w:tc>
         <w:tc>
@@ -6097,7 +5184,6 @@
                 <w:szCs w:val="18"/>
               </w:rPr>
             </w:pPr>
-            <w:proofErr w:type="spellStart"/>
             <w:r>
               <w:rPr>
                 <w:color w:val="000000"/>
@@ -6106,7 +5192,6 @@
               </w:rPr>
               <w:t>sensorElTime-WorkArea</w:t>
             </w:r>
-            <w:proofErr w:type="spellEnd"/>
           </w:p>
         </w:tc>
         <w:tc>
@@ -6122,7 +5207,6 @@
                 <w:szCs w:val="18"/>
               </w:rPr>
             </w:pPr>
-            <w:proofErr w:type="spellStart"/>
             <w:r>
               <w:rPr>
                 <w:color w:val="000000"/>
@@ -6131,7 +5215,6 @@
               </w:rPr>
               <w:t>sensorElTime-WorkArea</w:t>
             </w:r>
-            <w:proofErr w:type="spellEnd"/>
           </w:p>
         </w:tc>
         <w:tc>
@@ -6153,18 +5236,8 @@
                 <w:sz w:val="18"/>
                 <w:szCs w:val="18"/>
               </w:rPr>
-              <w:t xml:space="preserve"> </w:t>
-            </w:r>
-            <w:proofErr w:type="spellStart"/>
-            <w:r>
-              <w:rPr>
-                <w:color w:val="000000"/>
-                <w:sz w:val="18"/>
-                <w:szCs w:val="18"/>
-              </w:rPr>
-              <w:t>sensorElTime-WorkArea</w:t>
-            </w:r>
-            <w:proofErr w:type="spellEnd"/>
+              <w:t xml:space="preserve"> sensorElTime-WorkArea</w:t>
+            </w:r>
           </w:p>
         </w:tc>
         <w:tc>
@@ -6195,15 +5268,7 @@
         <w:jc w:val="both"/>
       </w:pPr>
       <w:r>
-        <w:t xml:space="preserve">From Table. 1, it can be inferred that </w:t>
-      </w:r>
-      <w:proofErr w:type="gramStart"/>
-      <w:r>
-        <w:t>more</w:t>
-      </w:r>
-      <w:proofErr w:type="gramEnd"/>
-      <w:r>
-        <w:t xml:space="preserve"> number of features has been eliminated in the tree based and random forest based approach. </w:t>
+        <w:t xml:space="preserve">From Table. 1, it can be inferred that more number of features has been eliminated in the tree based and random forest based approach. </w:t>
       </w:r>
       <w:r>
         <w:rPr>
@@ -6211,204 +5276,16 @@
           <w:bCs/>
           <w:u w:val="single"/>
         </w:rPr>
-        <w:t xml:space="preserve">(Shihan </w:t>
-      </w:r>
-      <w:proofErr w:type="spellStart"/>
-      <w:r>
-        <w:rPr>
-          <w:b/>
-          <w:bCs/>
+        <w:t>(Shihan ke eishb feature er rank ber korar code disi ota kroe dile er pore add kore dis)</w:t>
+      </w:r>
+      <w:r>
+        <w:rPr>
           <w:u w:val="single"/>
         </w:rPr>
-        <w:t>ke</w:t>
-      </w:r>
-      <w:proofErr w:type="spellEnd"/>
-      <w:r>
-        <w:rPr>
-          <w:b/>
-          <w:bCs/>
-          <w:u w:val="single"/>
-        </w:rPr>
         <w:t xml:space="preserve"> </w:t>
       </w:r>
-      <w:proofErr w:type="spellStart"/>
-      <w:r>
-        <w:rPr>
-          <w:b/>
-          <w:bCs/>
-          <w:u w:val="single"/>
-        </w:rPr>
-        <w:t>eishb</w:t>
-      </w:r>
-      <w:proofErr w:type="spellEnd"/>
-      <w:r>
-        <w:rPr>
-          <w:b/>
-          <w:bCs/>
-          <w:u w:val="single"/>
-        </w:rPr>
-        <w:t xml:space="preserve"> feature </w:t>
-      </w:r>
-      <w:proofErr w:type="spellStart"/>
-      <w:r>
-        <w:rPr>
-          <w:b/>
-          <w:bCs/>
-          <w:u w:val="single"/>
-        </w:rPr>
-        <w:t>er</w:t>
-      </w:r>
-      <w:proofErr w:type="spellEnd"/>
-      <w:r>
-        <w:rPr>
-          <w:b/>
-          <w:bCs/>
-          <w:u w:val="single"/>
-        </w:rPr>
-        <w:t xml:space="preserve"> rank </w:t>
-      </w:r>
-      <w:proofErr w:type="spellStart"/>
-      <w:r>
-        <w:rPr>
-          <w:b/>
-          <w:bCs/>
-          <w:u w:val="single"/>
-        </w:rPr>
-        <w:t>ber</w:t>
-      </w:r>
-      <w:proofErr w:type="spellEnd"/>
-      <w:r>
-        <w:rPr>
-          <w:b/>
-          <w:bCs/>
-          <w:u w:val="single"/>
-        </w:rPr>
-        <w:t xml:space="preserve"> </w:t>
-      </w:r>
-      <w:proofErr w:type="spellStart"/>
-      <w:r>
-        <w:rPr>
-          <w:b/>
-          <w:bCs/>
-          <w:u w:val="single"/>
-        </w:rPr>
-        <w:t>korar</w:t>
-      </w:r>
-      <w:proofErr w:type="spellEnd"/>
-      <w:r>
-        <w:rPr>
-          <w:b/>
-          <w:bCs/>
-          <w:u w:val="single"/>
-        </w:rPr>
-        <w:t xml:space="preserve"> code </w:t>
-      </w:r>
-      <w:proofErr w:type="spellStart"/>
-      <w:r>
-        <w:rPr>
-          <w:b/>
-          <w:bCs/>
-          <w:u w:val="single"/>
-        </w:rPr>
-        <w:t>disi</w:t>
-      </w:r>
-      <w:proofErr w:type="spellEnd"/>
-      <w:r>
-        <w:rPr>
-          <w:b/>
-          <w:bCs/>
-          <w:u w:val="single"/>
-        </w:rPr>
-        <w:t xml:space="preserve"> </w:t>
-      </w:r>
-      <w:proofErr w:type="spellStart"/>
-      <w:r>
-        <w:rPr>
-          <w:b/>
-          <w:bCs/>
-          <w:u w:val="single"/>
-        </w:rPr>
-        <w:t>ota</w:t>
-      </w:r>
-      <w:proofErr w:type="spellEnd"/>
-      <w:r>
-        <w:rPr>
-          <w:b/>
-          <w:bCs/>
-          <w:u w:val="single"/>
-        </w:rPr>
-        <w:t xml:space="preserve"> </w:t>
-      </w:r>
-      <w:proofErr w:type="spellStart"/>
-      <w:r>
-        <w:rPr>
-          <w:b/>
-          <w:bCs/>
-          <w:u w:val="single"/>
-        </w:rPr>
-        <w:t>kroe</w:t>
-      </w:r>
-      <w:proofErr w:type="spellEnd"/>
-      <w:r>
-        <w:rPr>
-          <w:b/>
-          <w:bCs/>
-          <w:u w:val="single"/>
-        </w:rPr>
-        <w:t xml:space="preserve"> </w:t>
-      </w:r>
-      <w:proofErr w:type="spellStart"/>
-      <w:r>
-        <w:rPr>
-          <w:b/>
-          <w:bCs/>
-          <w:u w:val="single"/>
-        </w:rPr>
-        <w:t>dile</w:t>
-      </w:r>
-      <w:proofErr w:type="spellEnd"/>
-      <w:r>
-        <w:rPr>
-          <w:b/>
-          <w:bCs/>
-          <w:u w:val="single"/>
-        </w:rPr>
-        <w:t xml:space="preserve"> </w:t>
-      </w:r>
-      <w:proofErr w:type="spellStart"/>
-      <w:r>
-        <w:rPr>
-          <w:b/>
-          <w:bCs/>
-          <w:u w:val="single"/>
-        </w:rPr>
-        <w:t>er</w:t>
-      </w:r>
-      <w:proofErr w:type="spellEnd"/>
-      <w:r>
-        <w:rPr>
-          <w:b/>
-          <w:bCs/>
-          <w:u w:val="single"/>
-        </w:rPr>
-        <w:t xml:space="preserve"> pore add kore dis)</w:t>
-      </w:r>
-      <w:r>
-        <w:rPr>
-          <w:u w:val="single"/>
-        </w:rPr>
-        <w:t xml:space="preserve"> </w:t>
-      </w:r>
-      <w:r>
-        <w:t xml:space="preserve">The next approach of the research team would be </w:t>
-      </w:r>
-      <w:proofErr w:type="gramStart"/>
-      <w:r>
-        <w:t>train</w:t>
-      </w:r>
-      <w:proofErr w:type="gramEnd"/>
-      <w:r>
-        <w:t xml:space="preserve"> a number of models against all the selected features generated by different approach and to find out the best combination of features.</w:t>
+      <w:r>
+        <w:t>The next approach of the research team would be train a number of models against all the selected features generated by different approach and to find out the best combination of features.</w:t>
       </w:r>
     </w:p>
     <w:p>

--- a/presentation files/Report on Feature Selection.docx
+++ b/presentation files/Report on Feature Selection.docx
@@ -1,6 +1,6 @@
 
 <file path=word/document.xml><?xml version="1.0" encoding="utf-8"?>
-<w:document xmlns:wpc="http://schemas.microsoft.com/office/word/2010/wordprocessingCanvas" xmlns:cx="http://schemas.microsoft.com/office/drawing/2014/chartex" xmlns:cx1="http://schemas.microsoft.com/office/drawing/2015/9/8/chartex" xmlns:cx2="http://schemas.microsoft.com/office/drawing/2015/10/21/chartex" xmlns:cx3="http://schemas.microsoft.com/office/drawing/2016/5/9/chartex" xmlns:cx4="http://schemas.microsoft.com/office/drawing/2016/5/10/chartex" xmlns:cx5="http://schemas.microsoft.com/office/drawing/2016/5/11/chartex" xmlns:cx6="http://schemas.microsoft.com/office/drawing/2016/5/12/chartex" xmlns:cx7="http://schemas.microsoft.com/office/drawing/2016/5/13/chartex" xmlns:cx8="http://schemas.microsoft.com/office/drawing/2016/5/14/chartex" xmlns:mc="http://schemas.openxmlformats.org/markup-compatibility/2006" xmlns:aink="http://schemas.microsoft.com/office/drawing/2016/ink" xmlns:am3d="http://schemas.microsoft.com/office/drawing/2017/model3d" xmlns:o="urn:schemas-microsoft-com:office:office" xmlns:r="http://schemas.openxmlformats.org/officeDocument/2006/relationships" xmlns:m="http://schemas.openxmlformats.org/officeDocument/2006/math" xmlns:v="urn:schemas-microsoft-com:vml" xmlns:wp14="http://schemas.microsoft.com/office/word/2010/wordprocessingDrawing" xmlns:wp="http://schemas.openxmlformats.org/drawingml/2006/wordprocessingDrawing" xmlns:w10="urn:schemas-microsoft-com:office:word" xmlns:w="http://schemas.openxmlformats.org/wordprocessingml/2006/main" xmlns:w14="http://schemas.microsoft.com/office/word/2010/wordml" xmlns:w15="http://schemas.microsoft.com/office/word/2012/wordml" xmlns:w16cid="http://schemas.microsoft.com/office/word/2016/wordml/cid" xmlns:w16se="http://schemas.microsoft.com/office/word/2015/wordml/symex" xmlns:wpg="http://schemas.microsoft.com/office/word/2010/wordprocessingGroup" xmlns:wpi="http://schemas.microsoft.com/office/word/2010/wordprocessingInk" xmlns:wne="http://schemas.microsoft.com/office/word/2006/wordml" xmlns:wps="http://schemas.microsoft.com/office/word/2010/wordprocessingShape" mc:Ignorable="w14 w15 w16se w16cid wp14">
+<w:document xmlns:wpc="http://schemas.microsoft.com/office/word/2010/wordprocessingCanvas" xmlns:cx="http://schemas.microsoft.com/office/drawing/2014/chartex" xmlns:cx1="http://schemas.microsoft.com/office/drawing/2015/9/8/chartex" xmlns:mc="http://schemas.openxmlformats.org/markup-compatibility/2006" xmlns:o="urn:schemas-microsoft-com:office:office" xmlns:r="http://schemas.openxmlformats.org/officeDocument/2006/relationships" xmlns:m="http://schemas.openxmlformats.org/officeDocument/2006/math" xmlns:v="urn:schemas-microsoft-com:vml" xmlns:wp14="http://schemas.microsoft.com/office/word/2010/wordprocessingDrawing" xmlns:wp="http://schemas.openxmlformats.org/drawingml/2006/wordprocessingDrawing" xmlns:w10="urn:schemas-microsoft-com:office:word" xmlns:w="http://schemas.openxmlformats.org/wordprocessingml/2006/main" xmlns:w14="http://schemas.microsoft.com/office/word/2010/wordml" xmlns:w15="http://schemas.microsoft.com/office/word/2012/wordml" xmlns:w16se="http://schemas.microsoft.com/office/word/2015/wordml/symex" xmlns:wpg="http://schemas.microsoft.com/office/word/2010/wordprocessingGroup" xmlns:wpi="http://schemas.microsoft.com/office/word/2010/wordprocessingInk" xmlns:wne="http://schemas.microsoft.com/office/word/2006/wordml" xmlns:wps="http://schemas.microsoft.com/office/word/2010/wordprocessingShape" mc:Ignorable="w14 w15 w16se wp14">
   <w:body>
     <w:p>
       <w:pPr>
@@ -11,8 +11,6 @@
           <w:szCs w:val="16"/>
         </w:rPr>
       </w:pPr>
-      <w:bookmarkStart w:id="0" w:name="_GoBack"/>
-      <w:bookmarkEnd w:id="0"/>
       <w:r>
         <w:rPr>
           <w:rFonts w:eastAsia="MS Mincho"/>
@@ -443,129 +441,7 @@
         <w:pStyle w:val="Abstract"/>
       </w:pPr>
       <w:r>
-        <w:rPr>
-          <w:i/>
-          <w:iCs/>
-        </w:rPr>
-        <w:t>Abstract</w:t>
-      </w:r>
-      <w:r>
-        <w:t xml:space="preserve">— Human activity Recognition (HAR) is a challenging time series classification task based on neural network modeling to classify the activity of new unseen subjects from the collected sensor data. It involves predict the movement/activities of a person based on time series data collected from accelerometer of a smartphone or motion sensors in indoor setup. The classification and prediction uses deep domain expertise and signal processing to engineer features from raw data to fit into prospective machine learning model. The exposed vulnerability of deep learning models to adversarial time series examples may lead to false classification result, which is still not widely addressed in the field of HAR activity recognition. In this project, we propose to classify HAR activities from Ambient Sensor Dataset of UCI repository, with added feature of robust architecture of handling adversarial attack on the time series data. A special noise is added to the input time series to reduce the network’s confidence when classifying instances at test time. We have prepared and engineered the important features from the raw dataset and applied classifier models on the prepared dataset. The adversarial attack mechanism will be applied in the last phase of the project. </w:t>
-      </w:r>
-    </w:p>
-    <w:p>
-      <w:pPr>
-        <w:jc w:val="left"/>
-      </w:pPr>
-    </w:p>
-    <w:p>
-      <w:pPr>
-        <w:jc w:val="left"/>
-      </w:pPr>
-    </w:p>
-    <w:p>
-      <w:pPr>
-        <w:jc w:val="left"/>
-      </w:pPr>
-    </w:p>
-    <w:p>
-      <w:pPr>
-        <w:jc w:val="left"/>
-      </w:pPr>
-    </w:p>
-    <w:p>
-      <w:pPr>
-        <w:jc w:val="left"/>
-      </w:pPr>
-    </w:p>
-    <w:p>
-      <w:pPr>
-        <w:jc w:val="left"/>
-      </w:pPr>
-    </w:p>
-    <w:p>
-      <w:pPr>
-        <w:jc w:val="left"/>
-      </w:pPr>
-    </w:p>
-    <w:p>
-      <w:pPr>
-        <w:jc w:val="left"/>
-      </w:pPr>
-    </w:p>
-    <w:p>
-      <w:pPr>
-        <w:jc w:val="left"/>
-      </w:pPr>
-    </w:p>
-    <w:p>
-      <w:pPr>
-        <w:jc w:val="left"/>
-      </w:pPr>
-    </w:p>
-    <w:p>
-      <w:pPr>
-        <w:jc w:val="left"/>
-      </w:pPr>
-    </w:p>
-    <w:p>
-      <w:pPr>
-        <w:jc w:val="left"/>
-      </w:pPr>
-    </w:p>
-    <w:p>
-      <w:pPr>
-        <w:jc w:val="left"/>
-      </w:pPr>
-    </w:p>
-    <w:p>
-      <w:pPr>
-        <w:jc w:val="left"/>
-      </w:pPr>
-    </w:p>
-    <w:p>
-      <w:pPr>
-        <w:jc w:val="left"/>
-      </w:pPr>
-    </w:p>
-    <w:p>
-      <w:pPr>
-        <w:jc w:val="left"/>
-      </w:pPr>
-    </w:p>
-    <w:p>
-      <w:pPr>
-        <w:jc w:val="left"/>
-      </w:pPr>
-    </w:p>
-    <w:p>
-      <w:pPr>
-        <w:jc w:val="left"/>
-      </w:pPr>
-    </w:p>
-    <w:p>
-      <w:pPr>
-        <w:jc w:val="left"/>
-      </w:pPr>
-      <w:r>
-        <w:t>Keywords—</w:t>
-      </w:r>
-      <w:r>
-        <w:t>Human Activity Recognition,, Time Series Data, Activity Classification,</w:t>
-      </w:r>
-      <w:r>
-        <w:t xml:space="preserve"> </w:t>
-      </w:r>
-      <w:r>
-        <w:t>Feature Engineering</w:t>
-      </w:r>
-    </w:p>
-    <w:p>
-      <w:pPr>
-        <w:pStyle w:val="Heading1"/>
-      </w:pPr>
-      <w:r>
-        <w:t>Introduction</w:t>
+        <w:t>.</w:t>
       </w:r>
     </w:p>
     <w:p>
@@ -643,10 +519,12 @@
         <w:jc w:val="both"/>
       </w:pPr>
       <w:r>
-        <w:t xml:space="preserve">The low variance feature selection technique removes the features which is found to be constant mostly. The constant value of a feature is not very interesting to find pattern and can be removed from the dataset. For dataset with large attributes the scikit-learn library automatically identifies the features which have the lowest variance. The heuristic approach before running the feature selection techniques is to use a threshold value to use as cut-off. The feature elimination is run when any features comes beneath this </w:t>
-      </w:r>
-      <w:r>
-        <w:lastRenderedPageBreak/>
+        <w:t xml:space="preserve">The low variance feature selection technique removes the features which is found to be constant mostly. The constant value of a feature is not very interesting to find pattern and </w:t>
+      </w:r>
+      <w:r>
+        <w:t xml:space="preserve">can be removed from the dataset. For dataset with large attributes the scikit-learn library automatically identifies the features which have the lowest variance. The heuristic approach before running the feature selection techniques is to use a threshold value to use as cut-off. The feature elimination is run when any features comes beneath this </w:t>
+      </w:r>
+      <w:r>
         <w:t>threshold value. On the given threshold the library computes the covariance against each tuple of the dataset and generates the result. The research team has kept a threshold of 80% as the threshold.</w:t>
       </w:r>
     </w:p>
@@ -704,6 +582,7 @@
       <w:pPr>
         <w:jc w:val="both"/>
       </w:pPr>
+      <w:bookmarkStart w:id="0" w:name="_GoBack"/>
       <w:r>
         <w:t>D. Feature Selection with Random Forest:</w:t>
       </w:r>
@@ -719,6 +598,7 @@
         <w:t>Random forest classifier uses the tree-based strategies to rank the features for improving purity of the node.</w:t>
       </w:r>
     </w:p>
+    <w:bookmarkEnd w:id="0"/>
     <w:p>
       <w:pPr>
         <w:jc w:val="both"/>
@@ -848,28 +728,31 @@
         <w:t xml:space="preserve"> Feature Selection Results Across Different Approaches</w:t>
       </w:r>
     </w:p>
+    <w:p/>
+    <w:p/>
     <w:tbl>
       <w:tblPr>
         <w:tblStyle w:val="TableGrid"/>
-        <w:tblW w:w="0" w:type="auto"/>
+        <w:tblW w:w="10435" w:type="dxa"/>
         <w:tblLayout w:type="fixed"/>
         <w:tblLook w:val="04A0" w:firstRow="1" w:lastRow="0" w:firstColumn="1" w:lastColumn="0" w:noHBand="0" w:noVBand="1"/>
       </w:tblPr>
       <w:tblGrid>
-        <w:gridCol w:w="1705"/>
-        <w:gridCol w:w="2430"/>
-        <w:gridCol w:w="2610"/>
-        <w:gridCol w:w="1710"/>
-        <w:gridCol w:w="1615"/>
+        <w:gridCol w:w="1885"/>
+        <w:gridCol w:w="1890"/>
+        <w:gridCol w:w="2250"/>
+        <w:gridCol w:w="2250"/>
+        <w:gridCol w:w="2160"/>
       </w:tblGrid>
       <w:tr>
         <w:tc>
           <w:tcPr>
-            <w:tcW w:w="1705" w:type="dxa"/>
-            <w:vAlign w:val="bottom"/>
-          </w:tcPr>
-          <w:p>
-            <w:pPr>
+            <w:tcW w:w="1885" w:type="dxa"/>
+            <w:vAlign w:val="bottom"/>
+          </w:tcPr>
+          <w:p>
+            <w:pPr>
+              <w:spacing w:line="360" w:lineRule="auto"/>
               <w:jc w:val="both"/>
               <w:rPr>
                 <w:sz w:val="18"/>
@@ -884,17 +767,19 @@
                 <w:sz w:val="18"/>
                 <w:szCs w:val="18"/>
               </w:rPr>
+              <w:lastRenderedPageBreak/>
               <w:t>Original Set of Features</w:t>
             </w:r>
           </w:p>
         </w:tc>
         <w:tc>
           <w:tcPr>
-            <w:tcW w:w="2430" w:type="dxa"/>
-            <w:vAlign w:val="bottom"/>
-          </w:tcPr>
-          <w:p>
-            <w:pPr>
+            <w:tcW w:w="1890" w:type="dxa"/>
+            <w:vAlign w:val="bottom"/>
+          </w:tcPr>
+          <w:p>
+            <w:pPr>
+              <w:spacing w:line="360" w:lineRule="auto"/>
               <w:jc w:val="both"/>
               <w:rPr>
                 <w:sz w:val="18"/>
@@ -914,11 +799,12 @@
         </w:tc>
         <w:tc>
           <w:tcPr>
-            <w:tcW w:w="2610" w:type="dxa"/>
+            <w:tcW w:w="2250" w:type="dxa"/>
             <w:vAlign w:val="center"/>
           </w:tcPr>
           <w:p>
             <w:pPr>
+              <w:spacing w:line="360" w:lineRule="auto"/>
               <w:jc w:val="both"/>
               <w:rPr>
                 <w:sz w:val="18"/>
@@ -939,11 +825,12 @@
         </w:tc>
         <w:tc>
           <w:tcPr>
-            <w:tcW w:w="1710" w:type="dxa"/>
+            <w:tcW w:w="2250" w:type="dxa"/>
             <w:vAlign w:val="center"/>
           </w:tcPr>
           <w:p>
             <w:pPr>
+              <w:spacing w:line="360" w:lineRule="auto"/>
               <w:jc w:val="both"/>
               <w:rPr>
                 <w:sz w:val="18"/>
@@ -964,11 +851,12 @@
         </w:tc>
         <w:tc>
           <w:tcPr>
-            <w:tcW w:w="1615" w:type="dxa"/>
+            <w:tcW w:w="2160" w:type="dxa"/>
             <w:vAlign w:val="center"/>
           </w:tcPr>
           <w:p>
             <w:pPr>
+              <w:spacing w:line="360" w:lineRule="auto"/>
               <w:jc w:val="both"/>
               <w:rPr>
                 <w:sz w:val="18"/>
@@ -991,11 +879,12 @@
       <w:tr>
         <w:tc>
           <w:tcPr>
-            <w:tcW w:w="1705" w:type="dxa"/>
-            <w:vAlign w:val="bottom"/>
-          </w:tcPr>
-          <w:p>
-            <w:pPr>
+            <w:tcW w:w="1885" w:type="dxa"/>
+            <w:vAlign w:val="bottom"/>
+          </w:tcPr>
+          <w:p>
+            <w:pPr>
+              <w:spacing w:line="360" w:lineRule="auto"/>
               <w:jc w:val="both"/>
               <w:rPr>
                 <w:sz w:val="18"/>
@@ -1014,11 +903,12 @@
         </w:tc>
         <w:tc>
           <w:tcPr>
-            <w:tcW w:w="2430" w:type="dxa"/>
+            <w:tcW w:w="1890" w:type="dxa"/>
             <w:vAlign w:val="center"/>
           </w:tcPr>
           <w:p>
             <w:pPr>
+              <w:spacing w:line="360" w:lineRule="auto"/>
               <w:jc w:val="both"/>
               <w:rPr>
                 <w:sz w:val="18"/>
@@ -1037,11 +927,12 @@
         </w:tc>
         <w:tc>
           <w:tcPr>
-            <w:tcW w:w="2610" w:type="dxa"/>
+            <w:tcW w:w="2250" w:type="dxa"/>
             <w:vAlign w:val="center"/>
           </w:tcPr>
           <w:p>
             <w:pPr>
+              <w:spacing w:line="360" w:lineRule="auto"/>
               <w:jc w:val="both"/>
               <w:rPr>
                 <w:sz w:val="18"/>
@@ -1060,11 +951,12 @@
         </w:tc>
         <w:tc>
           <w:tcPr>
-            <w:tcW w:w="1710" w:type="dxa"/>
+            <w:tcW w:w="2250" w:type="dxa"/>
             <w:vAlign w:val="center"/>
           </w:tcPr>
           <w:p>
             <w:pPr>
+              <w:spacing w:line="360" w:lineRule="auto"/>
               <w:jc w:val="both"/>
               <w:rPr>
                 <w:sz w:val="18"/>
@@ -1083,11 +975,12 @@
         </w:tc>
         <w:tc>
           <w:tcPr>
-            <w:tcW w:w="1615" w:type="dxa"/>
+            <w:tcW w:w="2160" w:type="dxa"/>
             <w:vAlign w:val="center"/>
           </w:tcPr>
           <w:p>
             <w:pPr>
+              <w:spacing w:line="360" w:lineRule="auto"/>
               <w:jc w:val="both"/>
               <w:rPr>
                 <w:sz w:val="18"/>
@@ -1108,11 +1001,12 @@
       <w:tr>
         <w:tc>
           <w:tcPr>
-            <w:tcW w:w="1705" w:type="dxa"/>
-            <w:vAlign w:val="bottom"/>
-          </w:tcPr>
-          <w:p>
-            <w:pPr>
+            <w:tcW w:w="1885" w:type="dxa"/>
+            <w:vAlign w:val="bottom"/>
+          </w:tcPr>
+          <w:p>
+            <w:pPr>
+              <w:spacing w:line="360" w:lineRule="auto"/>
               <w:jc w:val="both"/>
               <w:rPr>
                 <w:sz w:val="18"/>
@@ -1131,11 +1025,12 @@
         </w:tc>
         <w:tc>
           <w:tcPr>
-            <w:tcW w:w="2430" w:type="dxa"/>
-            <w:vAlign w:val="bottom"/>
-          </w:tcPr>
-          <w:p>
-            <w:pPr>
+            <w:tcW w:w="1890" w:type="dxa"/>
+            <w:vAlign w:val="bottom"/>
+          </w:tcPr>
+          <w:p>
+            <w:pPr>
+              <w:spacing w:line="360" w:lineRule="auto"/>
               <w:jc w:val="both"/>
               <w:rPr>
                 <w:sz w:val="18"/>
@@ -1154,11 +1049,12 @@
         </w:tc>
         <w:tc>
           <w:tcPr>
-            <w:tcW w:w="2610" w:type="dxa"/>
-            <w:vAlign w:val="bottom"/>
-          </w:tcPr>
-          <w:p>
-            <w:pPr>
+            <w:tcW w:w="2250" w:type="dxa"/>
+            <w:vAlign w:val="bottom"/>
+          </w:tcPr>
+          <w:p>
+            <w:pPr>
+              <w:spacing w:line="360" w:lineRule="auto"/>
               <w:jc w:val="both"/>
               <w:rPr>
                 <w:sz w:val="18"/>
@@ -1177,11 +1073,12 @@
         </w:tc>
         <w:tc>
           <w:tcPr>
-            <w:tcW w:w="1710" w:type="dxa"/>
-            <w:vAlign w:val="bottom"/>
-          </w:tcPr>
-          <w:p>
-            <w:pPr>
+            <w:tcW w:w="2250" w:type="dxa"/>
+            <w:vAlign w:val="bottom"/>
+          </w:tcPr>
+          <w:p>
+            <w:pPr>
+              <w:spacing w:line="360" w:lineRule="auto"/>
               <w:jc w:val="both"/>
               <w:rPr>
                 <w:sz w:val="18"/>
@@ -1200,11 +1097,12 @@
         </w:tc>
         <w:tc>
           <w:tcPr>
-            <w:tcW w:w="1615" w:type="dxa"/>
-            <w:vAlign w:val="bottom"/>
-          </w:tcPr>
-          <w:p>
-            <w:pPr>
+            <w:tcW w:w="2160" w:type="dxa"/>
+            <w:vAlign w:val="bottom"/>
+          </w:tcPr>
+          <w:p>
+            <w:pPr>
+              <w:spacing w:line="360" w:lineRule="auto"/>
               <w:jc w:val="both"/>
               <w:rPr>
                 <w:sz w:val="18"/>
@@ -1225,11 +1123,12 @@
       <w:tr>
         <w:tc>
           <w:tcPr>
-            <w:tcW w:w="1705" w:type="dxa"/>
-            <w:vAlign w:val="bottom"/>
-          </w:tcPr>
-          <w:p>
-            <w:pPr>
+            <w:tcW w:w="1885" w:type="dxa"/>
+            <w:vAlign w:val="bottom"/>
+          </w:tcPr>
+          <w:p>
+            <w:pPr>
+              <w:spacing w:line="360" w:lineRule="auto"/>
               <w:jc w:val="both"/>
               <w:rPr>
                 <w:sz w:val="18"/>
@@ -1248,11 +1147,12 @@
         </w:tc>
         <w:tc>
           <w:tcPr>
-            <w:tcW w:w="2430" w:type="dxa"/>
-            <w:vAlign w:val="bottom"/>
-          </w:tcPr>
-          <w:p>
-            <w:pPr>
+            <w:tcW w:w="1890" w:type="dxa"/>
+            <w:vAlign w:val="bottom"/>
+          </w:tcPr>
+          <w:p>
+            <w:pPr>
+              <w:spacing w:line="360" w:lineRule="auto"/>
               <w:jc w:val="both"/>
               <w:rPr>
                 <w:sz w:val="18"/>
@@ -1271,11 +1171,12 @@
         </w:tc>
         <w:tc>
           <w:tcPr>
-            <w:tcW w:w="2610" w:type="dxa"/>
-            <w:vAlign w:val="bottom"/>
-          </w:tcPr>
-          <w:p>
-            <w:pPr>
+            <w:tcW w:w="2250" w:type="dxa"/>
+            <w:vAlign w:val="bottom"/>
+          </w:tcPr>
+          <w:p>
+            <w:pPr>
+              <w:spacing w:line="360" w:lineRule="auto"/>
               <w:jc w:val="both"/>
               <w:rPr>
                 <w:sz w:val="18"/>
@@ -1294,11 +1195,12 @@
         </w:tc>
         <w:tc>
           <w:tcPr>
-            <w:tcW w:w="1710" w:type="dxa"/>
-            <w:vAlign w:val="bottom"/>
-          </w:tcPr>
-          <w:p>
-            <w:pPr>
+            <w:tcW w:w="2250" w:type="dxa"/>
+            <w:vAlign w:val="bottom"/>
+          </w:tcPr>
+          <w:p>
+            <w:pPr>
+              <w:spacing w:line="360" w:lineRule="auto"/>
               <w:jc w:val="both"/>
               <w:rPr>
                 <w:sz w:val="18"/>
@@ -1317,12 +1219,13 @@
         </w:tc>
         <w:tc>
           <w:tcPr>
-            <w:tcW w:w="1615" w:type="dxa"/>
+            <w:tcW w:w="2160" w:type="dxa"/>
             <w:shd w:val="clear" w:color="auto" w:fill="FF0000"/>
             <w:vAlign w:val="bottom"/>
           </w:tcPr>
           <w:p>
             <w:pPr>
+              <w:spacing w:line="360" w:lineRule="auto"/>
               <w:jc w:val="both"/>
               <w:rPr>
                 <w:sz w:val="18"/>
@@ -1343,11 +1246,12 @@
       <w:tr>
         <w:tc>
           <w:tcPr>
-            <w:tcW w:w="1705" w:type="dxa"/>
-            <w:vAlign w:val="bottom"/>
-          </w:tcPr>
-          <w:p>
-            <w:pPr>
+            <w:tcW w:w="1885" w:type="dxa"/>
+            <w:vAlign w:val="bottom"/>
+          </w:tcPr>
+          <w:p>
+            <w:pPr>
+              <w:spacing w:line="360" w:lineRule="auto"/>
               <w:jc w:val="both"/>
               <w:rPr>
                 <w:sz w:val="18"/>
@@ -1366,11 +1270,12 @@
         </w:tc>
         <w:tc>
           <w:tcPr>
-            <w:tcW w:w="2430" w:type="dxa"/>
-            <w:vAlign w:val="bottom"/>
-          </w:tcPr>
-          <w:p>
-            <w:pPr>
+            <w:tcW w:w="1890" w:type="dxa"/>
+            <w:vAlign w:val="bottom"/>
+          </w:tcPr>
+          <w:p>
+            <w:pPr>
+              <w:spacing w:line="360" w:lineRule="auto"/>
               <w:jc w:val="both"/>
               <w:rPr>
                 <w:sz w:val="18"/>
@@ -1389,11 +1294,12 @@
         </w:tc>
         <w:tc>
           <w:tcPr>
-            <w:tcW w:w="2610" w:type="dxa"/>
-            <w:vAlign w:val="bottom"/>
-          </w:tcPr>
-          <w:p>
-            <w:pPr>
+            <w:tcW w:w="2250" w:type="dxa"/>
+            <w:vAlign w:val="bottom"/>
+          </w:tcPr>
+          <w:p>
+            <w:pPr>
+              <w:spacing w:line="360" w:lineRule="auto"/>
               <w:jc w:val="both"/>
               <w:rPr>
                 <w:sz w:val="18"/>
@@ -1412,12 +1318,13 @@
         </w:tc>
         <w:tc>
           <w:tcPr>
-            <w:tcW w:w="1710" w:type="dxa"/>
+            <w:tcW w:w="2250" w:type="dxa"/>
             <w:shd w:val="clear" w:color="auto" w:fill="FF0000"/>
             <w:vAlign w:val="bottom"/>
           </w:tcPr>
           <w:p>
             <w:pPr>
+              <w:spacing w:line="360" w:lineRule="auto"/>
               <w:jc w:val="both"/>
               <w:rPr>
                 <w:sz w:val="18"/>
@@ -1436,11 +1343,12 @@
         </w:tc>
         <w:tc>
           <w:tcPr>
-            <w:tcW w:w="1615" w:type="dxa"/>
-            <w:vAlign w:val="bottom"/>
-          </w:tcPr>
-          <w:p>
-            <w:pPr>
+            <w:tcW w:w="2160" w:type="dxa"/>
+            <w:vAlign w:val="bottom"/>
+          </w:tcPr>
+          <w:p>
+            <w:pPr>
+              <w:spacing w:line="360" w:lineRule="auto"/>
               <w:jc w:val="both"/>
               <w:rPr>
                 <w:sz w:val="18"/>
@@ -1461,11 +1369,12 @@
       <w:tr>
         <w:tc>
           <w:tcPr>
-            <w:tcW w:w="1705" w:type="dxa"/>
-            <w:vAlign w:val="bottom"/>
-          </w:tcPr>
-          <w:p>
-            <w:pPr>
+            <w:tcW w:w="1885" w:type="dxa"/>
+            <w:vAlign w:val="bottom"/>
+          </w:tcPr>
+          <w:p>
+            <w:pPr>
+              <w:spacing w:line="360" w:lineRule="auto"/>
               <w:jc w:val="both"/>
               <w:rPr>
                 <w:sz w:val="18"/>
@@ -1484,11 +1393,12 @@
         </w:tc>
         <w:tc>
           <w:tcPr>
-            <w:tcW w:w="2430" w:type="dxa"/>
-            <w:vAlign w:val="bottom"/>
-          </w:tcPr>
-          <w:p>
-            <w:pPr>
+            <w:tcW w:w="1890" w:type="dxa"/>
+            <w:vAlign w:val="bottom"/>
+          </w:tcPr>
+          <w:p>
+            <w:pPr>
+              <w:spacing w:line="360" w:lineRule="auto"/>
               <w:jc w:val="both"/>
               <w:rPr>
                 <w:sz w:val="18"/>
@@ -1507,11 +1417,12 @@
         </w:tc>
         <w:tc>
           <w:tcPr>
-            <w:tcW w:w="2610" w:type="dxa"/>
-            <w:vAlign w:val="bottom"/>
-          </w:tcPr>
-          <w:p>
-            <w:pPr>
+            <w:tcW w:w="2250" w:type="dxa"/>
+            <w:vAlign w:val="bottom"/>
+          </w:tcPr>
+          <w:p>
+            <w:pPr>
+              <w:spacing w:line="360" w:lineRule="auto"/>
               <w:jc w:val="both"/>
               <w:rPr>
                 <w:sz w:val="18"/>
@@ -1530,12 +1441,13 @@
         </w:tc>
         <w:tc>
           <w:tcPr>
-            <w:tcW w:w="1710" w:type="dxa"/>
+            <w:tcW w:w="2250" w:type="dxa"/>
             <w:shd w:val="clear" w:color="auto" w:fill="FF0000"/>
             <w:vAlign w:val="bottom"/>
           </w:tcPr>
           <w:p>
             <w:pPr>
+              <w:spacing w:line="360" w:lineRule="auto"/>
               <w:jc w:val="both"/>
               <w:rPr>
                 <w:sz w:val="18"/>
@@ -1554,12 +1466,13 @@
         </w:tc>
         <w:tc>
           <w:tcPr>
-            <w:tcW w:w="1615" w:type="dxa"/>
+            <w:tcW w:w="2160" w:type="dxa"/>
             <w:shd w:val="clear" w:color="auto" w:fill="FF0000"/>
             <w:vAlign w:val="bottom"/>
           </w:tcPr>
           <w:p>
             <w:pPr>
+              <w:spacing w:line="360" w:lineRule="auto"/>
               <w:jc w:val="both"/>
               <w:rPr>
                 <w:sz w:val="18"/>
@@ -1580,11 +1493,12 @@
       <w:tr>
         <w:tc>
           <w:tcPr>
-            <w:tcW w:w="1705" w:type="dxa"/>
-            <w:vAlign w:val="bottom"/>
-          </w:tcPr>
-          <w:p>
-            <w:pPr>
+            <w:tcW w:w="1885" w:type="dxa"/>
+            <w:vAlign w:val="bottom"/>
+          </w:tcPr>
+          <w:p>
+            <w:pPr>
+              <w:spacing w:line="360" w:lineRule="auto"/>
               <w:jc w:val="both"/>
               <w:rPr>
                 <w:sz w:val="18"/>
@@ -1603,11 +1517,12 @@
         </w:tc>
         <w:tc>
           <w:tcPr>
-            <w:tcW w:w="2430" w:type="dxa"/>
-            <w:vAlign w:val="bottom"/>
-          </w:tcPr>
-          <w:p>
-            <w:pPr>
+            <w:tcW w:w="1890" w:type="dxa"/>
+            <w:vAlign w:val="bottom"/>
+          </w:tcPr>
+          <w:p>
+            <w:pPr>
+              <w:spacing w:line="360" w:lineRule="auto"/>
               <w:jc w:val="both"/>
               <w:rPr>
                 <w:sz w:val="18"/>
@@ -1626,11 +1541,12 @@
         </w:tc>
         <w:tc>
           <w:tcPr>
-            <w:tcW w:w="2610" w:type="dxa"/>
-            <w:vAlign w:val="bottom"/>
-          </w:tcPr>
-          <w:p>
-            <w:pPr>
+            <w:tcW w:w="2250" w:type="dxa"/>
+            <w:vAlign w:val="bottom"/>
+          </w:tcPr>
+          <w:p>
+            <w:pPr>
+              <w:spacing w:line="360" w:lineRule="auto"/>
               <w:jc w:val="both"/>
               <w:rPr>
                 <w:sz w:val="18"/>
@@ -1649,11 +1565,12 @@
         </w:tc>
         <w:tc>
           <w:tcPr>
-            <w:tcW w:w="1710" w:type="dxa"/>
-            <w:vAlign w:val="bottom"/>
-          </w:tcPr>
-          <w:p>
-            <w:pPr>
+            <w:tcW w:w="2250" w:type="dxa"/>
+            <w:vAlign w:val="bottom"/>
+          </w:tcPr>
+          <w:p>
+            <w:pPr>
+              <w:spacing w:line="360" w:lineRule="auto"/>
               <w:jc w:val="both"/>
               <w:rPr>
                 <w:sz w:val="18"/>
@@ -1672,12 +1589,13 @@
         </w:tc>
         <w:tc>
           <w:tcPr>
-            <w:tcW w:w="1615" w:type="dxa"/>
+            <w:tcW w:w="2160" w:type="dxa"/>
             <w:shd w:val="clear" w:color="auto" w:fill="FF0000"/>
             <w:vAlign w:val="bottom"/>
           </w:tcPr>
           <w:p>
             <w:pPr>
+              <w:spacing w:line="360" w:lineRule="auto"/>
               <w:jc w:val="both"/>
               <w:rPr>
                 <w:sz w:val="18"/>
@@ -1698,11 +1616,12 @@
       <w:tr>
         <w:tc>
           <w:tcPr>
-            <w:tcW w:w="1705" w:type="dxa"/>
-            <w:vAlign w:val="bottom"/>
-          </w:tcPr>
-          <w:p>
-            <w:pPr>
+            <w:tcW w:w="1885" w:type="dxa"/>
+            <w:vAlign w:val="bottom"/>
+          </w:tcPr>
+          <w:p>
+            <w:pPr>
+              <w:spacing w:line="360" w:lineRule="auto"/>
               <w:jc w:val="both"/>
               <w:rPr>
                 <w:sz w:val="18"/>
@@ -1721,11 +1640,12 @@
         </w:tc>
         <w:tc>
           <w:tcPr>
-            <w:tcW w:w="2430" w:type="dxa"/>
-            <w:vAlign w:val="bottom"/>
-          </w:tcPr>
-          <w:p>
-            <w:pPr>
+            <w:tcW w:w="1890" w:type="dxa"/>
+            <w:vAlign w:val="bottom"/>
+          </w:tcPr>
+          <w:p>
+            <w:pPr>
+              <w:spacing w:line="360" w:lineRule="auto"/>
               <w:jc w:val="both"/>
               <w:rPr>
                 <w:sz w:val="18"/>
@@ -1744,11 +1664,12 @@
         </w:tc>
         <w:tc>
           <w:tcPr>
-            <w:tcW w:w="2610" w:type="dxa"/>
-            <w:vAlign w:val="bottom"/>
-          </w:tcPr>
-          <w:p>
-            <w:pPr>
+            <w:tcW w:w="2250" w:type="dxa"/>
+            <w:vAlign w:val="bottom"/>
+          </w:tcPr>
+          <w:p>
+            <w:pPr>
+              <w:spacing w:line="360" w:lineRule="auto"/>
               <w:jc w:val="both"/>
               <w:rPr>
                 <w:sz w:val="18"/>
@@ -1767,12 +1688,13 @@
         </w:tc>
         <w:tc>
           <w:tcPr>
-            <w:tcW w:w="1710" w:type="dxa"/>
+            <w:tcW w:w="2250" w:type="dxa"/>
             <w:shd w:val="clear" w:color="auto" w:fill="FF0000"/>
             <w:vAlign w:val="bottom"/>
           </w:tcPr>
           <w:p>
             <w:pPr>
+              <w:spacing w:line="360" w:lineRule="auto"/>
               <w:jc w:val="both"/>
               <w:rPr>
                 <w:sz w:val="18"/>
@@ -1791,12 +1713,13 @@
         </w:tc>
         <w:tc>
           <w:tcPr>
-            <w:tcW w:w="1615" w:type="dxa"/>
+            <w:tcW w:w="2160" w:type="dxa"/>
             <w:shd w:val="clear" w:color="auto" w:fill="FF0000"/>
             <w:vAlign w:val="bottom"/>
           </w:tcPr>
           <w:p>
             <w:pPr>
+              <w:spacing w:line="360" w:lineRule="auto"/>
               <w:jc w:val="both"/>
               <w:rPr>
                 <w:sz w:val="18"/>
@@ -1817,11 +1740,12 @@
       <w:tr>
         <w:tc>
           <w:tcPr>
-            <w:tcW w:w="1705" w:type="dxa"/>
-            <w:vAlign w:val="bottom"/>
-          </w:tcPr>
-          <w:p>
-            <w:pPr>
+            <w:tcW w:w="1885" w:type="dxa"/>
+            <w:vAlign w:val="bottom"/>
+          </w:tcPr>
+          <w:p>
+            <w:pPr>
+              <w:spacing w:line="360" w:lineRule="auto"/>
               <w:jc w:val="both"/>
               <w:rPr>
                 <w:sz w:val="18"/>
@@ -1840,11 +1764,12 @@
         </w:tc>
         <w:tc>
           <w:tcPr>
-            <w:tcW w:w="2430" w:type="dxa"/>
-            <w:vAlign w:val="bottom"/>
-          </w:tcPr>
-          <w:p>
-            <w:pPr>
+            <w:tcW w:w="1890" w:type="dxa"/>
+            <w:vAlign w:val="bottom"/>
+          </w:tcPr>
+          <w:p>
+            <w:pPr>
+              <w:spacing w:line="360" w:lineRule="auto"/>
               <w:jc w:val="both"/>
               <w:rPr>
                 <w:sz w:val="18"/>
@@ -1863,11 +1788,12 @@
         </w:tc>
         <w:tc>
           <w:tcPr>
-            <w:tcW w:w="2610" w:type="dxa"/>
-            <w:vAlign w:val="bottom"/>
-          </w:tcPr>
-          <w:p>
-            <w:pPr>
+            <w:tcW w:w="2250" w:type="dxa"/>
+            <w:vAlign w:val="bottom"/>
+          </w:tcPr>
+          <w:p>
+            <w:pPr>
+              <w:spacing w:line="360" w:lineRule="auto"/>
               <w:jc w:val="both"/>
               <w:rPr>
                 <w:sz w:val="18"/>
@@ -1886,12 +1812,13 @@
         </w:tc>
         <w:tc>
           <w:tcPr>
-            <w:tcW w:w="1710" w:type="dxa"/>
+            <w:tcW w:w="2250" w:type="dxa"/>
             <w:shd w:val="clear" w:color="auto" w:fill="FF0000"/>
             <w:vAlign w:val="bottom"/>
           </w:tcPr>
           <w:p>
             <w:pPr>
+              <w:spacing w:line="360" w:lineRule="auto"/>
               <w:jc w:val="both"/>
               <w:rPr>
                 <w:sz w:val="18"/>
@@ -1910,12 +1837,13 @@
         </w:tc>
         <w:tc>
           <w:tcPr>
-            <w:tcW w:w="1615" w:type="dxa"/>
+            <w:tcW w:w="2160" w:type="dxa"/>
             <w:shd w:val="clear" w:color="auto" w:fill="FF0000"/>
             <w:vAlign w:val="bottom"/>
           </w:tcPr>
           <w:p>
             <w:pPr>
+              <w:spacing w:line="360" w:lineRule="auto"/>
               <w:jc w:val="both"/>
               <w:rPr>
                 <w:sz w:val="18"/>
@@ -1936,11 +1864,12 @@
       <w:tr>
         <w:tc>
           <w:tcPr>
-            <w:tcW w:w="1705" w:type="dxa"/>
-            <w:vAlign w:val="bottom"/>
-          </w:tcPr>
-          <w:p>
-            <w:pPr>
+            <w:tcW w:w="1885" w:type="dxa"/>
+            <w:vAlign w:val="bottom"/>
+          </w:tcPr>
+          <w:p>
+            <w:pPr>
+              <w:spacing w:line="360" w:lineRule="auto"/>
               <w:jc w:val="both"/>
               <w:rPr>
                 <w:sz w:val="18"/>
@@ -1959,11 +1888,12 @@
         </w:tc>
         <w:tc>
           <w:tcPr>
-            <w:tcW w:w="2430" w:type="dxa"/>
-            <w:vAlign w:val="bottom"/>
-          </w:tcPr>
-          <w:p>
-            <w:pPr>
+            <w:tcW w:w="1890" w:type="dxa"/>
+            <w:vAlign w:val="bottom"/>
+          </w:tcPr>
+          <w:p>
+            <w:pPr>
+              <w:spacing w:line="360" w:lineRule="auto"/>
               <w:jc w:val="both"/>
               <w:rPr>
                 <w:sz w:val="18"/>
@@ -1982,11 +1912,12 @@
         </w:tc>
         <w:tc>
           <w:tcPr>
-            <w:tcW w:w="2610" w:type="dxa"/>
-            <w:vAlign w:val="bottom"/>
-          </w:tcPr>
-          <w:p>
-            <w:pPr>
+            <w:tcW w:w="2250" w:type="dxa"/>
+            <w:vAlign w:val="bottom"/>
+          </w:tcPr>
+          <w:p>
+            <w:pPr>
+              <w:spacing w:line="360" w:lineRule="auto"/>
               <w:jc w:val="both"/>
               <w:rPr>
                 <w:sz w:val="18"/>
@@ -2005,11 +1936,12 @@
         </w:tc>
         <w:tc>
           <w:tcPr>
-            <w:tcW w:w="1710" w:type="dxa"/>
-            <w:vAlign w:val="bottom"/>
-          </w:tcPr>
-          <w:p>
-            <w:pPr>
+            <w:tcW w:w="2250" w:type="dxa"/>
+            <w:vAlign w:val="bottom"/>
+          </w:tcPr>
+          <w:p>
+            <w:pPr>
+              <w:spacing w:line="360" w:lineRule="auto"/>
               <w:jc w:val="both"/>
               <w:rPr>
                 <w:sz w:val="18"/>
@@ -2028,12 +1960,13 @@
         </w:tc>
         <w:tc>
           <w:tcPr>
-            <w:tcW w:w="1615" w:type="dxa"/>
+            <w:tcW w:w="2160" w:type="dxa"/>
             <w:shd w:val="clear" w:color="auto" w:fill="FF0000"/>
             <w:vAlign w:val="bottom"/>
           </w:tcPr>
           <w:p>
             <w:pPr>
+              <w:spacing w:line="360" w:lineRule="auto"/>
               <w:jc w:val="both"/>
               <w:rPr>
                 <w:sz w:val="18"/>
@@ -2054,11 +1987,12 @@
       <w:tr>
         <w:tc>
           <w:tcPr>
-            <w:tcW w:w="1705" w:type="dxa"/>
-            <w:vAlign w:val="bottom"/>
-          </w:tcPr>
-          <w:p>
-            <w:pPr>
+            <w:tcW w:w="1885" w:type="dxa"/>
+            <w:vAlign w:val="bottom"/>
+          </w:tcPr>
+          <w:p>
+            <w:pPr>
+              <w:spacing w:line="360" w:lineRule="auto"/>
               <w:jc w:val="both"/>
               <w:rPr>
                 <w:sz w:val="18"/>
@@ -2077,11 +2011,12 @@
         </w:tc>
         <w:tc>
           <w:tcPr>
-            <w:tcW w:w="2430" w:type="dxa"/>
-            <w:vAlign w:val="bottom"/>
-          </w:tcPr>
-          <w:p>
-            <w:pPr>
+            <w:tcW w:w="1890" w:type="dxa"/>
+            <w:vAlign w:val="bottom"/>
+          </w:tcPr>
+          <w:p>
+            <w:pPr>
+              <w:spacing w:line="360" w:lineRule="auto"/>
               <w:jc w:val="both"/>
               <w:rPr>
                 <w:sz w:val="18"/>
@@ -2100,11 +2035,12 @@
         </w:tc>
         <w:tc>
           <w:tcPr>
-            <w:tcW w:w="2610" w:type="dxa"/>
-            <w:vAlign w:val="bottom"/>
-          </w:tcPr>
-          <w:p>
-            <w:pPr>
+            <w:tcW w:w="2250" w:type="dxa"/>
+            <w:vAlign w:val="bottom"/>
+          </w:tcPr>
+          <w:p>
+            <w:pPr>
+              <w:spacing w:line="360" w:lineRule="auto"/>
               <w:jc w:val="both"/>
               <w:rPr>
                 <w:sz w:val="18"/>
@@ -2123,11 +2059,12 @@
         </w:tc>
         <w:tc>
           <w:tcPr>
-            <w:tcW w:w="1710" w:type="dxa"/>
-            <w:vAlign w:val="bottom"/>
-          </w:tcPr>
-          <w:p>
-            <w:pPr>
+            <w:tcW w:w="2250" w:type="dxa"/>
+            <w:vAlign w:val="bottom"/>
+          </w:tcPr>
+          <w:p>
+            <w:pPr>
+              <w:spacing w:line="360" w:lineRule="auto"/>
               <w:jc w:val="both"/>
               <w:rPr>
                 <w:sz w:val="18"/>
@@ -2146,11 +2083,12 @@
         </w:tc>
         <w:tc>
           <w:tcPr>
-            <w:tcW w:w="1615" w:type="dxa"/>
-            <w:vAlign w:val="bottom"/>
-          </w:tcPr>
-          <w:p>
-            <w:pPr>
+            <w:tcW w:w="2160" w:type="dxa"/>
+            <w:vAlign w:val="bottom"/>
+          </w:tcPr>
+          <w:p>
+            <w:pPr>
+              <w:spacing w:line="360" w:lineRule="auto"/>
               <w:jc w:val="both"/>
               <w:rPr>
                 <w:sz w:val="18"/>
@@ -2171,11 +2109,12 @@
       <w:tr>
         <w:tc>
           <w:tcPr>
-            <w:tcW w:w="1705" w:type="dxa"/>
-            <w:vAlign w:val="bottom"/>
-          </w:tcPr>
-          <w:p>
-            <w:pPr>
+            <w:tcW w:w="1885" w:type="dxa"/>
+            <w:vAlign w:val="bottom"/>
+          </w:tcPr>
+          <w:p>
+            <w:pPr>
+              <w:spacing w:line="360" w:lineRule="auto"/>
               <w:jc w:val="both"/>
               <w:rPr>
                 <w:sz w:val="18"/>
@@ -2194,11 +2133,12 @@
         </w:tc>
         <w:tc>
           <w:tcPr>
-            <w:tcW w:w="2430" w:type="dxa"/>
-            <w:vAlign w:val="bottom"/>
-          </w:tcPr>
-          <w:p>
-            <w:pPr>
+            <w:tcW w:w="1890" w:type="dxa"/>
+            <w:vAlign w:val="bottom"/>
+          </w:tcPr>
+          <w:p>
+            <w:pPr>
+              <w:spacing w:line="360" w:lineRule="auto"/>
               <w:jc w:val="both"/>
               <w:rPr>
                 <w:sz w:val="18"/>
@@ -2217,11 +2157,12 @@
         </w:tc>
         <w:tc>
           <w:tcPr>
-            <w:tcW w:w="2610" w:type="dxa"/>
-            <w:vAlign w:val="bottom"/>
-          </w:tcPr>
-          <w:p>
-            <w:pPr>
+            <w:tcW w:w="2250" w:type="dxa"/>
+            <w:vAlign w:val="bottom"/>
+          </w:tcPr>
+          <w:p>
+            <w:pPr>
+              <w:spacing w:line="360" w:lineRule="auto"/>
               <w:jc w:val="both"/>
               <w:rPr>
                 <w:sz w:val="18"/>
@@ -2240,12 +2181,13 @@
         </w:tc>
         <w:tc>
           <w:tcPr>
-            <w:tcW w:w="1710" w:type="dxa"/>
+            <w:tcW w:w="2250" w:type="dxa"/>
             <w:shd w:val="clear" w:color="auto" w:fill="FF0000"/>
             <w:vAlign w:val="bottom"/>
           </w:tcPr>
           <w:p>
             <w:pPr>
+              <w:spacing w:line="360" w:lineRule="auto"/>
               <w:jc w:val="both"/>
               <w:rPr>
                 <w:sz w:val="18"/>
@@ -2264,12 +2206,13 @@
         </w:tc>
         <w:tc>
           <w:tcPr>
-            <w:tcW w:w="1615" w:type="dxa"/>
+            <w:tcW w:w="2160" w:type="dxa"/>
             <w:shd w:val="clear" w:color="auto" w:fill="FF0000"/>
             <w:vAlign w:val="bottom"/>
           </w:tcPr>
           <w:p>
             <w:pPr>
+              <w:spacing w:line="360" w:lineRule="auto"/>
               <w:jc w:val="both"/>
               <w:rPr>
                 <w:sz w:val="18"/>
@@ -2290,11 +2233,12 @@
       <w:tr>
         <w:tc>
           <w:tcPr>
-            <w:tcW w:w="1705" w:type="dxa"/>
-            <w:vAlign w:val="bottom"/>
-          </w:tcPr>
-          <w:p>
-            <w:pPr>
+            <w:tcW w:w="1885" w:type="dxa"/>
+            <w:vAlign w:val="bottom"/>
+          </w:tcPr>
+          <w:p>
+            <w:pPr>
+              <w:spacing w:line="360" w:lineRule="auto"/>
               <w:jc w:val="both"/>
               <w:rPr>
                 <w:sz w:val="18"/>
@@ -2313,11 +2257,12 @@
         </w:tc>
         <w:tc>
           <w:tcPr>
-            <w:tcW w:w="2430" w:type="dxa"/>
-            <w:vAlign w:val="bottom"/>
-          </w:tcPr>
-          <w:p>
-            <w:pPr>
+            <w:tcW w:w="1890" w:type="dxa"/>
+            <w:vAlign w:val="bottom"/>
+          </w:tcPr>
+          <w:p>
+            <w:pPr>
+              <w:spacing w:line="360" w:lineRule="auto"/>
               <w:jc w:val="both"/>
               <w:rPr>
                 <w:sz w:val="18"/>
@@ -2336,11 +2281,12 @@
         </w:tc>
         <w:tc>
           <w:tcPr>
-            <w:tcW w:w="2610" w:type="dxa"/>
-            <w:vAlign w:val="bottom"/>
-          </w:tcPr>
-          <w:p>
-            <w:pPr>
+            <w:tcW w:w="2250" w:type="dxa"/>
+            <w:vAlign w:val="bottom"/>
+          </w:tcPr>
+          <w:p>
+            <w:pPr>
+              <w:spacing w:line="360" w:lineRule="auto"/>
               <w:jc w:val="both"/>
               <w:rPr>
                 <w:sz w:val="18"/>
@@ -2359,12 +2305,13 @@
         </w:tc>
         <w:tc>
           <w:tcPr>
-            <w:tcW w:w="1710" w:type="dxa"/>
+            <w:tcW w:w="2250" w:type="dxa"/>
             <w:shd w:val="clear" w:color="auto" w:fill="FF0000"/>
             <w:vAlign w:val="bottom"/>
           </w:tcPr>
           <w:p>
             <w:pPr>
+              <w:spacing w:line="360" w:lineRule="auto"/>
               <w:jc w:val="both"/>
               <w:rPr>
                 <w:sz w:val="18"/>
@@ -2383,12 +2330,13 @@
         </w:tc>
         <w:tc>
           <w:tcPr>
-            <w:tcW w:w="1615" w:type="dxa"/>
+            <w:tcW w:w="2160" w:type="dxa"/>
             <w:shd w:val="clear" w:color="auto" w:fill="FF0000"/>
             <w:vAlign w:val="bottom"/>
           </w:tcPr>
           <w:p>
             <w:pPr>
+              <w:spacing w:line="360" w:lineRule="auto"/>
               <w:jc w:val="both"/>
               <w:rPr>
                 <w:sz w:val="18"/>
@@ -2409,11 +2357,12 @@
       <w:tr>
         <w:tc>
           <w:tcPr>
-            <w:tcW w:w="1705" w:type="dxa"/>
-            <w:vAlign w:val="bottom"/>
-          </w:tcPr>
-          <w:p>
-            <w:pPr>
+            <w:tcW w:w="1885" w:type="dxa"/>
+            <w:vAlign w:val="bottom"/>
+          </w:tcPr>
+          <w:p>
+            <w:pPr>
+              <w:spacing w:line="360" w:lineRule="auto"/>
               <w:jc w:val="both"/>
               <w:rPr>
                 <w:sz w:val="18"/>
@@ -2432,11 +2381,12 @@
         </w:tc>
         <w:tc>
           <w:tcPr>
-            <w:tcW w:w="2430" w:type="dxa"/>
-            <w:vAlign w:val="bottom"/>
-          </w:tcPr>
-          <w:p>
-            <w:pPr>
+            <w:tcW w:w="1890" w:type="dxa"/>
+            <w:vAlign w:val="bottom"/>
+          </w:tcPr>
+          <w:p>
+            <w:pPr>
+              <w:spacing w:line="360" w:lineRule="auto"/>
               <w:jc w:val="both"/>
               <w:rPr>
                 <w:sz w:val="18"/>
@@ -2455,11 +2405,12 @@
         </w:tc>
         <w:tc>
           <w:tcPr>
-            <w:tcW w:w="2610" w:type="dxa"/>
-            <w:vAlign w:val="bottom"/>
-          </w:tcPr>
-          <w:p>
-            <w:pPr>
+            <w:tcW w:w="2250" w:type="dxa"/>
+            <w:vAlign w:val="bottom"/>
+          </w:tcPr>
+          <w:p>
+            <w:pPr>
+              <w:spacing w:line="360" w:lineRule="auto"/>
               <w:jc w:val="both"/>
               <w:rPr>
                 <w:sz w:val="18"/>
@@ -2478,12 +2429,13 @@
         </w:tc>
         <w:tc>
           <w:tcPr>
-            <w:tcW w:w="1710" w:type="dxa"/>
+            <w:tcW w:w="2250" w:type="dxa"/>
             <w:shd w:val="clear" w:color="auto" w:fill="FF0000"/>
             <w:vAlign w:val="bottom"/>
           </w:tcPr>
           <w:p>
             <w:pPr>
+              <w:spacing w:line="360" w:lineRule="auto"/>
               <w:jc w:val="both"/>
               <w:rPr>
                 <w:sz w:val="18"/>
@@ -2502,12 +2454,13 @@
         </w:tc>
         <w:tc>
           <w:tcPr>
-            <w:tcW w:w="1615" w:type="dxa"/>
+            <w:tcW w:w="2160" w:type="dxa"/>
             <w:shd w:val="clear" w:color="auto" w:fill="FF0000"/>
             <w:vAlign w:val="bottom"/>
           </w:tcPr>
           <w:p>
             <w:pPr>
+              <w:spacing w:line="360" w:lineRule="auto"/>
               <w:jc w:val="both"/>
               <w:rPr>
                 <w:sz w:val="18"/>
@@ -2528,11 +2481,12 @@
       <w:tr>
         <w:tc>
           <w:tcPr>
-            <w:tcW w:w="1705" w:type="dxa"/>
-            <w:vAlign w:val="bottom"/>
-          </w:tcPr>
-          <w:p>
-            <w:pPr>
+            <w:tcW w:w="1885" w:type="dxa"/>
+            <w:vAlign w:val="bottom"/>
+          </w:tcPr>
+          <w:p>
+            <w:pPr>
+              <w:spacing w:line="360" w:lineRule="auto"/>
               <w:jc w:val="both"/>
               <w:rPr>
                 <w:sz w:val="18"/>
@@ -2551,12 +2505,13 @@
         </w:tc>
         <w:tc>
           <w:tcPr>
-            <w:tcW w:w="2430" w:type="dxa"/>
+            <w:tcW w:w="1890" w:type="dxa"/>
             <w:shd w:val="clear" w:color="auto" w:fill="FF0000"/>
             <w:vAlign w:val="bottom"/>
           </w:tcPr>
           <w:p>
             <w:pPr>
+              <w:spacing w:line="360" w:lineRule="auto"/>
               <w:jc w:val="both"/>
               <w:rPr>
                 <w:sz w:val="18"/>
@@ -2575,12 +2530,13 @@
         </w:tc>
         <w:tc>
           <w:tcPr>
-            <w:tcW w:w="2610" w:type="dxa"/>
+            <w:tcW w:w="2250" w:type="dxa"/>
             <w:shd w:val="clear" w:color="auto" w:fill="FF0000"/>
             <w:vAlign w:val="bottom"/>
           </w:tcPr>
           <w:p>
             <w:pPr>
+              <w:spacing w:line="360" w:lineRule="auto"/>
               <w:jc w:val="both"/>
               <w:rPr>
                 <w:sz w:val="18"/>
@@ -2599,12 +2555,13 @@
         </w:tc>
         <w:tc>
           <w:tcPr>
-            <w:tcW w:w="1710" w:type="dxa"/>
+            <w:tcW w:w="2250" w:type="dxa"/>
             <w:shd w:val="clear" w:color="auto" w:fill="FF0000"/>
             <w:vAlign w:val="bottom"/>
           </w:tcPr>
           <w:p>
             <w:pPr>
+              <w:spacing w:line="360" w:lineRule="auto"/>
               <w:jc w:val="both"/>
               <w:rPr>
                 <w:sz w:val="18"/>
@@ -2623,12 +2580,13 @@
         </w:tc>
         <w:tc>
           <w:tcPr>
-            <w:tcW w:w="1615" w:type="dxa"/>
+            <w:tcW w:w="2160" w:type="dxa"/>
             <w:shd w:val="clear" w:color="auto" w:fill="FF0000"/>
             <w:vAlign w:val="bottom"/>
           </w:tcPr>
           <w:p>
             <w:pPr>
+              <w:spacing w:line="360" w:lineRule="auto"/>
               <w:jc w:val="both"/>
               <w:rPr>
                 <w:sz w:val="18"/>
@@ -2649,11 +2607,12 @@
       <w:tr>
         <w:tc>
           <w:tcPr>
-            <w:tcW w:w="1705" w:type="dxa"/>
-            <w:vAlign w:val="bottom"/>
-          </w:tcPr>
-          <w:p>
-            <w:pPr>
+            <w:tcW w:w="1885" w:type="dxa"/>
+            <w:vAlign w:val="bottom"/>
+          </w:tcPr>
+          <w:p>
+            <w:pPr>
+              <w:spacing w:line="360" w:lineRule="auto"/>
               <w:jc w:val="both"/>
               <w:rPr>
                 <w:sz w:val="18"/>
@@ -2672,11 +2631,12 @@
         </w:tc>
         <w:tc>
           <w:tcPr>
-            <w:tcW w:w="2430" w:type="dxa"/>
-            <w:vAlign w:val="bottom"/>
-          </w:tcPr>
-          <w:p>
-            <w:pPr>
+            <w:tcW w:w="1890" w:type="dxa"/>
+            <w:vAlign w:val="bottom"/>
+          </w:tcPr>
+          <w:p>
+            <w:pPr>
+              <w:spacing w:line="360" w:lineRule="auto"/>
               <w:jc w:val="both"/>
               <w:rPr>
                 <w:sz w:val="18"/>
@@ -2695,11 +2655,12 @@
         </w:tc>
         <w:tc>
           <w:tcPr>
-            <w:tcW w:w="2610" w:type="dxa"/>
-            <w:vAlign w:val="bottom"/>
-          </w:tcPr>
-          <w:p>
-            <w:pPr>
+            <w:tcW w:w="2250" w:type="dxa"/>
+            <w:vAlign w:val="bottom"/>
+          </w:tcPr>
+          <w:p>
+            <w:pPr>
+              <w:spacing w:line="360" w:lineRule="auto"/>
               <w:jc w:val="both"/>
               <w:rPr>
                 <w:sz w:val="18"/>
@@ -2718,12 +2679,13 @@
         </w:tc>
         <w:tc>
           <w:tcPr>
-            <w:tcW w:w="1710" w:type="dxa"/>
+            <w:tcW w:w="2250" w:type="dxa"/>
             <w:shd w:val="clear" w:color="auto" w:fill="FF0000"/>
             <w:vAlign w:val="bottom"/>
           </w:tcPr>
           <w:p>
             <w:pPr>
+              <w:spacing w:line="360" w:lineRule="auto"/>
               <w:jc w:val="both"/>
               <w:rPr>
                 <w:sz w:val="18"/>
@@ -2742,12 +2704,13 @@
         </w:tc>
         <w:tc>
           <w:tcPr>
-            <w:tcW w:w="1615" w:type="dxa"/>
+            <w:tcW w:w="2160" w:type="dxa"/>
             <w:shd w:val="clear" w:color="auto" w:fill="FF0000"/>
             <w:vAlign w:val="bottom"/>
           </w:tcPr>
           <w:p>
             <w:pPr>
+              <w:spacing w:line="360" w:lineRule="auto"/>
               <w:jc w:val="both"/>
               <w:rPr>
                 <w:sz w:val="18"/>
@@ -2768,11 +2731,12 @@
       <w:tr>
         <w:tc>
           <w:tcPr>
-            <w:tcW w:w="1705" w:type="dxa"/>
-            <w:vAlign w:val="bottom"/>
-          </w:tcPr>
-          <w:p>
-            <w:pPr>
+            <w:tcW w:w="1885" w:type="dxa"/>
+            <w:vAlign w:val="bottom"/>
+          </w:tcPr>
+          <w:p>
+            <w:pPr>
+              <w:spacing w:line="360" w:lineRule="auto"/>
               <w:jc w:val="both"/>
               <w:rPr>
                 <w:sz w:val="18"/>
@@ -2791,11 +2755,12 @@
         </w:tc>
         <w:tc>
           <w:tcPr>
-            <w:tcW w:w="2430" w:type="dxa"/>
-            <w:vAlign w:val="bottom"/>
-          </w:tcPr>
-          <w:p>
-            <w:pPr>
+            <w:tcW w:w="1890" w:type="dxa"/>
+            <w:vAlign w:val="bottom"/>
+          </w:tcPr>
+          <w:p>
+            <w:pPr>
+              <w:spacing w:line="360" w:lineRule="auto"/>
               <w:jc w:val="both"/>
               <w:rPr>
                 <w:sz w:val="18"/>
@@ -2814,11 +2779,12 @@
         </w:tc>
         <w:tc>
           <w:tcPr>
-            <w:tcW w:w="2610" w:type="dxa"/>
-            <w:vAlign w:val="bottom"/>
-          </w:tcPr>
-          <w:p>
-            <w:pPr>
+            <w:tcW w:w="2250" w:type="dxa"/>
+            <w:vAlign w:val="bottom"/>
+          </w:tcPr>
+          <w:p>
+            <w:pPr>
+              <w:spacing w:line="360" w:lineRule="auto"/>
               <w:jc w:val="both"/>
               <w:rPr>
                 <w:sz w:val="18"/>
@@ -2837,12 +2803,13 @@
         </w:tc>
         <w:tc>
           <w:tcPr>
-            <w:tcW w:w="1710" w:type="dxa"/>
+            <w:tcW w:w="2250" w:type="dxa"/>
             <w:shd w:val="clear" w:color="auto" w:fill="FF0000"/>
             <w:vAlign w:val="bottom"/>
           </w:tcPr>
           <w:p>
             <w:pPr>
+              <w:spacing w:line="360" w:lineRule="auto"/>
               <w:jc w:val="both"/>
               <w:rPr>
                 <w:sz w:val="18"/>
@@ -2861,12 +2828,13 @@
         </w:tc>
         <w:tc>
           <w:tcPr>
-            <w:tcW w:w="1615" w:type="dxa"/>
+            <w:tcW w:w="2160" w:type="dxa"/>
             <w:shd w:val="clear" w:color="auto" w:fill="FF0000"/>
             <w:vAlign w:val="bottom"/>
           </w:tcPr>
           <w:p>
             <w:pPr>
+              <w:spacing w:line="360" w:lineRule="auto"/>
               <w:jc w:val="both"/>
               <w:rPr>
                 <w:sz w:val="18"/>
@@ -2887,11 +2855,12 @@
       <w:tr>
         <w:tc>
           <w:tcPr>
-            <w:tcW w:w="1705" w:type="dxa"/>
-            <w:vAlign w:val="bottom"/>
-          </w:tcPr>
-          <w:p>
-            <w:pPr>
+            <w:tcW w:w="1885" w:type="dxa"/>
+            <w:vAlign w:val="bottom"/>
+          </w:tcPr>
+          <w:p>
+            <w:pPr>
+              <w:spacing w:line="360" w:lineRule="auto"/>
               <w:jc w:val="both"/>
               <w:rPr>
                 <w:sz w:val="18"/>
@@ -2910,11 +2879,12 @@
         </w:tc>
         <w:tc>
           <w:tcPr>
-            <w:tcW w:w="2430" w:type="dxa"/>
-            <w:vAlign w:val="bottom"/>
-          </w:tcPr>
-          <w:p>
-            <w:pPr>
+            <w:tcW w:w="1890" w:type="dxa"/>
+            <w:vAlign w:val="bottom"/>
+          </w:tcPr>
+          <w:p>
+            <w:pPr>
+              <w:spacing w:line="360" w:lineRule="auto"/>
               <w:jc w:val="both"/>
               <w:rPr>
                 <w:sz w:val="18"/>
@@ -2933,11 +2903,12 @@
         </w:tc>
         <w:tc>
           <w:tcPr>
-            <w:tcW w:w="2610" w:type="dxa"/>
-            <w:vAlign w:val="bottom"/>
-          </w:tcPr>
-          <w:p>
-            <w:pPr>
+            <w:tcW w:w="2250" w:type="dxa"/>
+            <w:vAlign w:val="bottom"/>
+          </w:tcPr>
+          <w:p>
+            <w:pPr>
+              <w:spacing w:line="360" w:lineRule="auto"/>
               <w:jc w:val="both"/>
               <w:rPr>
                 <w:sz w:val="18"/>
@@ -2956,12 +2927,13 @@
         </w:tc>
         <w:tc>
           <w:tcPr>
-            <w:tcW w:w="1710" w:type="dxa"/>
+            <w:tcW w:w="2250" w:type="dxa"/>
             <w:shd w:val="clear" w:color="auto" w:fill="FF0000"/>
             <w:vAlign w:val="bottom"/>
           </w:tcPr>
           <w:p>
             <w:pPr>
+              <w:spacing w:line="360" w:lineRule="auto"/>
               <w:jc w:val="both"/>
               <w:rPr>
                 <w:sz w:val="18"/>
@@ -2980,12 +2952,13 @@
         </w:tc>
         <w:tc>
           <w:tcPr>
-            <w:tcW w:w="1615" w:type="dxa"/>
+            <w:tcW w:w="2160" w:type="dxa"/>
             <w:shd w:val="clear" w:color="auto" w:fill="FF0000"/>
             <w:vAlign w:val="bottom"/>
           </w:tcPr>
           <w:p>
             <w:pPr>
+              <w:spacing w:line="360" w:lineRule="auto"/>
               <w:jc w:val="both"/>
               <w:rPr>
                 <w:sz w:val="18"/>
@@ -2998,11 +2971,12 @@
       <w:tr>
         <w:tc>
           <w:tcPr>
-            <w:tcW w:w="1705" w:type="dxa"/>
-            <w:vAlign w:val="bottom"/>
-          </w:tcPr>
-          <w:p>
-            <w:pPr>
+            <w:tcW w:w="1885" w:type="dxa"/>
+            <w:vAlign w:val="bottom"/>
+          </w:tcPr>
+          <w:p>
+            <w:pPr>
+              <w:spacing w:line="360" w:lineRule="auto"/>
               <w:jc w:val="both"/>
               <w:rPr>
                 <w:sz w:val="18"/>
@@ -3021,11 +2995,12 @@
         </w:tc>
         <w:tc>
           <w:tcPr>
-            <w:tcW w:w="2430" w:type="dxa"/>
-            <w:vAlign w:val="bottom"/>
-          </w:tcPr>
-          <w:p>
-            <w:pPr>
+            <w:tcW w:w="1890" w:type="dxa"/>
+            <w:vAlign w:val="bottom"/>
+          </w:tcPr>
+          <w:p>
+            <w:pPr>
+              <w:spacing w:line="360" w:lineRule="auto"/>
               <w:jc w:val="both"/>
               <w:rPr>
                 <w:sz w:val="18"/>
@@ -3044,11 +3019,12 @@
         </w:tc>
         <w:tc>
           <w:tcPr>
-            <w:tcW w:w="2610" w:type="dxa"/>
-            <w:vAlign w:val="bottom"/>
-          </w:tcPr>
-          <w:p>
-            <w:pPr>
+            <w:tcW w:w="2250" w:type="dxa"/>
+            <w:vAlign w:val="bottom"/>
+          </w:tcPr>
+          <w:p>
+            <w:pPr>
+              <w:spacing w:line="360" w:lineRule="auto"/>
               <w:jc w:val="both"/>
               <w:rPr>
                 <w:sz w:val="18"/>
@@ -3067,12 +3043,13 @@
         </w:tc>
         <w:tc>
           <w:tcPr>
-            <w:tcW w:w="1710" w:type="dxa"/>
+            <w:tcW w:w="2250" w:type="dxa"/>
             <w:shd w:val="clear" w:color="auto" w:fill="FF0000"/>
             <w:vAlign w:val="bottom"/>
           </w:tcPr>
           <w:p>
             <w:pPr>
+              <w:spacing w:line="360" w:lineRule="auto"/>
               <w:jc w:val="both"/>
               <w:rPr>
                 <w:sz w:val="18"/>
@@ -3091,12 +3068,13 @@
         </w:tc>
         <w:tc>
           <w:tcPr>
-            <w:tcW w:w="1615" w:type="dxa"/>
+            <w:tcW w:w="2160" w:type="dxa"/>
             <w:shd w:val="clear" w:color="auto" w:fill="FF0000"/>
             <w:vAlign w:val="bottom"/>
           </w:tcPr>
           <w:p>
             <w:pPr>
+              <w:spacing w:line="360" w:lineRule="auto"/>
               <w:jc w:val="both"/>
               <w:rPr>
                 <w:sz w:val="18"/>
@@ -3117,11 +3095,12 @@
       <w:tr>
         <w:tc>
           <w:tcPr>
-            <w:tcW w:w="1705" w:type="dxa"/>
-            <w:vAlign w:val="bottom"/>
-          </w:tcPr>
-          <w:p>
-            <w:pPr>
+            <w:tcW w:w="1885" w:type="dxa"/>
+            <w:vAlign w:val="bottom"/>
+          </w:tcPr>
+          <w:p>
+            <w:pPr>
+              <w:spacing w:line="360" w:lineRule="auto"/>
               <w:jc w:val="both"/>
               <w:rPr>
                 <w:sz w:val="18"/>
@@ -3140,11 +3119,12 @@
         </w:tc>
         <w:tc>
           <w:tcPr>
-            <w:tcW w:w="2430" w:type="dxa"/>
-            <w:vAlign w:val="bottom"/>
-          </w:tcPr>
-          <w:p>
-            <w:pPr>
+            <w:tcW w:w="1890" w:type="dxa"/>
+            <w:vAlign w:val="bottom"/>
+          </w:tcPr>
+          <w:p>
+            <w:pPr>
+              <w:spacing w:line="360" w:lineRule="auto"/>
               <w:jc w:val="both"/>
               <w:rPr>
                 <w:sz w:val="18"/>
@@ -3163,11 +3143,12 @@
         </w:tc>
         <w:tc>
           <w:tcPr>
-            <w:tcW w:w="2610" w:type="dxa"/>
-            <w:vAlign w:val="bottom"/>
-          </w:tcPr>
-          <w:p>
-            <w:pPr>
+            <w:tcW w:w="2250" w:type="dxa"/>
+            <w:vAlign w:val="bottom"/>
+          </w:tcPr>
+          <w:p>
+            <w:pPr>
+              <w:spacing w:line="360" w:lineRule="auto"/>
               <w:jc w:val="both"/>
               <w:rPr>
                 <w:sz w:val="18"/>
@@ -3186,12 +3167,13 @@
         </w:tc>
         <w:tc>
           <w:tcPr>
-            <w:tcW w:w="1710" w:type="dxa"/>
+            <w:tcW w:w="2250" w:type="dxa"/>
             <w:shd w:val="clear" w:color="auto" w:fill="FF0000"/>
             <w:vAlign w:val="bottom"/>
           </w:tcPr>
           <w:p>
             <w:pPr>
+              <w:spacing w:line="360" w:lineRule="auto"/>
               <w:jc w:val="both"/>
               <w:rPr>
                 <w:sz w:val="18"/>
@@ -3210,12 +3192,13 @@
         </w:tc>
         <w:tc>
           <w:tcPr>
-            <w:tcW w:w="1615" w:type="dxa"/>
+            <w:tcW w:w="2160" w:type="dxa"/>
             <w:shd w:val="clear" w:color="auto" w:fill="FF0000"/>
             <w:vAlign w:val="bottom"/>
           </w:tcPr>
           <w:p>
             <w:pPr>
+              <w:spacing w:line="360" w:lineRule="auto"/>
               <w:jc w:val="both"/>
               <w:rPr>
                 <w:sz w:val="18"/>
@@ -3236,11 +3219,12 @@
       <w:tr>
         <w:tc>
           <w:tcPr>
-            <w:tcW w:w="1705" w:type="dxa"/>
-            <w:vAlign w:val="bottom"/>
-          </w:tcPr>
-          <w:p>
-            <w:pPr>
+            <w:tcW w:w="1885" w:type="dxa"/>
+            <w:vAlign w:val="bottom"/>
+          </w:tcPr>
+          <w:p>
+            <w:pPr>
+              <w:spacing w:line="360" w:lineRule="auto"/>
               <w:jc w:val="both"/>
               <w:rPr>
                 <w:sz w:val="18"/>
@@ -3259,11 +3243,12 @@
         </w:tc>
         <w:tc>
           <w:tcPr>
-            <w:tcW w:w="2430" w:type="dxa"/>
-            <w:vAlign w:val="bottom"/>
-          </w:tcPr>
-          <w:p>
-            <w:pPr>
+            <w:tcW w:w="1890" w:type="dxa"/>
+            <w:vAlign w:val="bottom"/>
+          </w:tcPr>
+          <w:p>
+            <w:pPr>
+              <w:spacing w:line="360" w:lineRule="auto"/>
               <w:jc w:val="both"/>
               <w:rPr>
                 <w:sz w:val="18"/>
@@ -3282,11 +3267,12 @@
         </w:tc>
         <w:tc>
           <w:tcPr>
-            <w:tcW w:w="2610" w:type="dxa"/>
-            <w:vAlign w:val="bottom"/>
-          </w:tcPr>
-          <w:p>
-            <w:pPr>
+            <w:tcW w:w="2250" w:type="dxa"/>
+            <w:vAlign w:val="bottom"/>
+          </w:tcPr>
+          <w:p>
+            <w:pPr>
+              <w:spacing w:line="360" w:lineRule="auto"/>
               <w:jc w:val="both"/>
               <w:rPr>
                 <w:sz w:val="18"/>
@@ -3305,12 +3291,13 @@
         </w:tc>
         <w:tc>
           <w:tcPr>
-            <w:tcW w:w="1710" w:type="dxa"/>
+            <w:tcW w:w="2250" w:type="dxa"/>
             <w:shd w:val="clear" w:color="auto" w:fill="FF0000"/>
             <w:vAlign w:val="bottom"/>
           </w:tcPr>
           <w:p>
             <w:pPr>
+              <w:spacing w:line="360" w:lineRule="auto"/>
               <w:jc w:val="both"/>
               <w:rPr>
                 <w:sz w:val="18"/>
@@ -3329,12 +3316,13 @@
         </w:tc>
         <w:tc>
           <w:tcPr>
-            <w:tcW w:w="1615" w:type="dxa"/>
+            <w:tcW w:w="2160" w:type="dxa"/>
             <w:shd w:val="clear" w:color="auto" w:fill="FF0000"/>
             <w:vAlign w:val="bottom"/>
           </w:tcPr>
           <w:p>
             <w:pPr>
+              <w:spacing w:line="360" w:lineRule="auto"/>
               <w:jc w:val="both"/>
               <w:rPr>
                 <w:sz w:val="18"/>
@@ -3355,11 +3343,12 @@
       <w:tr>
         <w:tc>
           <w:tcPr>
-            <w:tcW w:w="1705" w:type="dxa"/>
-            <w:vAlign w:val="bottom"/>
-          </w:tcPr>
-          <w:p>
-            <w:pPr>
+            <w:tcW w:w="1885" w:type="dxa"/>
+            <w:vAlign w:val="bottom"/>
+          </w:tcPr>
+          <w:p>
+            <w:pPr>
+              <w:spacing w:line="360" w:lineRule="auto"/>
               <w:jc w:val="both"/>
               <w:rPr>
                 <w:sz w:val="18"/>
@@ -3378,11 +3367,12 @@
         </w:tc>
         <w:tc>
           <w:tcPr>
-            <w:tcW w:w="2430" w:type="dxa"/>
-            <w:vAlign w:val="bottom"/>
-          </w:tcPr>
-          <w:p>
-            <w:pPr>
+            <w:tcW w:w="1890" w:type="dxa"/>
+            <w:vAlign w:val="bottom"/>
+          </w:tcPr>
+          <w:p>
+            <w:pPr>
+              <w:spacing w:line="360" w:lineRule="auto"/>
               <w:jc w:val="both"/>
               <w:rPr>
                 <w:sz w:val="18"/>
@@ -3401,11 +3391,12 @@
         </w:tc>
         <w:tc>
           <w:tcPr>
-            <w:tcW w:w="2610" w:type="dxa"/>
-            <w:vAlign w:val="bottom"/>
-          </w:tcPr>
-          <w:p>
-            <w:pPr>
+            <w:tcW w:w="2250" w:type="dxa"/>
+            <w:vAlign w:val="bottom"/>
+          </w:tcPr>
+          <w:p>
+            <w:pPr>
+              <w:spacing w:line="360" w:lineRule="auto"/>
               <w:jc w:val="both"/>
               <w:rPr>
                 <w:sz w:val="18"/>
@@ -3424,11 +3415,12 @@
         </w:tc>
         <w:tc>
           <w:tcPr>
-            <w:tcW w:w="1710" w:type="dxa"/>
-            <w:vAlign w:val="bottom"/>
-          </w:tcPr>
-          <w:p>
-            <w:pPr>
+            <w:tcW w:w="2250" w:type="dxa"/>
+            <w:vAlign w:val="bottom"/>
+          </w:tcPr>
+          <w:p>
+            <w:pPr>
+              <w:spacing w:line="360" w:lineRule="auto"/>
               <w:jc w:val="both"/>
               <w:rPr>
                 <w:sz w:val="18"/>
@@ -3447,11 +3439,12 @@
         </w:tc>
         <w:tc>
           <w:tcPr>
-            <w:tcW w:w="1615" w:type="dxa"/>
-            <w:vAlign w:val="bottom"/>
-          </w:tcPr>
-          <w:p>
-            <w:pPr>
+            <w:tcW w:w="2160" w:type="dxa"/>
+            <w:vAlign w:val="bottom"/>
+          </w:tcPr>
+          <w:p>
+            <w:pPr>
+              <w:spacing w:line="360" w:lineRule="auto"/>
               <w:jc w:val="both"/>
               <w:rPr>
                 <w:sz w:val="18"/>
@@ -3472,11 +3465,12 @@
       <w:tr>
         <w:tc>
           <w:tcPr>
-            <w:tcW w:w="1705" w:type="dxa"/>
-            <w:vAlign w:val="bottom"/>
-          </w:tcPr>
-          <w:p>
-            <w:pPr>
+            <w:tcW w:w="1885" w:type="dxa"/>
+            <w:vAlign w:val="bottom"/>
+          </w:tcPr>
+          <w:p>
+            <w:pPr>
+              <w:spacing w:line="360" w:lineRule="auto"/>
               <w:jc w:val="both"/>
               <w:rPr>
                 <w:sz w:val="18"/>
@@ -3495,11 +3489,12 @@
         </w:tc>
         <w:tc>
           <w:tcPr>
-            <w:tcW w:w="2430" w:type="dxa"/>
-            <w:vAlign w:val="bottom"/>
-          </w:tcPr>
-          <w:p>
-            <w:pPr>
+            <w:tcW w:w="1890" w:type="dxa"/>
+            <w:vAlign w:val="bottom"/>
+          </w:tcPr>
+          <w:p>
+            <w:pPr>
+              <w:spacing w:line="360" w:lineRule="auto"/>
               <w:jc w:val="both"/>
               <w:rPr>
                 <w:sz w:val="18"/>
@@ -3518,11 +3513,12 @@
         </w:tc>
         <w:tc>
           <w:tcPr>
-            <w:tcW w:w="2610" w:type="dxa"/>
-            <w:vAlign w:val="bottom"/>
-          </w:tcPr>
-          <w:p>
-            <w:pPr>
+            <w:tcW w:w="2250" w:type="dxa"/>
+            <w:vAlign w:val="bottom"/>
+          </w:tcPr>
+          <w:p>
+            <w:pPr>
+              <w:spacing w:line="360" w:lineRule="auto"/>
               <w:jc w:val="both"/>
               <w:rPr>
                 <w:sz w:val="18"/>
@@ -3541,11 +3537,12 @@
         </w:tc>
         <w:tc>
           <w:tcPr>
-            <w:tcW w:w="1710" w:type="dxa"/>
-            <w:vAlign w:val="bottom"/>
-          </w:tcPr>
-          <w:p>
-            <w:pPr>
+            <w:tcW w:w="2250" w:type="dxa"/>
+            <w:vAlign w:val="bottom"/>
+          </w:tcPr>
+          <w:p>
+            <w:pPr>
+              <w:spacing w:line="360" w:lineRule="auto"/>
               <w:jc w:val="both"/>
               <w:rPr>
                 <w:sz w:val="18"/>
@@ -3564,12 +3561,13 @@
         </w:tc>
         <w:tc>
           <w:tcPr>
-            <w:tcW w:w="1615" w:type="dxa"/>
+            <w:tcW w:w="2160" w:type="dxa"/>
             <w:shd w:val="clear" w:color="auto" w:fill="FF0000"/>
             <w:vAlign w:val="bottom"/>
           </w:tcPr>
           <w:p>
             <w:pPr>
+              <w:spacing w:line="360" w:lineRule="auto"/>
               <w:jc w:val="both"/>
               <w:rPr>
                 <w:sz w:val="18"/>
@@ -3582,11 +3580,12 @@
       <w:tr>
         <w:tc>
           <w:tcPr>
-            <w:tcW w:w="1705" w:type="dxa"/>
-            <w:vAlign w:val="bottom"/>
-          </w:tcPr>
-          <w:p>
-            <w:pPr>
+            <w:tcW w:w="1885" w:type="dxa"/>
+            <w:vAlign w:val="bottom"/>
+          </w:tcPr>
+          <w:p>
+            <w:pPr>
+              <w:spacing w:line="360" w:lineRule="auto"/>
               <w:jc w:val="both"/>
               <w:rPr>
                 <w:sz w:val="18"/>
@@ -3605,11 +3604,12 @@
         </w:tc>
         <w:tc>
           <w:tcPr>
-            <w:tcW w:w="2430" w:type="dxa"/>
-            <w:vAlign w:val="bottom"/>
-          </w:tcPr>
-          <w:p>
-            <w:pPr>
+            <w:tcW w:w="1890" w:type="dxa"/>
+            <w:vAlign w:val="bottom"/>
+          </w:tcPr>
+          <w:p>
+            <w:pPr>
+              <w:spacing w:line="360" w:lineRule="auto"/>
               <w:jc w:val="both"/>
               <w:rPr>
                 <w:sz w:val="18"/>
@@ -3628,11 +3628,12 @@
         </w:tc>
         <w:tc>
           <w:tcPr>
-            <w:tcW w:w="2610" w:type="dxa"/>
-            <w:vAlign w:val="bottom"/>
-          </w:tcPr>
-          <w:p>
-            <w:pPr>
+            <w:tcW w:w="2250" w:type="dxa"/>
+            <w:vAlign w:val="bottom"/>
+          </w:tcPr>
+          <w:p>
+            <w:pPr>
+              <w:spacing w:line="360" w:lineRule="auto"/>
               <w:jc w:val="both"/>
               <w:rPr>
                 <w:sz w:val="18"/>
@@ -3651,12 +3652,13 @@
         </w:tc>
         <w:tc>
           <w:tcPr>
-            <w:tcW w:w="1710" w:type="dxa"/>
+            <w:tcW w:w="2250" w:type="dxa"/>
             <w:shd w:val="clear" w:color="auto" w:fill="FF0000"/>
             <w:vAlign w:val="bottom"/>
           </w:tcPr>
           <w:p>
             <w:pPr>
+              <w:spacing w:line="360" w:lineRule="auto"/>
               <w:jc w:val="both"/>
               <w:rPr>
                 <w:sz w:val="18"/>
@@ -3675,11 +3677,12 @@
         </w:tc>
         <w:tc>
           <w:tcPr>
-            <w:tcW w:w="1615" w:type="dxa"/>
-            <w:vAlign w:val="bottom"/>
-          </w:tcPr>
-          <w:p>
-            <w:pPr>
+            <w:tcW w:w="2160" w:type="dxa"/>
+            <w:vAlign w:val="bottom"/>
+          </w:tcPr>
+          <w:p>
+            <w:pPr>
+              <w:spacing w:line="360" w:lineRule="auto"/>
               <w:jc w:val="both"/>
               <w:rPr>
                 <w:sz w:val="18"/>
@@ -3700,11 +3703,12 @@
       <w:tr>
         <w:tc>
           <w:tcPr>
-            <w:tcW w:w="1705" w:type="dxa"/>
-            <w:vAlign w:val="bottom"/>
-          </w:tcPr>
-          <w:p>
-            <w:pPr>
+            <w:tcW w:w="1885" w:type="dxa"/>
+            <w:vAlign w:val="bottom"/>
+          </w:tcPr>
+          <w:p>
+            <w:pPr>
+              <w:spacing w:line="360" w:lineRule="auto"/>
               <w:jc w:val="both"/>
               <w:rPr>
                 <w:sz w:val="18"/>
@@ -3723,11 +3727,12 @@
         </w:tc>
         <w:tc>
           <w:tcPr>
-            <w:tcW w:w="2430" w:type="dxa"/>
-            <w:vAlign w:val="bottom"/>
-          </w:tcPr>
-          <w:p>
-            <w:pPr>
+            <w:tcW w:w="1890" w:type="dxa"/>
+            <w:vAlign w:val="bottom"/>
+          </w:tcPr>
+          <w:p>
+            <w:pPr>
+              <w:spacing w:line="360" w:lineRule="auto"/>
               <w:jc w:val="both"/>
               <w:rPr>
                 <w:sz w:val="18"/>
@@ -3746,11 +3751,12 @@
         </w:tc>
         <w:tc>
           <w:tcPr>
-            <w:tcW w:w="2610" w:type="dxa"/>
-            <w:vAlign w:val="bottom"/>
-          </w:tcPr>
-          <w:p>
-            <w:pPr>
+            <w:tcW w:w="2250" w:type="dxa"/>
+            <w:vAlign w:val="bottom"/>
+          </w:tcPr>
+          <w:p>
+            <w:pPr>
+              <w:spacing w:line="360" w:lineRule="auto"/>
               <w:jc w:val="both"/>
               <w:rPr>
                 <w:sz w:val="18"/>
@@ -3769,12 +3775,13 @@
         </w:tc>
         <w:tc>
           <w:tcPr>
-            <w:tcW w:w="1710" w:type="dxa"/>
+            <w:tcW w:w="2250" w:type="dxa"/>
             <w:shd w:val="clear" w:color="auto" w:fill="FF0000"/>
             <w:vAlign w:val="bottom"/>
           </w:tcPr>
           <w:p>
             <w:pPr>
+              <w:spacing w:line="360" w:lineRule="auto"/>
               <w:jc w:val="both"/>
               <w:rPr>
                 <w:sz w:val="18"/>
@@ -3793,12 +3800,13 @@
         </w:tc>
         <w:tc>
           <w:tcPr>
-            <w:tcW w:w="1615" w:type="dxa"/>
+            <w:tcW w:w="2160" w:type="dxa"/>
             <w:shd w:val="clear" w:color="auto" w:fill="FF0000"/>
             <w:vAlign w:val="bottom"/>
           </w:tcPr>
           <w:p>
             <w:pPr>
+              <w:spacing w:line="360" w:lineRule="auto"/>
               <w:jc w:val="both"/>
               <w:rPr>
                 <w:sz w:val="18"/>
@@ -3819,37 +3827,39 @@
       <w:tr>
         <w:tc>
           <w:tcPr>
-            <w:tcW w:w="1705" w:type="dxa"/>
-            <w:vAlign w:val="bottom"/>
-          </w:tcPr>
-          <w:p>
-            <w:pPr>
-              <w:jc w:val="both"/>
-              <w:rPr>
-                <w:sz w:val="18"/>
-                <w:szCs w:val="18"/>
-              </w:rPr>
-            </w:pPr>
-            <w:r>
-              <w:rPr>
-                <w:color w:val="000000"/>
-                <w:sz w:val="18"/>
-                <w:szCs w:val="18"/>
-              </w:rPr>
-              <w:lastRenderedPageBreak/>
+            <w:tcW w:w="1885" w:type="dxa"/>
+            <w:vAlign w:val="bottom"/>
+          </w:tcPr>
+          <w:p>
+            <w:pPr>
+              <w:jc w:val="both"/>
+              <w:rPr>
+                <w:color w:val="000000"/>
+                <w:sz w:val="18"/>
+                <w:szCs w:val="18"/>
+              </w:rPr>
+            </w:pPr>
+            <w:r>
+              <w:rPr>
+                <w:color w:val="000000"/>
+                <w:sz w:val="18"/>
+                <w:szCs w:val="18"/>
+              </w:rPr>
               <w:t>sensorCount-WorkArea</w:t>
             </w:r>
           </w:p>
         </w:tc>
         <w:tc>
           <w:tcPr>
-            <w:tcW w:w="2430" w:type="dxa"/>
-            <w:vAlign w:val="bottom"/>
-          </w:tcPr>
-          <w:p>
-            <w:pPr>
-              <w:jc w:val="both"/>
-              <w:rPr>
+            <w:tcW w:w="1890" w:type="dxa"/>
+            <w:vAlign w:val="bottom"/>
+          </w:tcPr>
+          <w:p>
+            <w:pPr>
+              <w:spacing w:line="360" w:lineRule="auto"/>
+              <w:jc w:val="both"/>
+              <w:rPr>
+                <w:color w:val="000000"/>
                 <w:sz w:val="18"/>
                 <w:szCs w:val="18"/>
               </w:rPr>
@@ -3866,27 +3876,115 @@
         </w:tc>
         <w:tc>
           <w:tcPr>
-            <w:tcW w:w="2610" w:type="dxa"/>
-            <w:vAlign w:val="bottom"/>
-          </w:tcPr>
-          <w:p>
-            <w:pPr>
-              <w:jc w:val="both"/>
-              <w:rPr>
-                <w:sz w:val="18"/>
-                <w:szCs w:val="18"/>
-              </w:rPr>
-            </w:pPr>
-            <w:r>
-              <w:rPr>
-                <w:color w:val="000000"/>
-                <w:sz w:val="18"/>
-                <w:szCs w:val="18"/>
-              </w:rPr>
-              <w:t xml:space="preserve"> sensorCount-WorkArea</w:t>
-            </w:r>
-            <w:bookmarkStart w:id="1" w:name="_MON_1639609004"/>
-            <w:bookmarkEnd w:id="1"/>
+            <w:tcW w:w="2250" w:type="dxa"/>
+            <w:vAlign w:val="bottom"/>
+          </w:tcPr>
+          <w:p>
+            <w:pPr>
+              <w:spacing w:line="360" w:lineRule="auto"/>
+              <w:jc w:val="both"/>
+              <w:rPr>
+                <w:color w:val="000000"/>
+                <w:sz w:val="18"/>
+                <w:szCs w:val="18"/>
+              </w:rPr>
+            </w:pPr>
+            <w:r>
+              <w:rPr>
+                <w:color w:val="000000"/>
+                <w:sz w:val="18"/>
+                <w:szCs w:val="18"/>
+              </w:rPr>
+              <w:t>sensorCount-WorkArea</w:t>
+            </w:r>
+          </w:p>
+        </w:tc>
+        <w:tc>
+          <w:tcPr>
+            <w:tcW w:w="2250" w:type="dxa"/>
+            <w:shd w:val="clear" w:color="auto" w:fill="FF0000"/>
+            <w:vAlign w:val="bottom"/>
+          </w:tcPr>
+          <w:p>
+            <w:pPr>
+              <w:spacing w:line="360" w:lineRule="auto"/>
+              <w:jc w:val="both"/>
+              <w:rPr>
+                <w:color w:val="000000"/>
+                <w:sz w:val="18"/>
+                <w:szCs w:val="18"/>
+              </w:rPr>
+            </w:pPr>
+          </w:p>
+        </w:tc>
+        <w:tc>
+          <w:tcPr>
+            <w:tcW w:w="2160" w:type="dxa"/>
+            <w:shd w:val="clear" w:color="auto" w:fill="FF0000"/>
+            <w:vAlign w:val="bottom"/>
+          </w:tcPr>
+          <w:p>
+            <w:pPr>
+              <w:spacing w:line="360" w:lineRule="auto"/>
+              <w:jc w:val="both"/>
+              <w:rPr>
+                <w:color w:val="000000"/>
+                <w:sz w:val="18"/>
+                <w:szCs w:val="18"/>
+              </w:rPr>
+            </w:pPr>
+          </w:p>
+        </w:tc>
+      </w:tr>
+      <w:tr>
+        <w:tc>
+          <w:tcPr>
+            <w:tcW w:w="1885" w:type="dxa"/>
+            <w:vAlign w:val="bottom"/>
+          </w:tcPr>
+          <w:p>
+            <w:pPr>
+              <w:spacing w:line="360" w:lineRule="auto"/>
+              <w:jc w:val="both"/>
+              <w:rPr>
+                <w:sz w:val="18"/>
+                <w:szCs w:val="18"/>
+              </w:rPr>
+            </w:pPr>
+          </w:p>
+        </w:tc>
+        <w:tc>
+          <w:tcPr>
+            <w:tcW w:w="1890" w:type="dxa"/>
+            <w:vAlign w:val="bottom"/>
+          </w:tcPr>
+          <w:p>
+            <w:pPr>
+              <w:spacing w:line="360" w:lineRule="auto"/>
+              <w:jc w:val="both"/>
+              <w:rPr>
+                <w:sz w:val="18"/>
+                <w:szCs w:val="18"/>
+              </w:rPr>
+            </w:pPr>
+          </w:p>
+        </w:tc>
+        <w:bookmarkStart w:id="1" w:name="_MON_1639609004"/>
+        <w:bookmarkEnd w:id="1"/>
+        <w:tc>
+          <w:tcPr>
+            <w:tcW w:w="2250" w:type="dxa"/>
+            <w:vAlign w:val="bottom"/>
+          </w:tcPr>
+          <w:p>
+            <w:pPr>
+              <w:spacing w:line="360" w:lineRule="auto"/>
+              <w:jc w:val="both"/>
+              <w:rPr>
+                <w:sz w:val="18"/>
+                <w:szCs w:val="18"/>
+              </w:rPr>
+            </w:pPr>
             <w:r>
               <w:rPr>
                 <w:color w:val="000000"/>
@@ -3913,10 +4011,10 @@
                   <v:path o:extrusionok="f" gradientshapeok="t" o:connecttype="rect"/>
                   <o:lock v:ext="edit" aspectratio="t"/>
                 </v:shapetype>
-                <v:shape id="_x0000_i1025" type="#_x0000_t75" style="width:7in;height:681pt" o:ole="">
+                <v:shape id="_x0000_i1122" type="#_x0000_t75" style="width:7in;height:681.35pt" o:ole="">
                   <v:imagedata r:id="rId8" o:title=""/>
                 </v:shape>
-                <o:OLEObject Type="Embed" ProgID="Word.Document.12" ShapeID="_x0000_i1025" DrawAspect="Content" ObjectID="_1639609010" r:id="rId9">
+                <o:OLEObject Type="Embed" ProgID="Word.Document.12" ShapeID="_x0000_i1122" DrawAspect="Content" ObjectID="_1639662226" r:id="rId9">
                   <o:FieldCodes>\s</o:FieldCodes>
                 </o:OLEObject>
               </w:object>
@@ -3925,37 +4023,38 @@
         </w:tc>
         <w:tc>
           <w:tcPr>
-            <w:tcW w:w="1710" w:type="dxa"/>
+            <w:tcW w:w="2250" w:type="dxa"/>
             <w:shd w:val="clear" w:color="auto" w:fill="FF0000"/>
             <w:vAlign w:val="bottom"/>
           </w:tcPr>
           <w:p>
             <w:pPr>
-              <w:jc w:val="both"/>
-              <w:rPr>
-                <w:sz w:val="18"/>
-                <w:szCs w:val="18"/>
-              </w:rPr>
-            </w:pPr>
-            <w:r>
-              <w:rPr>
-                <w:color w:val="000000"/>
-                <w:sz w:val="18"/>
-                <w:szCs w:val="18"/>
-              </w:rPr>
-              <w:lastRenderedPageBreak/>
+              <w:spacing w:line="360" w:lineRule="auto"/>
+              <w:jc w:val="both"/>
+              <w:rPr>
+                <w:sz w:val="18"/>
+                <w:szCs w:val="18"/>
+              </w:rPr>
+            </w:pPr>
+            <w:r>
+              <w:rPr>
+                <w:color w:val="000000"/>
+                <w:sz w:val="18"/>
+                <w:szCs w:val="18"/>
+              </w:rPr>
               <w:t> </w:t>
             </w:r>
           </w:p>
         </w:tc>
         <w:tc>
           <w:tcPr>
-            <w:tcW w:w="1615" w:type="dxa"/>
+            <w:tcW w:w="2160" w:type="dxa"/>
             <w:shd w:val="clear" w:color="auto" w:fill="FF0000"/>
             <w:vAlign w:val="bottom"/>
           </w:tcPr>
           <w:p>
             <w:pPr>
+              <w:spacing w:line="360" w:lineRule="auto"/>
               <w:jc w:val="both"/>
               <w:rPr>
                 <w:sz w:val="18"/>
@@ -3976,11 +4075,12 @@
       <w:tr>
         <w:tc>
           <w:tcPr>
-            <w:tcW w:w="1705" w:type="dxa"/>
-            <w:vAlign w:val="bottom"/>
-          </w:tcPr>
-          <w:p>
-            <w:pPr>
+            <w:tcW w:w="1885" w:type="dxa"/>
+            <w:vAlign w:val="bottom"/>
+          </w:tcPr>
+          <w:p>
+            <w:pPr>
+              <w:spacing w:line="360" w:lineRule="auto"/>
               <w:jc w:val="both"/>
               <w:rPr>
                 <w:sz w:val="18"/>
@@ -4000,11 +4100,12 @@
         </w:tc>
         <w:tc>
           <w:tcPr>
-            <w:tcW w:w="2430" w:type="dxa"/>
-            <w:vAlign w:val="bottom"/>
-          </w:tcPr>
-          <w:p>
-            <w:pPr>
+            <w:tcW w:w="1890" w:type="dxa"/>
+            <w:vAlign w:val="bottom"/>
+          </w:tcPr>
+          <w:p>
+            <w:pPr>
+              <w:spacing w:line="360" w:lineRule="auto"/>
               <w:jc w:val="both"/>
               <w:rPr>
                 <w:sz w:val="18"/>
@@ -4023,11 +4124,12 @@
         </w:tc>
         <w:tc>
           <w:tcPr>
-            <w:tcW w:w="2610" w:type="dxa"/>
-            <w:vAlign w:val="bottom"/>
-          </w:tcPr>
-          <w:p>
-            <w:pPr>
+            <w:tcW w:w="2250" w:type="dxa"/>
+            <w:vAlign w:val="bottom"/>
+          </w:tcPr>
+          <w:p>
+            <w:pPr>
+              <w:spacing w:line="360" w:lineRule="auto"/>
               <w:jc w:val="both"/>
               <w:rPr>
                 <w:sz w:val="18"/>
@@ -4046,11 +4148,12 @@
         </w:tc>
         <w:tc>
           <w:tcPr>
-            <w:tcW w:w="1710" w:type="dxa"/>
-            <w:vAlign w:val="bottom"/>
-          </w:tcPr>
-          <w:p>
-            <w:pPr>
+            <w:tcW w:w="2250" w:type="dxa"/>
+            <w:vAlign w:val="bottom"/>
+          </w:tcPr>
+          <w:p>
+            <w:pPr>
+              <w:spacing w:line="360" w:lineRule="auto"/>
               <w:jc w:val="both"/>
               <w:rPr>
                 <w:sz w:val="18"/>
@@ -4069,11 +4172,12 @@
         </w:tc>
         <w:tc>
           <w:tcPr>
-            <w:tcW w:w="1615" w:type="dxa"/>
-            <w:vAlign w:val="bottom"/>
-          </w:tcPr>
-          <w:p>
-            <w:pPr>
+            <w:tcW w:w="2160" w:type="dxa"/>
+            <w:vAlign w:val="bottom"/>
+          </w:tcPr>
+          <w:p>
+            <w:pPr>
+              <w:spacing w:line="360" w:lineRule="auto"/>
               <w:jc w:val="both"/>
               <w:rPr>
                 <w:sz w:val="18"/>
@@ -4094,11 +4198,12 @@
       <w:tr>
         <w:tc>
           <w:tcPr>
-            <w:tcW w:w="1705" w:type="dxa"/>
-            <w:vAlign w:val="bottom"/>
-          </w:tcPr>
-          <w:p>
-            <w:pPr>
+            <w:tcW w:w="1885" w:type="dxa"/>
+            <w:vAlign w:val="bottom"/>
+          </w:tcPr>
+          <w:p>
+            <w:pPr>
+              <w:spacing w:line="360" w:lineRule="auto"/>
               <w:jc w:val="both"/>
               <w:rPr>
                 <w:sz w:val="18"/>
@@ -4117,11 +4222,12 @@
         </w:tc>
         <w:tc>
           <w:tcPr>
-            <w:tcW w:w="2430" w:type="dxa"/>
-            <w:vAlign w:val="bottom"/>
-          </w:tcPr>
-          <w:p>
-            <w:pPr>
+            <w:tcW w:w="1890" w:type="dxa"/>
+            <w:vAlign w:val="bottom"/>
+          </w:tcPr>
+          <w:p>
+            <w:pPr>
+              <w:spacing w:line="360" w:lineRule="auto"/>
               <w:jc w:val="both"/>
               <w:rPr>
                 <w:sz w:val="18"/>
@@ -4140,11 +4246,12 @@
         </w:tc>
         <w:tc>
           <w:tcPr>
-            <w:tcW w:w="2610" w:type="dxa"/>
-            <w:vAlign w:val="bottom"/>
-          </w:tcPr>
-          <w:p>
-            <w:pPr>
+            <w:tcW w:w="2250" w:type="dxa"/>
+            <w:vAlign w:val="bottom"/>
+          </w:tcPr>
+          <w:p>
+            <w:pPr>
+              <w:spacing w:line="360" w:lineRule="auto"/>
               <w:jc w:val="both"/>
               <w:rPr>
                 <w:sz w:val="18"/>
@@ -4163,12 +4270,13 @@
         </w:tc>
         <w:tc>
           <w:tcPr>
-            <w:tcW w:w="1710" w:type="dxa"/>
+            <w:tcW w:w="2250" w:type="dxa"/>
             <w:shd w:val="clear" w:color="auto" w:fill="FF0000"/>
             <w:vAlign w:val="bottom"/>
           </w:tcPr>
           <w:p>
             <w:pPr>
+              <w:spacing w:line="360" w:lineRule="auto"/>
               <w:jc w:val="both"/>
               <w:rPr>
                 <w:sz w:val="18"/>
@@ -4187,12 +4295,13 @@
         </w:tc>
         <w:tc>
           <w:tcPr>
-            <w:tcW w:w="1615" w:type="dxa"/>
+            <w:tcW w:w="2160" w:type="dxa"/>
             <w:shd w:val="clear" w:color="auto" w:fill="FF0000"/>
             <w:vAlign w:val="bottom"/>
           </w:tcPr>
           <w:p>
             <w:pPr>
+              <w:spacing w:line="360" w:lineRule="auto"/>
               <w:jc w:val="both"/>
               <w:rPr>
                 <w:sz w:val="18"/>
@@ -4213,11 +4322,12 @@
       <w:tr>
         <w:tc>
           <w:tcPr>
-            <w:tcW w:w="1705" w:type="dxa"/>
-            <w:vAlign w:val="bottom"/>
-          </w:tcPr>
-          <w:p>
-            <w:pPr>
+            <w:tcW w:w="1885" w:type="dxa"/>
+            <w:vAlign w:val="bottom"/>
+          </w:tcPr>
+          <w:p>
+            <w:pPr>
+              <w:spacing w:line="360" w:lineRule="auto"/>
               <w:jc w:val="both"/>
               <w:rPr>
                 <w:sz w:val="18"/>
@@ -4236,11 +4346,12 @@
         </w:tc>
         <w:tc>
           <w:tcPr>
-            <w:tcW w:w="2430" w:type="dxa"/>
-            <w:vAlign w:val="bottom"/>
-          </w:tcPr>
-          <w:p>
-            <w:pPr>
+            <w:tcW w:w="1890" w:type="dxa"/>
+            <w:vAlign w:val="bottom"/>
+          </w:tcPr>
+          <w:p>
+            <w:pPr>
+              <w:spacing w:line="360" w:lineRule="auto"/>
               <w:jc w:val="both"/>
               <w:rPr>
                 <w:sz w:val="18"/>
@@ -4259,12 +4370,13 @@
         </w:tc>
         <w:tc>
           <w:tcPr>
-            <w:tcW w:w="2610" w:type="dxa"/>
+            <w:tcW w:w="2250" w:type="dxa"/>
             <w:shd w:val="clear" w:color="auto" w:fill="FF0000"/>
             <w:vAlign w:val="bottom"/>
           </w:tcPr>
           <w:p>
             <w:pPr>
+              <w:spacing w:line="360" w:lineRule="auto"/>
               <w:jc w:val="both"/>
               <w:rPr>
                 <w:sz w:val="18"/>
@@ -4283,11 +4395,12 @@
         </w:tc>
         <w:tc>
           <w:tcPr>
-            <w:tcW w:w="1710" w:type="dxa"/>
-            <w:vAlign w:val="bottom"/>
-          </w:tcPr>
-          <w:p>
-            <w:pPr>
+            <w:tcW w:w="2250" w:type="dxa"/>
+            <w:vAlign w:val="bottom"/>
+          </w:tcPr>
+          <w:p>
+            <w:pPr>
+              <w:spacing w:line="360" w:lineRule="auto"/>
               <w:jc w:val="both"/>
               <w:rPr>
                 <w:sz w:val="18"/>
@@ -4306,11 +4419,12 @@
         </w:tc>
         <w:tc>
           <w:tcPr>
-            <w:tcW w:w="1615" w:type="dxa"/>
-            <w:vAlign w:val="bottom"/>
-          </w:tcPr>
-          <w:p>
-            <w:pPr>
+            <w:tcW w:w="2160" w:type="dxa"/>
+            <w:vAlign w:val="bottom"/>
+          </w:tcPr>
+          <w:p>
+            <w:pPr>
+              <w:spacing w:line="360" w:lineRule="auto"/>
               <w:jc w:val="both"/>
               <w:rPr>
                 <w:sz w:val="18"/>
@@ -4331,11 +4445,12 @@
       <w:tr>
         <w:tc>
           <w:tcPr>
-            <w:tcW w:w="1705" w:type="dxa"/>
-            <w:vAlign w:val="bottom"/>
-          </w:tcPr>
-          <w:p>
-            <w:pPr>
+            <w:tcW w:w="1885" w:type="dxa"/>
+            <w:vAlign w:val="bottom"/>
+          </w:tcPr>
+          <w:p>
+            <w:pPr>
+              <w:spacing w:line="360" w:lineRule="auto"/>
               <w:jc w:val="both"/>
               <w:rPr>
                 <w:sz w:val="18"/>
@@ -4354,11 +4469,12 @@
         </w:tc>
         <w:tc>
           <w:tcPr>
-            <w:tcW w:w="2430" w:type="dxa"/>
-            <w:vAlign w:val="bottom"/>
-          </w:tcPr>
-          <w:p>
-            <w:pPr>
+            <w:tcW w:w="1890" w:type="dxa"/>
+            <w:vAlign w:val="bottom"/>
+          </w:tcPr>
+          <w:p>
+            <w:pPr>
+              <w:spacing w:line="360" w:lineRule="auto"/>
               <w:jc w:val="both"/>
               <w:rPr>
                 <w:sz w:val="18"/>
@@ -4377,11 +4493,12 @@
         </w:tc>
         <w:tc>
           <w:tcPr>
-            <w:tcW w:w="2610" w:type="dxa"/>
-            <w:vAlign w:val="bottom"/>
-          </w:tcPr>
-          <w:p>
-            <w:pPr>
+            <w:tcW w:w="2250" w:type="dxa"/>
+            <w:vAlign w:val="bottom"/>
+          </w:tcPr>
+          <w:p>
+            <w:pPr>
+              <w:spacing w:line="360" w:lineRule="auto"/>
               <w:jc w:val="both"/>
               <w:rPr>
                 <w:sz w:val="18"/>
@@ -4400,11 +4517,12 @@
         </w:tc>
         <w:tc>
           <w:tcPr>
-            <w:tcW w:w="1710" w:type="dxa"/>
-            <w:vAlign w:val="bottom"/>
-          </w:tcPr>
-          <w:p>
-            <w:pPr>
+            <w:tcW w:w="2250" w:type="dxa"/>
+            <w:vAlign w:val="bottom"/>
+          </w:tcPr>
+          <w:p>
+            <w:pPr>
+              <w:spacing w:line="360" w:lineRule="auto"/>
               <w:jc w:val="both"/>
               <w:rPr>
                 <w:sz w:val="18"/>
@@ -4423,11 +4541,12 @@
         </w:tc>
         <w:tc>
           <w:tcPr>
-            <w:tcW w:w="1615" w:type="dxa"/>
-            <w:vAlign w:val="bottom"/>
-          </w:tcPr>
-          <w:p>
-            <w:pPr>
+            <w:tcW w:w="2160" w:type="dxa"/>
+            <w:vAlign w:val="bottom"/>
+          </w:tcPr>
+          <w:p>
+            <w:pPr>
+              <w:spacing w:line="360" w:lineRule="auto"/>
               <w:jc w:val="both"/>
               <w:rPr>
                 <w:sz w:val="18"/>
@@ -4440,11 +4559,12 @@
       <w:tr>
         <w:tc>
           <w:tcPr>
-            <w:tcW w:w="1705" w:type="dxa"/>
-            <w:vAlign w:val="bottom"/>
-          </w:tcPr>
-          <w:p>
-            <w:pPr>
+            <w:tcW w:w="1885" w:type="dxa"/>
+            <w:vAlign w:val="bottom"/>
+          </w:tcPr>
+          <w:p>
+            <w:pPr>
+              <w:spacing w:line="360" w:lineRule="auto"/>
               <w:jc w:val="both"/>
               <w:rPr>
                 <w:sz w:val="18"/>
@@ -4463,11 +4583,12 @@
         </w:tc>
         <w:tc>
           <w:tcPr>
-            <w:tcW w:w="2430" w:type="dxa"/>
-            <w:vAlign w:val="bottom"/>
-          </w:tcPr>
-          <w:p>
-            <w:pPr>
+            <w:tcW w:w="1890" w:type="dxa"/>
+            <w:vAlign w:val="bottom"/>
+          </w:tcPr>
+          <w:p>
+            <w:pPr>
+              <w:spacing w:line="360" w:lineRule="auto"/>
               <w:jc w:val="both"/>
               <w:rPr>
                 <w:sz w:val="18"/>
@@ -4486,11 +4607,12 @@
         </w:tc>
         <w:tc>
           <w:tcPr>
-            <w:tcW w:w="2610" w:type="dxa"/>
-            <w:vAlign w:val="bottom"/>
-          </w:tcPr>
-          <w:p>
-            <w:pPr>
+            <w:tcW w:w="2250" w:type="dxa"/>
+            <w:vAlign w:val="bottom"/>
+          </w:tcPr>
+          <w:p>
+            <w:pPr>
+              <w:spacing w:line="360" w:lineRule="auto"/>
               <w:jc w:val="both"/>
               <w:rPr>
                 <w:sz w:val="18"/>
@@ -4509,12 +4631,13 @@
         </w:tc>
         <w:tc>
           <w:tcPr>
-            <w:tcW w:w="1710" w:type="dxa"/>
+            <w:tcW w:w="2250" w:type="dxa"/>
             <w:shd w:val="clear" w:color="auto" w:fill="FF0000"/>
             <w:vAlign w:val="bottom"/>
           </w:tcPr>
           <w:p>
             <w:pPr>
+              <w:spacing w:line="360" w:lineRule="auto"/>
               <w:jc w:val="both"/>
               <w:rPr>
                 <w:sz w:val="18"/>
@@ -4533,12 +4656,13 @@
         </w:tc>
         <w:tc>
           <w:tcPr>
-            <w:tcW w:w="1615" w:type="dxa"/>
+            <w:tcW w:w="2160" w:type="dxa"/>
             <w:shd w:val="clear" w:color="auto" w:fill="FF0000"/>
             <w:vAlign w:val="bottom"/>
           </w:tcPr>
           <w:p>
             <w:pPr>
+              <w:spacing w:line="360" w:lineRule="auto"/>
               <w:jc w:val="both"/>
               <w:rPr>
                 <w:sz w:val="18"/>
@@ -4559,11 +4683,12 @@
       <w:tr>
         <w:tc>
           <w:tcPr>
-            <w:tcW w:w="1705" w:type="dxa"/>
-            <w:vAlign w:val="bottom"/>
-          </w:tcPr>
-          <w:p>
-            <w:pPr>
+            <w:tcW w:w="1885" w:type="dxa"/>
+            <w:vAlign w:val="bottom"/>
+          </w:tcPr>
+          <w:p>
+            <w:pPr>
+              <w:spacing w:line="360" w:lineRule="auto"/>
               <w:jc w:val="both"/>
               <w:rPr>
                 <w:sz w:val="18"/>
@@ -4582,11 +4707,12 @@
         </w:tc>
         <w:tc>
           <w:tcPr>
-            <w:tcW w:w="2430" w:type="dxa"/>
-            <w:vAlign w:val="bottom"/>
-          </w:tcPr>
-          <w:p>
-            <w:pPr>
+            <w:tcW w:w="1890" w:type="dxa"/>
+            <w:vAlign w:val="bottom"/>
+          </w:tcPr>
+          <w:p>
+            <w:pPr>
+              <w:spacing w:line="360" w:lineRule="auto"/>
               <w:jc w:val="both"/>
               <w:rPr>
                 <w:sz w:val="18"/>
@@ -4605,11 +4731,12 @@
         </w:tc>
         <w:tc>
           <w:tcPr>
-            <w:tcW w:w="2610" w:type="dxa"/>
-            <w:vAlign w:val="bottom"/>
-          </w:tcPr>
-          <w:p>
-            <w:pPr>
+            <w:tcW w:w="2250" w:type="dxa"/>
+            <w:vAlign w:val="bottom"/>
+          </w:tcPr>
+          <w:p>
+            <w:pPr>
+              <w:spacing w:line="360" w:lineRule="auto"/>
               <w:jc w:val="both"/>
               <w:rPr>
                 <w:sz w:val="18"/>
@@ -4628,12 +4755,13 @@
         </w:tc>
         <w:tc>
           <w:tcPr>
-            <w:tcW w:w="1710" w:type="dxa"/>
+            <w:tcW w:w="2250" w:type="dxa"/>
             <w:shd w:val="clear" w:color="auto" w:fill="FF0000"/>
             <w:vAlign w:val="bottom"/>
           </w:tcPr>
           <w:p>
             <w:pPr>
+              <w:spacing w:line="360" w:lineRule="auto"/>
               <w:jc w:val="both"/>
               <w:rPr>
                 <w:sz w:val="18"/>
@@ -4652,12 +4780,13 @@
         </w:tc>
         <w:tc>
           <w:tcPr>
-            <w:tcW w:w="1615" w:type="dxa"/>
+            <w:tcW w:w="2160" w:type="dxa"/>
             <w:shd w:val="clear" w:color="auto" w:fill="FF0000"/>
             <w:vAlign w:val="bottom"/>
           </w:tcPr>
           <w:p>
             <w:pPr>
+              <w:spacing w:line="360" w:lineRule="auto"/>
               <w:jc w:val="both"/>
               <w:rPr>
                 <w:sz w:val="18"/>
@@ -4678,11 +4807,12 @@
       <w:tr>
         <w:tc>
           <w:tcPr>
-            <w:tcW w:w="1705" w:type="dxa"/>
-            <w:vAlign w:val="bottom"/>
-          </w:tcPr>
-          <w:p>
-            <w:pPr>
+            <w:tcW w:w="1885" w:type="dxa"/>
+            <w:vAlign w:val="bottom"/>
+          </w:tcPr>
+          <w:p>
+            <w:pPr>
+              <w:spacing w:line="360" w:lineRule="auto"/>
               <w:jc w:val="both"/>
               <w:rPr>
                 <w:sz w:val="18"/>
@@ -4701,11 +4831,12 @@
         </w:tc>
         <w:tc>
           <w:tcPr>
-            <w:tcW w:w="2430" w:type="dxa"/>
-            <w:vAlign w:val="bottom"/>
-          </w:tcPr>
-          <w:p>
-            <w:pPr>
+            <w:tcW w:w="1890" w:type="dxa"/>
+            <w:vAlign w:val="bottom"/>
+          </w:tcPr>
+          <w:p>
+            <w:pPr>
+              <w:spacing w:line="360" w:lineRule="auto"/>
               <w:jc w:val="both"/>
               <w:rPr>
                 <w:sz w:val="18"/>
@@ -4724,11 +4855,12 @@
         </w:tc>
         <w:tc>
           <w:tcPr>
-            <w:tcW w:w="2610" w:type="dxa"/>
-            <w:vAlign w:val="bottom"/>
-          </w:tcPr>
-          <w:p>
-            <w:pPr>
+            <w:tcW w:w="2250" w:type="dxa"/>
+            <w:vAlign w:val="bottom"/>
+          </w:tcPr>
+          <w:p>
+            <w:pPr>
+              <w:spacing w:line="360" w:lineRule="auto"/>
               <w:jc w:val="both"/>
               <w:rPr>
                 <w:sz w:val="18"/>
@@ -4747,11 +4879,12 @@
         </w:tc>
         <w:tc>
           <w:tcPr>
-            <w:tcW w:w="1710" w:type="dxa"/>
-            <w:vAlign w:val="bottom"/>
-          </w:tcPr>
-          <w:p>
-            <w:pPr>
+            <w:tcW w:w="2250" w:type="dxa"/>
+            <w:vAlign w:val="bottom"/>
+          </w:tcPr>
+          <w:p>
+            <w:pPr>
+              <w:spacing w:line="360" w:lineRule="auto"/>
               <w:jc w:val="both"/>
               <w:rPr>
                 <w:sz w:val="18"/>
@@ -4770,11 +4903,12 @@
         </w:tc>
         <w:tc>
           <w:tcPr>
-            <w:tcW w:w="1615" w:type="dxa"/>
-            <w:vAlign w:val="bottom"/>
-          </w:tcPr>
-          <w:p>
-            <w:pPr>
+            <w:tcW w:w="2160" w:type="dxa"/>
+            <w:vAlign w:val="bottom"/>
+          </w:tcPr>
+          <w:p>
+            <w:pPr>
+              <w:spacing w:line="360" w:lineRule="auto"/>
               <w:jc w:val="both"/>
               <w:rPr>
                 <w:sz w:val="18"/>
@@ -4795,11 +4929,12 @@
       <w:tr>
         <w:tc>
           <w:tcPr>
-            <w:tcW w:w="1705" w:type="dxa"/>
-            <w:vAlign w:val="bottom"/>
-          </w:tcPr>
-          <w:p>
-            <w:pPr>
+            <w:tcW w:w="1885" w:type="dxa"/>
+            <w:vAlign w:val="bottom"/>
+          </w:tcPr>
+          <w:p>
+            <w:pPr>
+              <w:spacing w:line="360" w:lineRule="auto"/>
               <w:jc w:val="both"/>
               <w:rPr>
                 <w:sz w:val="18"/>
@@ -4818,11 +4953,12 @@
         </w:tc>
         <w:tc>
           <w:tcPr>
-            <w:tcW w:w="2430" w:type="dxa"/>
-            <w:vAlign w:val="bottom"/>
-          </w:tcPr>
-          <w:p>
-            <w:pPr>
+            <w:tcW w:w="1890" w:type="dxa"/>
+            <w:vAlign w:val="bottom"/>
+          </w:tcPr>
+          <w:p>
+            <w:pPr>
+              <w:spacing w:line="360" w:lineRule="auto"/>
               <w:jc w:val="both"/>
               <w:rPr>
                 <w:sz w:val="18"/>
@@ -4841,11 +4977,12 @@
         </w:tc>
         <w:tc>
           <w:tcPr>
-            <w:tcW w:w="2610" w:type="dxa"/>
-            <w:vAlign w:val="bottom"/>
-          </w:tcPr>
-          <w:p>
-            <w:pPr>
+            <w:tcW w:w="2250" w:type="dxa"/>
+            <w:vAlign w:val="bottom"/>
+          </w:tcPr>
+          <w:p>
+            <w:pPr>
+              <w:spacing w:line="360" w:lineRule="auto"/>
               <w:jc w:val="both"/>
               <w:rPr>
                 <w:sz w:val="18"/>
@@ -4864,12 +5001,13 @@
         </w:tc>
         <w:tc>
           <w:tcPr>
-            <w:tcW w:w="1710" w:type="dxa"/>
+            <w:tcW w:w="2250" w:type="dxa"/>
             <w:shd w:val="clear" w:color="auto" w:fill="FF0000"/>
             <w:vAlign w:val="bottom"/>
           </w:tcPr>
           <w:p>
             <w:pPr>
+              <w:spacing w:line="360" w:lineRule="auto"/>
               <w:jc w:val="both"/>
               <w:rPr>
                 <w:sz w:val="18"/>
@@ -4888,12 +5026,13 @@
         </w:tc>
         <w:tc>
           <w:tcPr>
-            <w:tcW w:w="1615" w:type="dxa"/>
+            <w:tcW w:w="2160" w:type="dxa"/>
             <w:shd w:val="clear" w:color="auto" w:fill="FF0000"/>
             <w:vAlign w:val="bottom"/>
           </w:tcPr>
           <w:p>
             <w:pPr>
+              <w:spacing w:line="360" w:lineRule="auto"/>
               <w:jc w:val="both"/>
               <w:rPr>
                 <w:sz w:val="18"/>
@@ -4914,11 +5053,12 @@
       <w:tr>
         <w:tc>
           <w:tcPr>
-            <w:tcW w:w="1705" w:type="dxa"/>
-            <w:vAlign w:val="bottom"/>
-          </w:tcPr>
-          <w:p>
-            <w:pPr>
+            <w:tcW w:w="1885" w:type="dxa"/>
+            <w:vAlign w:val="bottom"/>
+          </w:tcPr>
+          <w:p>
+            <w:pPr>
+              <w:spacing w:line="360" w:lineRule="auto"/>
               <w:jc w:val="both"/>
               <w:rPr>
                 <w:sz w:val="18"/>
@@ -4937,11 +5077,12 @@
         </w:tc>
         <w:tc>
           <w:tcPr>
-            <w:tcW w:w="2430" w:type="dxa"/>
-            <w:vAlign w:val="bottom"/>
-          </w:tcPr>
-          <w:p>
-            <w:pPr>
+            <w:tcW w:w="1890" w:type="dxa"/>
+            <w:vAlign w:val="bottom"/>
+          </w:tcPr>
+          <w:p>
+            <w:pPr>
+              <w:spacing w:line="360" w:lineRule="auto"/>
               <w:jc w:val="both"/>
               <w:rPr>
                 <w:sz w:val="18"/>
@@ -4960,11 +5101,12 @@
         </w:tc>
         <w:tc>
           <w:tcPr>
-            <w:tcW w:w="2610" w:type="dxa"/>
-            <w:vAlign w:val="bottom"/>
-          </w:tcPr>
-          <w:p>
-            <w:pPr>
+            <w:tcW w:w="2250" w:type="dxa"/>
+            <w:vAlign w:val="bottom"/>
+          </w:tcPr>
+          <w:p>
+            <w:pPr>
+              <w:spacing w:line="360" w:lineRule="auto"/>
               <w:jc w:val="both"/>
               <w:rPr>
                 <w:sz w:val="18"/>
@@ -4983,12 +5125,13 @@
         </w:tc>
         <w:tc>
           <w:tcPr>
-            <w:tcW w:w="1710" w:type="dxa"/>
+            <w:tcW w:w="2250" w:type="dxa"/>
             <w:shd w:val="clear" w:color="auto" w:fill="FF0000"/>
             <w:vAlign w:val="bottom"/>
           </w:tcPr>
           <w:p>
             <w:pPr>
+              <w:spacing w:line="360" w:lineRule="auto"/>
               <w:jc w:val="both"/>
               <w:rPr>
                 <w:sz w:val="18"/>
@@ -5007,12 +5150,13 @@
         </w:tc>
         <w:tc>
           <w:tcPr>
-            <w:tcW w:w="1615" w:type="dxa"/>
+            <w:tcW w:w="2160" w:type="dxa"/>
             <w:shd w:val="clear" w:color="auto" w:fill="FF0000"/>
             <w:vAlign w:val="bottom"/>
           </w:tcPr>
           <w:p>
             <w:pPr>
+              <w:spacing w:line="360" w:lineRule="auto"/>
               <w:jc w:val="both"/>
               <w:rPr>
                 <w:sz w:val="18"/>
@@ -5033,11 +5177,12 @@
       <w:tr>
         <w:tc>
           <w:tcPr>
-            <w:tcW w:w="1705" w:type="dxa"/>
-            <w:vAlign w:val="bottom"/>
-          </w:tcPr>
-          <w:p>
-            <w:pPr>
+            <w:tcW w:w="1885" w:type="dxa"/>
+            <w:vAlign w:val="bottom"/>
+          </w:tcPr>
+          <w:p>
+            <w:pPr>
+              <w:spacing w:line="360" w:lineRule="auto"/>
               <w:jc w:val="both"/>
               <w:rPr>
                 <w:sz w:val="18"/>
@@ -5056,11 +5201,12 @@
         </w:tc>
         <w:tc>
           <w:tcPr>
-            <w:tcW w:w="2430" w:type="dxa"/>
-            <w:vAlign w:val="bottom"/>
-          </w:tcPr>
-          <w:p>
-            <w:pPr>
+            <w:tcW w:w="1890" w:type="dxa"/>
+            <w:vAlign w:val="bottom"/>
+          </w:tcPr>
+          <w:p>
+            <w:pPr>
+              <w:spacing w:line="360" w:lineRule="auto"/>
               <w:jc w:val="both"/>
               <w:rPr>
                 <w:sz w:val="18"/>
@@ -5079,11 +5225,12 @@
         </w:tc>
         <w:tc>
           <w:tcPr>
-            <w:tcW w:w="2610" w:type="dxa"/>
-            <w:vAlign w:val="bottom"/>
-          </w:tcPr>
-          <w:p>
-            <w:pPr>
+            <w:tcW w:w="2250" w:type="dxa"/>
+            <w:vAlign w:val="bottom"/>
+          </w:tcPr>
+          <w:p>
+            <w:pPr>
+              <w:spacing w:line="360" w:lineRule="auto"/>
               <w:jc w:val="both"/>
               <w:rPr>
                 <w:sz w:val="18"/>
@@ -5102,11 +5249,12 @@
         </w:tc>
         <w:tc>
           <w:tcPr>
-            <w:tcW w:w="1710" w:type="dxa"/>
-            <w:vAlign w:val="bottom"/>
-          </w:tcPr>
-          <w:p>
-            <w:pPr>
+            <w:tcW w:w="2250" w:type="dxa"/>
+            <w:vAlign w:val="bottom"/>
+          </w:tcPr>
+          <w:p>
+            <w:pPr>
+              <w:spacing w:line="360" w:lineRule="auto"/>
               <w:jc w:val="both"/>
               <w:rPr>
                 <w:sz w:val="18"/>
@@ -5125,11 +5273,12 @@
         </w:tc>
         <w:tc>
           <w:tcPr>
-            <w:tcW w:w="1615" w:type="dxa"/>
-            <w:vAlign w:val="bottom"/>
-          </w:tcPr>
-          <w:p>
-            <w:pPr>
+            <w:tcW w:w="2160" w:type="dxa"/>
+            <w:vAlign w:val="bottom"/>
+          </w:tcPr>
+          <w:p>
+            <w:pPr>
+              <w:spacing w:line="360" w:lineRule="auto"/>
               <w:jc w:val="both"/>
               <w:rPr>
                 <w:sz w:val="18"/>
@@ -5150,11 +5299,12 @@
       <w:tr>
         <w:tc>
           <w:tcPr>
-            <w:tcW w:w="1705" w:type="dxa"/>
-            <w:vAlign w:val="bottom"/>
-          </w:tcPr>
-          <w:p>
-            <w:pPr>
+            <w:tcW w:w="1885" w:type="dxa"/>
+            <w:vAlign w:val="bottom"/>
+          </w:tcPr>
+          <w:p>
+            <w:pPr>
+              <w:spacing w:line="360" w:lineRule="auto"/>
               <w:jc w:val="both"/>
               <w:rPr>
                 <w:sz w:val="18"/>
@@ -5173,11 +5323,12 @@
         </w:tc>
         <w:tc>
           <w:tcPr>
-            <w:tcW w:w="2430" w:type="dxa"/>
-            <w:vAlign w:val="bottom"/>
-          </w:tcPr>
-          <w:p>
-            <w:pPr>
+            <w:tcW w:w="1890" w:type="dxa"/>
+            <w:vAlign w:val="bottom"/>
+          </w:tcPr>
+          <w:p>
+            <w:pPr>
+              <w:spacing w:line="360" w:lineRule="auto"/>
               <w:jc w:val="both"/>
               <w:rPr>
                 <w:sz w:val="18"/>
@@ -5196,11 +5347,12 @@
         </w:tc>
         <w:tc>
           <w:tcPr>
-            <w:tcW w:w="2610" w:type="dxa"/>
-            <w:vAlign w:val="bottom"/>
-          </w:tcPr>
-          <w:p>
-            <w:pPr>
+            <w:tcW w:w="2250" w:type="dxa"/>
+            <w:vAlign w:val="bottom"/>
+          </w:tcPr>
+          <w:p>
+            <w:pPr>
+              <w:spacing w:line="360" w:lineRule="auto"/>
               <w:jc w:val="both"/>
               <w:rPr>
                 <w:sz w:val="18"/>
@@ -5219,11 +5371,12 @@
         </w:tc>
         <w:tc>
           <w:tcPr>
-            <w:tcW w:w="1710" w:type="dxa"/>
-            <w:vAlign w:val="bottom"/>
-          </w:tcPr>
-          <w:p>
-            <w:pPr>
+            <w:tcW w:w="2250" w:type="dxa"/>
+            <w:vAlign w:val="bottom"/>
+          </w:tcPr>
+          <w:p>
+            <w:pPr>
+              <w:spacing w:line="360" w:lineRule="auto"/>
               <w:jc w:val="both"/>
               <w:rPr>
                 <w:sz w:val="18"/>
@@ -5242,11 +5395,12 @@
         </w:tc>
         <w:tc>
           <w:tcPr>
-            <w:tcW w:w="1615" w:type="dxa"/>
-            <w:vAlign w:val="bottom"/>
-          </w:tcPr>
-          <w:p>
-            <w:pPr>
+            <w:tcW w:w="2160" w:type="dxa"/>
+            <w:vAlign w:val="bottom"/>
+          </w:tcPr>
+          <w:p>
+            <w:pPr>
+              <w:spacing w:line="360" w:lineRule="auto"/>
               <w:jc w:val="both"/>
               <w:rPr>
                 <w:sz w:val="18"/>
@@ -5329,7 +5483,7 @@
 </file>
 
 <file path=word/endnotes.xml><?xml version="1.0" encoding="utf-8"?>
-<w:endnotes xmlns:wpc="http://schemas.microsoft.com/office/word/2010/wordprocessingCanvas" xmlns:cx="http://schemas.microsoft.com/office/drawing/2014/chartex" xmlns:cx1="http://schemas.microsoft.com/office/drawing/2015/9/8/chartex" xmlns:cx2="http://schemas.microsoft.com/office/drawing/2015/10/21/chartex" xmlns:cx3="http://schemas.microsoft.com/office/drawing/2016/5/9/chartex" xmlns:cx4="http://schemas.microsoft.com/office/drawing/2016/5/10/chartex" xmlns:cx5="http://schemas.microsoft.com/office/drawing/2016/5/11/chartex" xmlns:cx6="http://schemas.microsoft.com/office/drawing/2016/5/12/chartex" xmlns:cx7="http://schemas.microsoft.com/office/drawing/2016/5/13/chartex" xmlns:cx8="http://schemas.microsoft.com/office/drawing/2016/5/14/chartex" xmlns:mc="http://schemas.openxmlformats.org/markup-compatibility/2006" xmlns:aink="http://schemas.microsoft.com/office/drawing/2016/ink" xmlns:am3d="http://schemas.microsoft.com/office/drawing/2017/model3d" xmlns:o="urn:schemas-microsoft-com:office:office" xmlns:r="http://schemas.openxmlformats.org/officeDocument/2006/relationships" xmlns:m="http://schemas.openxmlformats.org/officeDocument/2006/math" xmlns:v="urn:schemas-microsoft-com:vml" xmlns:wp14="http://schemas.microsoft.com/office/word/2010/wordprocessingDrawing" xmlns:wp="http://schemas.openxmlformats.org/drawingml/2006/wordprocessingDrawing" xmlns:w10="urn:schemas-microsoft-com:office:word" xmlns:w="http://schemas.openxmlformats.org/wordprocessingml/2006/main" xmlns:w14="http://schemas.microsoft.com/office/word/2010/wordml" xmlns:w15="http://schemas.microsoft.com/office/word/2012/wordml" xmlns:w16cid="http://schemas.microsoft.com/office/word/2016/wordml/cid" xmlns:w16se="http://schemas.microsoft.com/office/word/2015/wordml/symex" xmlns:wpg="http://schemas.microsoft.com/office/word/2010/wordprocessingGroup" xmlns:wpi="http://schemas.microsoft.com/office/word/2010/wordprocessingInk" xmlns:wne="http://schemas.microsoft.com/office/word/2006/wordml" xmlns:wps="http://schemas.microsoft.com/office/word/2010/wordprocessingShape" mc:Ignorable="w14 w15 w16se w16cid wp14">
+<w:endnotes xmlns:wpc="http://schemas.microsoft.com/office/word/2010/wordprocessingCanvas" xmlns:cx="http://schemas.microsoft.com/office/drawing/2014/chartex" xmlns:cx1="http://schemas.microsoft.com/office/drawing/2015/9/8/chartex" xmlns:mc="http://schemas.openxmlformats.org/markup-compatibility/2006" xmlns:o="urn:schemas-microsoft-com:office:office" xmlns:r="http://schemas.openxmlformats.org/officeDocument/2006/relationships" xmlns:m="http://schemas.openxmlformats.org/officeDocument/2006/math" xmlns:v="urn:schemas-microsoft-com:vml" xmlns:wp14="http://schemas.microsoft.com/office/word/2010/wordprocessingDrawing" xmlns:wp="http://schemas.openxmlformats.org/drawingml/2006/wordprocessingDrawing" xmlns:w10="urn:schemas-microsoft-com:office:word" xmlns:w="http://schemas.openxmlformats.org/wordprocessingml/2006/main" xmlns:w14="http://schemas.microsoft.com/office/word/2010/wordml" xmlns:w15="http://schemas.microsoft.com/office/word/2012/wordml" xmlns:w16se="http://schemas.microsoft.com/office/word/2015/wordml/symex" xmlns:wpg="http://schemas.microsoft.com/office/word/2010/wordprocessingGroup" xmlns:wpi="http://schemas.microsoft.com/office/word/2010/wordprocessingInk" xmlns:wne="http://schemas.microsoft.com/office/word/2006/wordml" xmlns:wps="http://schemas.microsoft.com/office/word/2010/wordprocessingShape" mc:Ignorable="w14 w15 w16se wp14">
   <w:endnote w:type="separator" w:id="-1">
     <w:p>
       <w:r>
@@ -5348,7 +5502,7 @@
 </file>
 
 <file path=word/footer1.xml><?xml version="1.0" encoding="utf-8"?>
-<w:ftr xmlns:wpc="http://schemas.microsoft.com/office/word/2010/wordprocessingCanvas" xmlns:cx="http://schemas.microsoft.com/office/drawing/2014/chartex" xmlns:cx1="http://schemas.microsoft.com/office/drawing/2015/9/8/chartex" xmlns:cx2="http://schemas.microsoft.com/office/drawing/2015/10/21/chartex" xmlns:cx3="http://schemas.microsoft.com/office/drawing/2016/5/9/chartex" xmlns:cx4="http://schemas.microsoft.com/office/drawing/2016/5/10/chartex" xmlns:cx5="http://schemas.microsoft.com/office/drawing/2016/5/11/chartex" xmlns:cx6="http://schemas.microsoft.com/office/drawing/2016/5/12/chartex" xmlns:cx7="http://schemas.microsoft.com/office/drawing/2016/5/13/chartex" xmlns:cx8="http://schemas.microsoft.com/office/drawing/2016/5/14/chartex" xmlns:mc="http://schemas.openxmlformats.org/markup-compatibility/2006" xmlns:aink="http://schemas.microsoft.com/office/drawing/2016/ink" xmlns:am3d="http://schemas.microsoft.com/office/drawing/2017/model3d" xmlns:o="urn:schemas-microsoft-com:office:office" xmlns:r="http://schemas.openxmlformats.org/officeDocument/2006/relationships" xmlns:m="http://schemas.openxmlformats.org/officeDocument/2006/math" xmlns:v="urn:schemas-microsoft-com:vml" xmlns:wp14="http://schemas.microsoft.com/office/word/2010/wordprocessingDrawing" xmlns:wp="http://schemas.openxmlformats.org/drawingml/2006/wordprocessingDrawing" xmlns:w10="urn:schemas-microsoft-com:office:word" xmlns:w="http://schemas.openxmlformats.org/wordprocessingml/2006/main" xmlns:w14="http://schemas.microsoft.com/office/word/2010/wordml" xmlns:w15="http://schemas.microsoft.com/office/word/2012/wordml" xmlns:w16cid="http://schemas.microsoft.com/office/word/2016/wordml/cid" xmlns:w16se="http://schemas.microsoft.com/office/word/2015/wordml/symex" xmlns:wpg="http://schemas.microsoft.com/office/word/2010/wordprocessingGroup" xmlns:wpi="http://schemas.microsoft.com/office/word/2010/wordprocessingInk" xmlns:wne="http://schemas.microsoft.com/office/word/2006/wordml" xmlns:wps="http://schemas.microsoft.com/office/word/2010/wordprocessingShape" mc:Ignorable="w14 w15 w16se w16cid wp14">
+<w:ftr xmlns:wpc="http://schemas.microsoft.com/office/word/2010/wordprocessingCanvas" xmlns:cx="http://schemas.microsoft.com/office/drawing/2014/chartex" xmlns:cx1="http://schemas.microsoft.com/office/drawing/2015/9/8/chartex" xmlns:mc="http://schemas.openxmlformats.org/markup-compatibility/2006" xmlns:o="urn:schemas-microsoft-com:office:office" xmlns:r="http://schemas.openxmlformats.org/officeDocument/2006/relationships" xmlns:m="http://schemas.openxmlformats.org/officeDocument/2006/math" xmlns:v="urn:schemas-microsoft-com:vml" xmlns:wp14="http://schemas.microsoft.com/office/word/2010/wordprocessingDrawing" xmlns:wp="http://schemas.openxmlformats.org/drawingml/2006/wordprocessingDrawing" xmlns:w10="urn:schemas-microsoft-com:office:word" xmlns:w="http://schemas.openxmlformats.org/wordprocessingml/2006/main" xmlns:w14="http://schemas.microsoft.com/office/word/2010/wordml" xmlns:w15="http://schemas.microsoft.com/office/word/2012/wordml" xmlns:w16se="http://schemas.microsoft.com/office/word/2015/wordml/symex" xmlns:wpg="http://schemas.microsoft.com/office/word/2010/wordprocessingGroup" xmlns:wpi="http://schemas.microsoft.com/office/word/2010/wordprocessingInk" xmlns:wne="http://schemas.microsoft.com/office/word/2006/wordml" xmlns:wps="http://schemas.microsoft.com/office/word/2010/wordprocessingShape" mc:Ignorable="w14 w15 w16se wp14">
   <w:p>
     <w:pPr>
       <w:pStyle w:val="Footer"/>
@@ -5370,7 +5524,7 @@
 </file>
 
 <file path=word/footnotes.xml><?xml version="1.0" encoding="utf-8"?>
-<w:footnotes xmlns:wpc="http://schemas.microsoft.com/office/word/2010/wordprocessingCanvas" xmlns:cx="http://schemas.microsoft.com/office/drawing/2014/chartex" xmlns:cx1="http://schemas.microsoft.com/office/drawing/2015/9/8/chartex" xmlns:cx2="http://schemas.microsoft.com/office/drawing/2015/10/21/chartex" xmlns:cx3="http://schemas.microsoft.com/office/drawing/2016/5/9/chartex" xmlns:cx4="http://schemas.microsoft.com/office/drawing/2016/5/10/chartex" xmlns:cx5="http://schemas.microsoft.com/office/drawing/2016/5/11/chartex" xmlns:cx6="http://schemas.microsoft.com/office/drawing/2016/5/12/chartex" xmlns:cx7="http://schemas.microsoft.com/office/drawing/2016/5/13/chartex" xmlns:cx8="http://schemas.microsoft.com/office/drawing/2016/5/14/chartex" xmlns:mc="http://schemas.openxmlformats.org/markup-compatibility/2006" xmlns:aink="http://schemas.microsoft.com/office/drawing/2016/ink" xmlns:am3d="http://schemas.microsoft.com/office/drawing/2017/model3d" xmlns:o="urn:schemas-microsoft-com:office:office" xmlns:r="http://schemas.openxmlformats.org/officeDocument/2006/relationships" xmlns:m="http://schemas.openxmlformats.org/officeDocument/2006/math" xmlns:v="urn:schemas-microsoft-com:vml" xmlns:wp14="http://schemas.microsoft.com/office/word/2010/wordprocessingDrawing" xmlns:wp="http://schemas.openxmlformats.org/drawingml/2006/wordprocessingDrawing" xmlns:w10="urn:schemas-microsoft-com:office:word" xmlns:w="http://schemas.openxmlformats.org/wordprocessingml/2006/main" xmlns:w14="http://schemas.microsoft.com/office/word/2010/wordml" xmlns:w15="http://schemas.microsoft.com/office/word/2012/wordml" xmlns:w16cid="http://schemas.microsoft.com/office/word/2016/wordml/cid" xmlns:w16se="http://schemas.microsoft.com/office/word/2015/wordml/symex" xmlns:wpg="http://schemas.microsoft.com/office/word/2010/wordprocessingGroup" xmlns:wpi="http://schemas.microsoft.com/office/word/2010/wordprocessingInk" xmlns:wne="http://schemas.microsoft.com/office/word/2006/wordml" xmlns:wps="http://schemas.microsoft.com/office/word/2010/wordprocessingShape" mc:Ignorable="w14 w15 w16se w16cid wp14">
+<w:footnotes xmlns:wpc="http://schemas.microsoft.com/office/word/2010/wordprocessingCanvas" xmlns:cx="http://schemas.microsoft.com/office/drawing/2014/chartex" xmlns:cx1="http://schemas.microsoft.com/office/drawing/2015/9/8/chartex" xmlns:mc="http://schemas.openxmlformats.org/markup-compatibility/2006" xmlns:o="urn:schemas-microsoft-com:office:office" xmlns:r="http://schemas.openxmlformats.org/officeDocument/2006/relationships" xmlns:m="http://schemas.openxmlformats.org/officeDocument/2006/math" xmlns:v="urn:schemas-microsoft-com:vml" xmlns:wp14="http://schemas.microsoft.com/office/word/2010/wordprocessingDrawing" xmlns:wp="http://schemas.openxmlformats.org/drawingml/2006/wordprocessingDrawing" xmlns:w10="urn:schemas-microsoft-com:office:word" xmlns:w="http://schemas.openxmlformats.org/wordprocessingml/2006/main" xmlns:w14="http://schemas.microsoft.com/office/word/2010/wordml" xmlns:w15="http://schemas.microsoft.com/office/word/2012/wordml" xmlns:w16se="http://schemas.microsoft.com/office/word/2015/wordml/symex" xmlns:wpg="http://schemas.microsoft.com/office/word/2010/wordprocessingGroup" xmlns:wpi="http://schemas.microsoft.com/office/word/2010/wordprocessingInk" xmlns:wne="http://schemas.microsoft.com/office/word/2006/wordml" xmlns:wps="http://schemas.microsoft.com/office/word/2010/wordprocessingShape" mc:Ignorable="w14 w15 w16se wp14">
   <w:footnote w:type="separator" w:id="-1">
     <w:p>
       <w:r>
@@ -5389,7 +5543,7 @@
 </file>
 
 <file path=word/numbering.xml><?xml version="1.0" encoding="utf-8"?>
-<w:numbering xmlns:wpc="http://schemas.microsoft.com/office/word/2010/wordprocessingCanvas" xmlns:cx="http://schemas.microsoft.com/office/drawing/2014/chartex" xmlns:cx1="http://schemas.microsoft.com/office/drawing/2015/9/8/chartex" xmlns:cx2="http://schemas.microsoft.com/office/drawing/2015/10/21/chartex" xmlns:cx3="http://schemas.microsoft.com/office/drawing/2016/5/9/chartex" xmlns:cx4="http://schemas.microsoft.com/office/drawing/2016/5/10/chartex" xmlns:cx5="http://schemas.microsoft.com/office/drawing/2016/5/11/chartex" xmlns:cx6="http://schemas.microsoft.com/office/drawing/2016/5/12/chartex" xmlns:cx7="http://schemas.microsoft.com/office/drawing/2016/5/13/chartex" xmlns:cx8="http://schemas.microsoft.com/office/drawing/2016/5/14/chartex" xmlns:mc="http://schemas.openxmlformats.org/markup-compatibility/2006" xmlns:aink="http://schemas.microsoft.com/office/drawing/2016/ink" xmlns:am3d="http://schemas.microsoft.com/office/drawing/2017/model3d" xmlns:o="urn:schemas-microsoft-com:office:office" xmlns:r="http://schemas.openxmlformats.org/officeDocument/2006/relationships" xmlns:m="http://schemas.openxmlformats.org/officeDocument/2006/math" xmlns:v="urn:schemas-microsoft-com:vml" xmlns:wp14="http://schemas.microsoft.com/office/word/2010/wordprocessingDrawing" xmlns:wp="http://schemas.openxmlformats.org/drawingml/2006/wordprocessingDrawing" xmlns:w10="urn:schemas-microsoft-com:office:word" xmlns:w="http://schemas.openxmlformats.org/wordprocessingml/2006/main" xmlns:w14="http://schemas.microsoft.com/office/word/2010/wordml" xmlns:w15="http://schemas.microsoft.com/office/word/2012/wordml" xmlns:w16cid="http://schemas.microsoft.com/office/word/2016/wordml/cid" xmlns:w16se="http://schemas.microsoft.com/office/word/2015/wordml/symex" xmlns:wpg="http://schemas.microsoft.com/office/word/2010/wordprocessingGroup" xmlns:wpi="http://schemas.microsoft.com/office/word/2010/wordprocessingInk" xmlns:wne="http://schemas.microsoft.com/office/word/2006/wordml" xmlns:wps="http://schemas.microsoft.com/office/word/2010/wordprocessingShape" mc:Ignorable="w14 w15 w16se w16cid wp14">
+<w:numbering xmlns:wpc="http://schemas.microsoft.com/office/word/2010/wordprocessingCanvas" xmlns:cx="http://schemas.microsoft.com/office/drawing/2014/chartex" xmlns:cx1="http://schemas.microsoft.com/office/drawing/2015/9/8/chartex" xmlns:mc="http://schemas.openxmlformats.org/markup-compatibility/2006" xmlns:o="urn:schemas-microsoft-com:office:office" xmlns:r="http://schemas.openxmlformats.org/officeDocument/2006/relationships" xmlns:m="http://schemas.openxmlformats.org/officeDocument/2006/math" xmlns:v="urn:schemas-microsoft-com:vml" xmlns:wp14="http://schemas.microsoft.com/office/word/2010/wordprocessingDrawing" xmlns:wp="http://schemas.openxmlformats.org/drawingml/2006/wordprocessingDrawing" xmlns:w10="urn:schemas-microsoft-com:office:word" xmlns:w="http://schemas.openxmlformats.org/wordprocessingml/2006/main" xmlns:w14="http://schemas.microsoft.com/office/word/2010/wordml" xmlns:w15="http://schemas.microsoft.com/office/word/2012/wordml" xmlns:w16se="http://schemas.microsoft.com/office/word/2015/wordml/symex" xmlns:wpg="http://schemas.microsoft.com/office/word/2010/wordprocessingGroup" xmlns:wpi="http://schemas.microsoft.com/office/word/2010/wordprocessingInk" xmlns:wne="http://schemas.microsoft.com/office/word/2006/wordml" xmlns:wps="http://schemas.microsoft.com/office/word/2010/wordprocessingShape" mc:Ignorable="w14 w15 w16se wp14">
   <w:abstractNum w:abstractNumId="0" w15:restartNumberingAfterBreak="0">
     <w:nsid w:val="4189603E"/>
     <w:multiLevelType w:val="multilevel"/>
@@ -5604,7 +5758,7 @@
 </file>
 
 <file path=word/styles.xml><?xml version="1.0" encoding="utf-8"?>
-<w:styles xmlns:mc="http://schemas.openxmlformats.org/markup-compatibility/2006" xmlns:r="http://schemas.openxmlformats.org/officeDocument/2006/relationships" xmlns:w="http://schemas.openxmlformats.org/wordprocessingml/2006/main" xmlns:w14="http://schemas.microsoft.com/office/word/2010/wordml" xmlns:w15="http://schemas.microsoft.com/office/word/2012/wordml" xmlns:w16cid="http://schemas.microsoft.com/office/word/2016/wordml/cid" xmlns:w16se="http://schemas.microsoft.com/office/word/2015/wordml/symex" mc:Ignorable="w14 w15 w16se w16cid">
+<w:styles xmlns:mc="http://schemas.openxmlformats.org/markup-compatibility/2006" xmlns:r="http://schemas.openxmlformats.org/officeDocument/2006/relationships" xmlns:w="http://schemas.openxmlformats.org/wordprocessingml/2006/main" xmlns:w14="http://schemas.microsoft.com/office/word/2010/wordml" xmlns:w15="http://schemas.microsoft.com/office/word/2012/wordml" xmlns:w16se="http://schemas.microsoft.com/office/word/2015/wordml/symex" mc:Ignorable="w14 w15 w16se">
   <w:docDefaults>
     <w:rPrDefault>
       <w:rPr>
@@ -5620,7 +5774,7 @@
       </w:pPr>
     </w:pPrDefault>
   </w:docDefaults>
-  <w:latentStyles w:defLockedState="0" w:defUIPriority="99" w:defSemiHidden="0" w:defUnhideWhenUsed="0" w:defQFormat="0" w:count="376">
+  <w:latentStyles w:defLockedState="0" w:defUIPriority="99" w:defSemiHidden="0" w:defUnhideWhenUsed="0" w:defQFormat="0" w:count="371">
     <w:lsdException w:name="Normal" w:uiPriority="0" w:qFormat="1"/>
     <w:lsdException w:name="heading 1" w:uiPriority="0" w:qFormat="1"/>
     <w:lsdException w:name="heading 2" w:semiHidden="1" w:uiPriority="0" w:unhideWhenUsed="1" w:qFormat="1"/>
@@ -5992,11 +6146,6 @@
     <w:lsdException w:name="List Table 5 Dark Accent 6" w:uiPriority="50"/>
     <w:lsdException w:name="List Table 6 Colorful Accent 6" w:uiPriority="51"/>
     <w:lsdException w:name="List Table 7 Colorful Accent 6" w:uiPriority="52"/>
-    <w:lsdException w:name="Mention" w:semiHidden="1" w:unhideWhenUsed="1"/>
-    <w:lsdException w:name="Smart Hyperlink" w:semiHidden="1" w:unhideWhenUsed="1"/>
-    <w:lsdException w:name="Hashtag" w:semiHidden="1" w:unhideWhenUsed="1"/>
-    <w:lsdException w:name="Unresolved Mention" w:semiHidden="1" w:unhideWhenUsed="1"/>
-    <w:lsdException w:name="Smart Link" w:semiHidden="1" w:unhideWhenUsed="1"/>
   </w:latentStyles>
   <w:style w:type="paragraph" w:default="1" w:styleId="Normal">
     <w:name w:val="Normal"/>
